--- a/Tp phy/TP6/Compte rendu TP6 KEVIN VALENTIN PIERRE.docx
+++ b/Tp phy/TP6/Compte rendu TP6 KEVIN VALENTIN PIERRE.docx
@@ -4,11 +4,7 @@
   <w:body>
     <w:p>
       <w:pPr>
-        <w:rPr>
-          <w:sz w:val="44"/>
-          <w:szCs w:val="44"/>
-          <w:u w:val="single"/>
-        </w:rPr>
+        <w:pStyle w:val="Titre1"/>
       </w:pPr>
       <w:r>
         <w:rPr>
@@ -208,28 +204,18 @@
         <w:tab/>
       </w:r>
       <w:r>
+        <w:t>Compte rendu TP</w:t>
+      </w:r>
+      <w:r>
+        <w:t>6</w:t>
+      </w:r>
+    </w:p>
+    <w:p>
+      <w:pPr>
+        <w:pStyle w:val="Sous-titre"/>
         <w:rPr>
           <w:sz w:val="44"/>
           <w:szCs w:val="44"/>
-          <w:u w:val="single"/>
-        </w:rPr>
-        <w:t>Compte rendu TP</w:t>
-      </w:r>
-      <w:r>
-        <w:rPr>
-          <w:sz w:val="44"/>
-          <w:szCs w:val="44"/>
-          <w:u w:val="single"/>
-        </w:rPr>
-        <w:t>6</w:t>
-      </w:r>
-    </w:p>
-    <w:p>
-      <w:pPr>
-        <w:rPr>
-          <w:sz w:val="44"/>
-          <w:szCs w:val="44"/>
-          <w:u w:val="single"/>
         </w:rPr>
       </w:pPr>
       <w:r>
@@ -254,24 +240,15 @@
         <w:tab/>
       </w:r>
       <w:r>
-        <w:rPr>
-          <w:u w:val="single"/>
-        </w:rPr>
         <w:t xml:space="preserve">Caractérisation de la force de </w:t>
       </w:r>
-      <w:proofErr w:type="spellStart"/>
-      <w:r>
-        <w:rPr>
-          <w:u w:val="single"/>
-        </w:rPr>
-        <w:t>LaPlace</w:t>
-      </w:r>
-      <w:proofErr w:type="spellEnd"/>
+      <w:r>
+        <w:t>Laplace</w:t>
+      </w:r>
       <w:r>
         <w:rPr>
           <w:sz w:val="44"/>
           <w:szCs w:val="44"/>
-          <w:u w:val="single"/>
         </w:rPr>
         <w:t xml:space="preserve"> </w:t>
       </w:r>
@@ -280,18 +257,9 @@
     <w:p/>
     <w:p>
       <w:pPr>
-        <w:rPr>
-          <w:sz w:val="28"/>
-          <w:szCs w:val="28"/>
-          <w:u w:val="single"/>
-        </w:rPr>
-      </w:pPr>
-      <w:r>
-        <w:rPr>
-          <w:sz w:val="28"/>
-          <w:szCs w:val="28"/>
-          <w:u w:val="single"/>
-        </w:rPr>
+        <w:pStyle w:val="Titre3"/>
+      </w:pPr>
+      <w:r>
         <w:t>Sommaire :</w:t>
       </w:r>
     </w:p>
@@ -322,19 +290,12 @@
     <w:p/>
     <w:p>
       <w:pPr>
-        <w:pStyle w:val="Paragraphedeliste"/>
-        <w:numPr>
-          <w:ilvl w:val="0"/>
-          <w:numId w:val="3"/>
-        </w:numPr>
-        <w:rPr>
-          <w:u w:val="single"/>
-        </w:rPr>
-      </w:pPr>
-      <w:r>
-        <w:rPr>
-          <w:u w:val="single"/>
-        </w:rPr>
+        <w:pStyle w:val="Titre2"/>
+      </w:pPr>
+      <w:r>
+        <w:t xml:space="preserve">I </w:t>
+      </w:r>
+      <w:r>
         <w:t>Réponses aux questions :</w:t>
       </w:r>
     </w:p>
@@ -345,15 +306,16 @@
       <w:r>
         <w:t xml:space="preserve">   Nous avons </w:t>
       </w:r>
-      <w:proofErr w:type="gramStart"/>
-      <w:r>
-        <w:t>étudier</w:t>
-      </w:r>
-      <w:proofErr w:type="gramEnd"/>
+      <w:r>
+        <w:t>étudié</w:t>
+      </w:r>
       <w:r>
         <w:t xml:space="preserve"> le montage suivant : </w:t>
       </w:r>
       <w:r>
+        <w:rPr>
+          <w:noProof/>
+        </w:rPr>
         <w:drawing>
           <wp:inline distT="0" distB="0" distL="0" distR="0" wp14:anchorId="5582D2D4" wp14:editId="7E708191">
             <wp:extent cx="5760720" cy="4185920"/>
@@ -370,7 +332,7 @@
                     <pic:cNvPicPr/>
                   </pic:nvPicPr>
                   <pic:blipFill>
-                    <a:blip r:embed="rId6"/>
+                    <a:blip r:embed="rId8"/>
                     <a:stretch>
                       <a:fillRect/>
                     </a:stretch>
@@ -407,9 +369,1677 @@
     <w:p>
       <w:pPr>
         <w:rPr>
-          <w:rFonts w:eastAsiaTheme="minorEastAsia"/>
+          <w:color w:val="FF0000"/>
+          <w:sz w:val="28"/>
+          <w:szCs w:val="28"/>
         </w:rPr>
       </w:pPr>
+      <w:r>
+        <w:rPr>
+          <w:color w:val="FF0000"/>
+          <w:sz w:val="28"/>
+          <w:szCs w:val="28"/>
+        </w:rPr>
+        <w:t>(Mettre schéma électrique)</w:t>
+      </w:r>
+    </w:p>
+    <w:p>
+      <w:pPr>
+        <w:spacing w:after="0" w:line="276" w:lineRule="auto"/>
+      </w:pPr>
+      <w:r>
+        <w:lastRenderedPageBreak/>
+        <w:t>Q2) Nous</w:t>
+      </w:r>
+      <w:r>
+        <w:t xml:space="preserve"> avons ensuite pris certaines valeurs de courants afin de faire varier le champ magnétique produit par les bobines. Cela nous a permis de relever des valeurs de force captée en fonction du champ capté par le teslamètre. On a ainsi </w:t>
+      </w:r>
+      <w:r>
+        <w:t>obtenu</w:t>
+      </w:r>
+      <w:r>
+        <w:t xml:space="preserve"> les valeurs suivantes.</w:t>
+      </w:r>
+    </w:p>
+    <w:tbl>
+      <w:tblPr>
+        <w:tblW w:w="10320" w:type="dxa"/>
+        <w:tblInd w:w="-495" w:type="dxa"/>
+        <w:tblBorders>
+          <w:top w:val="single" w:sz="8" w:space="0" w:color="000000"/>
+          <w:left w:val="single" w:sz="8" w:space="0" w:color="000000"/>
+          <w:bottom w:val="single" w:sz="8" w:space="0" w:color="000000"/>
+          <w:right w:val="single" w:sz="8" w:space="0" w:color="000000"/>
+          <w:insideH w:val="single" w:sz="8" w:space="0" w:color="000000"/>
+          <w:insideV w:val="single" w:sz="8" w:space="0" w:color="000000"/>
+        </w:tblBorders>
+        <w:tblLayout w:type="fixed"/>
+        <w:tblLook w:val="0600" w:firstRow="0" w:lastRow="0" w:firstColumn="0" w:lastColumn="0" w:noHBand="1" w:noVBand="1"/>
+      </w:tblPr>
+      <w:tblGrid>
+        <w:gridCol w:w="1875"/>
+        <w:gridCol w:w="660"/>
+        <w:gridCol w:w="660"/>
+        <w:gridCol w:w="660"/>
+        <w:gridCol w:w="660"/>
+        <w:gridCol w:w="660"/>
+        <w:gridCol w:w="660"/>
+        <w:gridCol w:w="900"/>
+        <w:gridCol w:w="825"/>
+        <w:gridCol w:w="855"/>
+        <w:gridCol w:w="675"/>
+        <w:gridCol w:w="585"/>
+        <w:gridCol w:w="645"/>
+      </w:tblGrid>
+      <w:tr>
+        <w:tc>
+          <w:tcPr>
+            <w:tcW w:w="1875" w:type="dxa"/>
+            <w:shd w:val="clear" w:color="auto" w:fill="auto"/>
+            <w:tcMar>
+              <w:top w:w="100" w:type="dxa"/>
+              <w:left w:w="100" w:type="dxa"/>
+              <w:bottom w:w="100" w:type="dxa"/>
+              <w:right w:w="100" w:type="dxa"/>
+            </w:tcMar>
+          </w:tcPr>
+          <w:p>
+            <w:pPr>
+              <w:widowControl w:val="0"/>
+              <w:pBdr>
+                <w:top w:val="nil"/>
+                <w:left w:val="nil"/>
+                <w:bottom w:val="nil"/>
+                <w:right w:val="nil"/>
+                <w:between w:val="nil"/>
+              </w:pBdr>
+              <w:spacing w:line="240" w:lineRule="auto"/>
+            </w:pPr>
+            <w:r>
+              <w:t>Champ magnétique mesurée (en mT)</w:t>
+            </w:r>
+          </w:p>
+        </w:tc>
+        <w:tc>
+          <w:tcPr>
+            <w:tcW w:w="660" w:type="dxa"/>
+            <w:shd w:val="clear" w:color="auto" w:fill="auto"/>
+            <w:tcMar>
+              <w:top w:w="100" w:type="dxa"/>
+              <w:left w:w="100" w:type="dxa"/>
+              <w:bottom w:w="100" w:type="dxa"/>
+              <w:right w:w="100" w:type="dxa"/>
+            </w:tcMar>
+          </w:tcPr>
+          <w:p>
+            <w:pPr>
+              <w:widowControl w:val="0"/>
+              <w:pBdr>
+                <w:top w:val="nil"/>
+                <w:left w:val="nil"/>
+                <w:bottom w:val="nil"/>
+                <w:right w:val="nil"/>
+                <w:between w:val="nil"/>
+              </w:pBdr>
+              <w:spacing w:line="240" w:lineRule="auto"/>
+            </w:pPr>
+            <w:r>
+              <w:t>-507</w:t>
+            </w:r>
+          </w:p>
+        </w:tc>
+        <w:tc>
+          <w:tcPr>
+            <w:tcW w:w="660" w:type="dxa"/>
+            <w:shd w:val="clear" w:color="auto" w:fill="auto"/>
+            <w:tcMar>
+              <w:top w:w="100" w:type="dxa"/>
+              <w:left w:w="100" w:type="dxa"/>
+              <w:bottom w:w="100" w:type="dxa"/>
+              <w:right w:w="100" w:type="dxa"/>
+            </w:tcMar>
+          </w:tcPr>
+          <w:p>
+            <w:pPr>
+              <w:widowControl w:val="0"/>
+              <w:pBdr>
+                <w:top w:val="nil"/>
+                <w:left w:val="nil"/>
+                <w:bottom w:val="nil"/>
+                <w:right w:val="nil"/>
+                <w:between w:val="nil"/>
+              </w:pBdr>
+              <w:spacing w:line="240" w:lineRule="auto"/>
+            </w:pPr>
+            <w:r>
+              <w:t>-397</w:t>
+            </w:r>
+          </w:p>
+        </w:tc>
+        <w:tc>
+          <w:tcPr>
+            <w:tcW w:w="660" w:type="dxa"/>
+            <w:shd w:val="clear" w:color="auto" w:fill="auto"/>
+            <w:tcMar>
+              <w:top w:w="100" w:type="dxa"/>
+              <w:left w:w="100" w:type="dxa"/>
+              <w:bottom w:w="100" w:type="dxa"/>
+              <w:right w:w="100" w:type="dxa"/>
+            </w:tcMar>
+          </w:tcPr>
+          <w:p>
+            <w:pPr>
+              <w:widowControl w:val="0"/>
+              <w:pBdr>
+                <w:top w:val="nil"/>
+                <w:left w:val="nil"/>
+                <w:bottom w:val="nil"/>
+                <w:right w:val="nil"/>
+                <w:between w:val="nil"/>
+              </w:pBdr>
+              <w:spacing w:line="240" w:lineRule="auto"/>
+            </w:pPr>
+            <w:r>
+              <w:t>-280</w:t>
+            </w:r>
+          </w:p>
+        </w:tc>
+        <w:tc>
+          <w:tcPr>
+            <w:tcW w:w="660" w:type="dxa"/>
+            <w:shd w:val="clear" w:color="auto" w:fill="auto"/>
+            <w:tcMar>
+              <w:top w:w="100" w:type="dxa"/>
+              <w:left w:w="100" w:type="dxa"/>
+              <w:bottom w:w="100" w:type="dxa"/>
+              <w:right w:w="100" w:type="dxa"/>
+            </w:tcMar>
+          </w:tcPr>
+          <w:p>
+            <w:pPr>
+              <w:widowControl w:val="0"/>
+              <w:pBdr>
+                <w:top w:val="nil"/>
+                <w:left w:val="nil"/>
+                <w:bottom w:val="nil"/>
+                <w:right w:val="nil"/>
+                <w:between w:val="nil"/>
+              </w:pBdr>
+              <w:spacing w:line="240" w:lineRule="auto"/>
+            </w:pPr>
+            <w:r>
+              <w:t>-219</w:t>
+            </w:r>
+          </w:p>
+        </w:tc>
+        <w:tc>
+          <w:tcPr>
+            <w:tcW w:w="660" w:type="dxa"/>
+            <w:shd w:val="clear" w:color="auto" w:fill="auto"/>
+            <w:tcMar>
+              <w:top w:w="100" w:type="dxa"/>
+              <w:left w:w="100" w:type="dxa"/>
+              <w:bottom w:w="100" w:type="dxa"/>
+              <w:right w:w="100" w:type="dxa"/>
+            </w:tcMar>
+          </w:tcPr>
+          <w:p>
+            <w:pPr>
+              <w:widowControl w:val="0"/>
+              <w:pBdr>
+                <w:top w:val="nil"/>
+                <w:left w:val="nil"/>
+                <w:bottom w:val="nil"/>
+                <w:right w:val="nil"/>
+                <w:between w:val="nil"/>
+              </w:pBdr>
+              <w:spacing w:line="240" w:lineRule="auto"/>
+            </w:pPr>
+            <w:r>
+              <w:t>-164</w:t>
+            </w:r>
+          </w:p>
+        </w:tc>
+        <w:tc>
+          <w:tcPr>
+            <w:tcW w:w="660" w:type="dxa"/>
+            <w:shd w:val="clear" w:color="auto" w:fill="auto"/>
+            <w:tcMar>
+              <w:top w:w="100" w:type="dxa"/>
+              <w:left w:w="100" w:type="dxa"/>
+              <w:bottom w:w="100" w:type="dxa"/>
+              <w:right w:w="100" w:type="dxa"/>
+            </w:tcMar>
+          </w:tcPr>
+          <w:p>
+            <w:pPr>
+              <w:widowControl w:val="0"/>
+              <w:pBdr>
+                <w:top w:val="nil"/>
+                <w:left w:val="nil"/>
+                <w:bottom w:val="nil"/>
+                <w:right w:val="nil"/>
+                <w:between w:val="nil"/>
+              </w:pBdr>
+              <w:spacing w:line="240" w:lineRule="auto"/>
+            </w:pPr>
+            <w:r>
+              <w:t>-132</w:t>
+            </w:r>
+          </w:p>
+        </w:tc>
+        <w:tc>
+          <w:tcPr>
+            <w:tcW w:w="900" w:type="dxa"/>
+            <w:shd w:val="clear" w:color="auto" w:fill="auto"/>
+            <w:tcMar>
+              <w:top w:w="100" w:type="dxa"/>
+              <w:left w:w="100" w:type="dxa"/>
+              <w:bottom w:w="100" w:type="dxa"/>
+              <w:right w:w="100" w:type="dxa"/>
+            </w:tcMar>
+          </w:tcPr>
+          <w:p>
+            <w:pPr>
+              <w:widowControl w:val="0"/>
+              <w:pBdr>
+                <w:top w:val="nil"/>
+                <w:left w:val="nil"/>
+                <w:bottom w:val="nil"/>
+                <w:right w:val="nil"/>
+                <w:between w:val="nil"/>
+              </w:pBdr>
+              <w:spacing w:line="240" w:lineRule="auto"/>
+            </w:pPr>
+            <w:r>
+              <w:t>-176.3</w:t>
+            </w:r>
+          </w:p>
+        </w:tc>
+        <w:tc>
+          <w:tcPr>
+            <w:tcW w:w="825" w:type="dxa"/>
+            <w:shd w:val="clear" w:color="auto" w:fill="auto"/>
+            <w:tcMar>
+              <w:top w:w="100" w:type="dxa"/>
+              <w:left w:w="100" w:type="dxa"/>
+              <w:bottom w:w="100" w:type="dxa"/>
+              <w:right w:w="100" w:type="dxa"/>
+            </w:tcMar>
+          </w:tcPr>
+          <w:p>
+            <w:pPr>
+              <w:widowControl w:val="0"/>
+              <w:pBdr>
+                <w:top w:val="nil"/>
+                <w:left w:val="nil"/>
+                <w:bottom w:val="nil"/>
+                <w:right w:val="nil"/>
+                <w:between w:val="nil"/>
+              </w:pBdr>
+              <w:spacing w:line="240" w:lineRule="auto"/>
+            </w:pPr>
+            <w:r>
+              <w:t>211.8</w:t>
+            </w:r>
+          </w:p>
+        </w:tc>
+        <w:tc>
+          <w:tcPr>
+            <w:tcW w:w="855" w:type="dxa"/>
+            <w:shd w:val="clear" w:color="auto" w:fill="auto"/>
+            <w:tcMar>
+              <w:top w:w="100" w:type="dxa"/>
+              <w:left w:w="100" w:type="dxa"/>
+              <w:bottom w:w="100" w:type="dxa"/>
+              <w:right w:w="100" w:type="dxa"/>
+            </w:tcMar>
+          </w:tcPr>
+          <w:p>
+            <w:pPr>
+              <w:widowControl w:val="0"/>
+              <w:pBdr>
+                <w:top w:val="nil"/>
+                <w:left w:val="nil"/>
+                <w:bottom w:val="nil"/>
+                <w:right w:val="nil"/>
+                <w:between w:val="nil"/>
+              </w:pBdr>
+              <w:spacing w:line="240" w:lineRule="auto"/>
+            </w:pPr>
+            <w:r>
+              <w:t>239.4</w:t>
+            </w:r>
+          </w:p>
+        </w:tc>
+        <w:tc>
+          <w:tcPr>
+            <w:tcW w:w="675" w:type="dxa"/>
+            <w:shd w:val="clear" w:color="auto" w:fill="auto"/>
+            <w:tcMar>
+              <w:top w:w="100" w:type="dxa"/>
+              <w:left w:w="100" w:type="dxa"/>
+              <w:bottom w:w="100" w:type="dxa"/>
+              <w:right w:w="100" w:type="dxa"/>
+            </w:tcMar>
+          </w:tcPr>
+          <w:p>
+            <w:pPr>
+              <w:widowControl w:val="0"/>
+              <w:pBdr>
+                <w:top w:val="nil"/>
+                <w:left w:val="nil"/>
+                <w:bottom w:val="nil"/>
+                <w:right w:val="nil"/>
+                <w:between w:val="nil"/>
+              </w:pBdr>
+              <w:spacing w:line="240" w:lineRule="auto"/>
+            </w:pPr>
+            <w:r>
+              <w:t>350</w:t>
+            </w:r>
+          </w:p>
+        </w:tc>
+        <w:tc>
+          <w:tcPr>
+            <w:tcW w:w="585" w:type="dxa"/>
+            <w:shd w:val="clear" w:color="auto" w:fill="auto"/>
+            <w:tcMar>
+              <w:top w:w="100" w:type="dxa"/>
+              <w:left w:w="100" w:type="dxa"/>
+              <w:bottom w:w="100" w:type="dxa"/>
+              <w:right w:w="100" w:type="dxa"/>
+            </w:tcMar>
+          </w:tcPr>
+          <w:p>
+            <w:pPr>
+              <w:widowControl w:val="0"/>
+              <w:pBdr>
+                <w:top w:val="nil"/>
+                <w:left w:val="nil"/>
+                <w:bottom w:val="nil"/>
+                <w:right w:val="nil"/>
+                <w:between w:val="nil"/>
+              </w:pBdr>
+              <w:spacing w:line="240" w:lineRule="auto"/>
+            </w:pPr>
+            <w:r>
+              <w:t>469</w:t>
+            </w:r>
+          </w:p>
+        </w:tc>
+        <w:tc>
+          <w:tcPr>
+            <w:tcW w:w="645" w:type="dxa"/>
+            <w:shd w:val="clear" w:color="auto" w:fill="auto"/>
+            <w:tcMar>
+              <w:top w:w="100" w:type="dxa"/>
+              <w:left w:w="100" w:type="dxa"/>
+              <w:bottom w:w="100" w:type="dxa"/>
+              <w:right w:w="100" w:type="dxa"/>
+            </w:tcMar>
+          </w:tcPr>
+          <w:p>
+            <w:pPr>
+              <w:widowControl w:val="0"/>
+              <w:pBdr>
+                <w:top w:val="nil"/>
+                <w:left w:val="nil"/>
+                <w:bottom w:val="nil"/>
+                <w:right w:val="nil"/>
+                <w:between w:val="nil"/>
+              </w:pBdr>
+              <w:spacing w:line="240" w:lineRule="auto"/>
+            </w:pPr>
+            <w:r>
+              <w:t>571</w:t>
+            </w:r>
+          </w:p>
+        </w:tc>
+      </w:tr>
+      <w:tr>
+        <w:tc>
+          <w:tcPr>
+            <w:tcW w:w="1875" w:type="dxa"/>
+            <w:shd w:val="clear" w:color="auto" w:fill="auto"/>
+            <w:tcMar>
+              <w:top w:w="100" w:type="dxa"/>
+              <w:left w:w="100" w:type="dxa"/>
+              <w:bottom w:w="100" w:type="dxa"/>
+              <w:right w:w="100" w:type="dxa"/>
+            </w:tcMar>
+          </w:tcPr>
+          <w:p>
+            <w:pPr>
+              <w:widowControl w:val="0"/>
+              <w:pBdr>
+                <w:top w:val="nil"/>
+                <w:left w:val="nil"/>
+                <w:bottom w:val="nil"/>
+                <w:right w:val="nil"/>
+                <w:between w:val="nil"/>
+              </w:pBdr>
+              <w:spacing w:line="240" w:lineRule="auto"/>
+            </w:pPr>
+            <w:r>
+              <w:t>Intervalle de confiance cette mesure (en mT)</w:t>
+            </w:r>
+          </w:p>
+        </w:tc>
+        <w:tc>
+          <w:tcPr>
+            <w:tcW w:w="660" w:type="dxa"/>
+            <w:shd w:val="clear" w:color="auto" w:fill="auto"/>
+            <w:tcMar>
+              <w:top w:w="100" w:type="dxa"/>
+              <w:left w:w="100" w:type="dxa"/>
+              <w:bottom w:w="100" w:type="dxa"/>
+              <w:right w:w="100" w:type="dxa"/>
+            </w:tcMar>
+          </w:tcPr>
+          <w:p>
+            <w:pPr>
+              <w:widowControl w:val="0"/>
+              <w:pBdr>
+                <w:top w:val="nil"/>
+                <w:left w:val="nil"/>
+                <w:bottom w:val="nil"/>
+                <w:right w:val="nil"/>
+                <w:between w:val="nil"/>
+              </w:pBdr>
+              <w:spacing w:line="240" w:lineRule="auto"/>
+            </w:pPr>
+            <w:r>
+              <w:t>0.2</w:t>
+            </w:r>
+          </w:p>
+        </w:tc>
+        <w:tc>
+          <w:tcPr>
+            <w:tcW w:w="660" w:type="dxa"/>
+            <w:shd w:val="clear" w:color="auto" w:fill="auto"/>
+            <w:tcMar>
+              <w:top w:w="100" w:type="dxa"/>
+              <w:left w:w="100" w:type="dxa"/>
+              <w:bottom w:w="100" w:type="dxa"/>
+              <w:right w:w="100" w:type="dxa"/>
+            </w:tcMar>
+          </w:tcPr>
+          <w:p>
+            <w:pPr>
+              <w:widowControl w:val="0"/>
+              <w:pBdr>
+                <w:top w:val="nil"/>
+                <w:left w:val="nil"/>
+                <w:bottom w:val="nil"/>
+                <w:right w:val="nil"/>
+                <w:between w:val="nil"/>
+              </w:pBdr>
+              <w:spacing w:line="240" w:lineRule="auto"/>
+            </w:pPr>
+            <w:r>
+              <w:t>0.2</w:t>
+            </w:r>
+          </w:p>
+        </w:tc>
+        <w:tc>
+          <w:tcPr>
+            <w:tcW w:w="660" w:type="dxa"/>
+            <w:shd w:val="clear" w:color="auto" w:fill="auto"/>
+            <w:tcMar>
+              <w:top w:w="100" w:type="dxa"/>
+              <w:left w:w="100" w:type="dxa"/>
+              <w:bottom w:w="100" w:type="dxa"/>
+              <w:right w:w="100" w:type="dxa"/>
+            </w:tcMar>
+          </w:tcPr>
+          <w:p>
+            <w:pPr>
+              <w:widowControl w:val="0"/>
+              <w:pBdr>
+                <w:top w:val="nil"/>
+                <w:left w:val="nil"/>
+                <w:bottom w:val="nil"/>
+                <w:right w:val="nil"/>
+                <w:between w:val="nil"/>
+              </w:pBdr>
+              <w:spacing w:line="240" w:lineRule="auto"/>
+            </w:pPr>
+            <w:r>
+              <w:t>0.2</w:t>
+            </w:r>
+          </w:p>
+        </w:tc>
+        <w:tc>
+          <w:tcPr>
+            <w:tcW w:w="660" w:type="dxa"/>
+            <w:shd w:val="clear" w:color="auto" w:fill="auto"/>
+            <w:tcMar>
+              <w:top w:w="100" w:type="dxa"/>
+              <w:left w:w="100" w:type="dxa"/>
+              <w:bottom w:w="100" w:type="dxa"/>
+              <w:right w:w="100" w:type="dxa"/>
+            </w:tcMar>
+          </w:tcPr>
+          <w:p>
+            <w:pPr>
+              <w:widowControl w:val="0"/>
+              <w:pBdr>
+                <w:top w:val="nil"/>
+                <w:left w:val="nil"/>
+                <w:bottom w:val="nil"/>
+                <w:right w:val="nil"/>
+                <w:between w:val="nil"/>
+              </w:pBdr>
+              <w:spacing w:line="240" w:lineRule="auto"/>
+            </w:pPr>
+            <w:r>
+              <w:t>0.2</w:t>
+            </w:r>
+          </w:p>
+        </w:tc>
+        <w:tc>
+          <w:tcPr>
+            <w:tcW w:w="660" w:type="dxa"/>
+            <w:shd w:val="clear" w:color="auto" w:fill="auto"/>
+            <w:tcMar>
+              <w:top w:w="100" w:type="dxa"/>
+              <w:left w:w="100" w:type="dxa"/>
+              <w:bottom w:w="100" w:type="dxa"/>
+              <w:right w:w="100" w:type="dxa"/>
+            </w:tcMar>
+          </w:tcPr>
+          <w:p>
+            <w:pPr>
+              <w:widowControl w:val="0"/>
+              <w:pBdr>
+                <w:top w:val="nil"/>
+                <w:left w:val="nil"/>
+                <w:bottom w:val="nil"/>
+                <w:right w:val="nil"/>
+                <w:between w:val="nil"/>
+              </w:pBdr>
+              <w:spacing w:line="240" w:lineRule="auto"/>
+            </w:pPr>
+            <w:r>
+              <w:t>0.2</w:t>
+            </w:r>
+          </w:p>
+        </w:tc>
+        <w:tc>
+          <w:tcPr>
+            <w:tcW w:w="660" w:type="dxa"/>
+            <w:shd w:val="clear" w:color="auto" w:fill="auto"/>
+            <w:tcMar>
+              <w:top w:w="100" w:type="dxa"/>
+              <w:left w:w="100" w:type="dxa"/>
+              <w:bottom w:w="100" w:type="dxa"/>
+              <w:right w:w="100" w:type="dxa"/>
+            </w:tcMar>
+          </w:tcPr>
+          <w:p>
+            <w:pPr>
+              <w:widowControl w:val="0"/>
+              <w:pBdr>
+                <w:top w:val="nil"/>
+                <w:left w:val="nil"/>
+                <w:bottom w:val="nil"/>
+                <w:right w:val="nil"/>
+                <w:between w:val="nil"/>
+              </w:pBdr>
+              <w:spacing w:line="240" w:lineRule="auto"/>
+            </w:pPr>
+            <w:r>
+              <w:t>0.2</w:t>
+            </w:r>
+          </w:p>
+        </w:tc>
+        <w:tc>
+          <w:tcPr>
+            <w:tcW w:w="900" w:type="dxa"/>
+            <w:shd w:val="clear" w:color="auto" w:fill="auto"/>
+            <w:tcMar>
+              <w:top w:w="100" w:type="dxa"/>
+              <w:left w:w="100" w:type="dxa"/>
+              <w:bottom w:w="100" w:type="dxa"/>
+              <w:right w:w="100" w:type="dxa"/>
+            </w:tcMar>
+          </w:tcPr>
+          <w:p>
+            <w:pPr>
+              <w:widowControl w:val="0"/>
+              <w:pBdr>
+                <w:top w:val="nil"/>
+                <w:left w:val="nil"/>
+                <w:bottom w:val="nil"/>
+                <w:right w:val="nil"/>
+                <w:between w:val="nil"/>
+              </w:pBdr>
+              <w:spacing w:line="240" w:lineRule="auto"/>
+            </w:pPr>
+            <w:r>
+              <w:t>0.2</w:t>
+            </w:r>
+          </w:p>
+        </w:tc>
+        <w:tc>
+          <w:tcPr>
+            <w:tcW w:w="825" w:type="dxa"/>
+            <w:shd w:val="clear" w:color="auto" w:fill="auto"/>
+            <w:tcMar>
+              <w:top w:w="100" w:type="dxa"/>
+              <w:left w:w="100" w:type="dxa"/>
+              <w:bottom w:w="100" w:type="dxa"/>
+              <w:right w:w="100" w:type="dxa"/>
+            </w:tcMar>
+          </w:tcPr>
+          <w:p>
+            <w:pPr>
+              <w:widowControl w:val="0"/>
+              <w:pBdr>
+                <w:top w:val="nil"/>
+                <w:left w:val="nil"/>
+                <w:bottom w:val="nil"/>
+                <w:right w:val="nil"/>
+                <w:between w:val="nil"/>
+              </w:pBdr>
+              <w:spacing w:line="240" w:lineRule="auto"/>
+            </w:pPr>
+            <w:r>
+              <w:t>0.2</w:t>
+            </w:r>
+          </w:p>
+        </w:tc>
+        <w:tc>
+          <w:tcPr>
+            <w:tcW w:w="855" w:type="dxa"/>
+            <w:shd w:val="clear" w:color="auto" w:fill="auto"/>
+            <w:tcMar>
+              <w:top w:w="100" w:type="dxa"/>
+              <w:left w:w="100" w:type="dxa"/>
+              <w:bottom w:w="100" w:type="dxa"/>
+              <w:right w:w="100" w:type="dxa"/>
+            </w:tcMar>
+          </w:tcPr>
+          <w:p>
+            <w:pPr>
+              <w:widowControl w:val="0"/>
+              <w:pBdr>
+                <w:top w:val="nil"/>
+                <w:left w:val="nil"/>
+                <w:bottom w:val="nil"/>
+                <w:right w:val="nil"/>
+                <w:between w:val="nil"/>
+              </w:pBdr>
+              <w:spacing w:line="240" w:lineRule="auto"/>
+            </w:pPr>
+            <w:r>
+              <w:t>0.2</w:t>
+            </w:r>
+          </w:p>
+        </w:tc>
+        <w:tc>
+          <w:tcPr>
+            <w:tcW w:w="675" w:type="dxa"/>
+            <w:shd w:val="clear" w:color="auto" w:fill="auto"/>
+            <w:tcMar>
+              <w:top w:w="100" w:type="dxa"/>
+              <w:left w:w="100" w:type="dxa"/>
+              <w:bottom w:w="100" w:type="dxa"/>
+              <w:right w:w="100" w:type="dxa"/>
+            </w:tcMar>
+          </w:tcPr>
+          <w:p>
+            <w:pPr>
+              <w:widowControl w:val="0"/>
+              <w:pBdr>
+                <w:top w:val="nil"/>
+                <w:left w:val="nil"/>
+                <w:bottom w:val="nil"/>
+                <w:right w:val="nil"/>
+                <w:between w:val="nil"/>
+              </w:pBdr>
+              <w:spacing w:line="240" w:lineRule="auto"/>
+            </w:pPr>
+            <w:r>
+              <w:t>0.2</w:t>
+            </w:r>
+          </w:p>
+        </w:tc>
+        <w:tc>
+          <w:tcPr>
+            <w:tcW w:w="585" w:type="dxa"/>
+            <w:shd w:val="clear" w:color="auto" w:fill="auto"/>
+            <w:tcMar>
+              <w:top w:w="100" w:type="dxa"/>
+              <w:left w:w="100" w:type="dxa"/>
+              <w:bottom w:w="100" w:type="dxa"/>
+              <w:right w:w="100" w:type="dxa"/>
+            </w:tcMar>
+          </w:tcPr>
+          <w:p>
+            <w:pPr>
+              <w:widowControl w:val="0"/>
+              <w:pBdr>
+                <w:top w:val="nil"/>
+                <w:left w:val="nil"/>
+                <w:bottom w:val="nil"/>
+                <w:right w:val="nil"/>
+                <w:between w:val="nil"/>
+              </w:pBdr>
+              <w:spacing w:line="240" w:lineRule="auto"/>
+            </w:pPr>
+            <w:r>
+              <w:t>0.2</w:t>
+            </w:r>
+          </w:p>
+        </w:tc>
+        <w:tc>
+          <w:tcPr>
+            <w:tcW w:w="645" w:type="dxa"/>
+            <w:shd w:val="clear" w:color="auto" w:fill="auto"/>
+            <w:tcMar>
+              <w:top w:w="100" w:type="dxa"/>
+              <w:left w:w="100" w:type="dxa"/>
+              <w:bottom w:w="100" w:type="dxa"/>
+              <w:right w:w="100" w:type="dxa"/>
+            </w:tcMar>
+          </w:tcPr>
+          <w:p>
+            <w:pPr>
+              <w:widowControl w:val="0"/>
+              <w:pBdr>
+                <w:top w:val="nil"/>
+                <w:left w:val="nil"/>
+                <w:bottom w:val="nil"/>
+                <w:right w:val="nil"/>
+                <w:between w:val="nil"/>
+              </w:pBdr>
+              <w:spacing w:line="240" w:lineRule="auto"/>
+            </w:pPr>
+            <w:r>
+              <w:t>0.2</w:t>
+            </w:r>
+          </w:p>
+        </w:tc>
+      </w:tr>
+      <w:tr>
+        <w:tc>
+          <w:tcPr>
+            <w:tcW w:w="1875" w:type="dxa"/>
+            <w:shd w:val="clear" w:color="auto" w:fill="auto"/>
+            <w:tcMar>
+              <w:top w:w="100" w:type="dxa"/>
+              <w:left w:w="100" w:type="dxa"/>
+              <w:bottom w:w="100" w:type="dxa"/>
+              <w:right w:w="100" w:type="dxa"/>
+            </w:tcMar>
+          </w:tcPr>
+          <w:p>
+            <w:pPr>
+              <w:widowControl w:val="0"/>
+              <w:pBdr>
+                <w:top w:val="nil"/>
+                <w:left w:val="nil"/>
+                <w:bottom w:val="nil"/>
+                <w:right w:val="nil"/>
+                <w:between w:val="nil"/>
+              </w:pBdr>
+              <w:spacing w:line="240" w:lineRule="auto"/>
+            </w:pPr>
+            <w:r>
+              <w:t>Force mesurée (en N)</w:t>
+            </w:r>
+          </w:p>
+        </w:tc>
+        <w:tc>
+          <w:tcPr>
+            <w:tcW w:w="660" w:type="dxa"/>
+            <w:shd w:val="clear" w:color="auto" w:fill="auto"/>
+            <w:tcMar>
+              <w:top w:w="100" w:type="dxa"/>
+              <w:left w:w="100" w:type="dxa"/>
+              <w:bottom w:w="100" w:type="dxa"/>
+              <w:right w:w="100" w:type="dxa"/>
+            </w:tcMar>
+          </w:tcPr>
+          <w:p>
+            <w:pPr>
+              <w:widowControl w:val="0"/>
+              <w:pBdr>
+                <w:top w:val="nil"/>
+                <w:left w:val="nil"/>
+                <w:bottom w:val="nil"/>
+                <w:right w:val="nil"/>
+                <w:between w:val="nil"/>
+              </w:pBdr>
+              <w:spacing w:line="240" w:lineRule="auto"/>
+            </w:pPr>
+            <w:r>
+              <w:t>4</w:t>
+            </w:r>
+          </w:p>
+        </w:tc>
+        <w:tc>
+          <w:tcPr>
+            <w:tcW w:w="660" w:type="dxa"/>
+            <w:shd w:val="clear" w:color="auto" w:fill="auto"/>
+            <w:tcMar>
+              <w:top w:w="100" w:type="dxa"/>
+              <w:left w:w="100" w:type="dxa"/>
+              <w:bottom w:w="100" w:type="dxa"/>
+              <w:right w:w="100" w:type="dxa"/>
+            </w:tcMar>
+          </w:tcPr>
+          <w:p>
+            <w:pPr>
+              <w:widowControl w:val="0"/>
+              <w:pBdr>
+                <w:top w:val="nil"/>
+                <w:left w:val="nil"/>
+                <w:bottom w:val="nil"/>
+                <w:right w:val="nil"/>
+                <w:between w:val="nil"/>
+              </w:pBdr>
+              <w:spacing w:line="240" w:lineRule="auto"/>
+            </w:pPr>
+            <w:r>
+              <w:t>3.1</w:t>
+            </w:r>
+          </w:p>
+        </w:tc>
+        <w:tc>
+          <w:tcPr>
+            <w:tcW w:w="660" w:type="dxa"/>
+            <w:shd w:val="clear" w:color="auto" w:fill="auto"/>
+            <w:tcMar>
+              <w:top w:w="100" w:type="dxa"/>
+              <w:left w:w="100" w:type="dxa"/>
+              <w:bottom w:w="100" w:type="dxa"/>
+              <w:right w:w="100" w:type="dxa"/>
+            </w:tcMar>
+          </w:tcPr>
+          <w:p>
+            <w:pPr>
+              <w:widowControl w:val="0"/>
+              <w:pBdr>
+                <w:top w:val="nil"/>
+                <w:left w:val="nil"/>
+                <w:bottom w:val="nil"/>
+                <w:right w:val="nil"/>
+                <w:between w:val="nil"/>
+              </w:pBdr>
+              <w:spacing w:line="240" w:lineRule="auto"/>
+            </w:pPr>
+            <w:r>
+              <w:t>2.3</w:t>
+            </w:r>
+          </w:p>
+        </w:tc>
+        <w:tc>
+          <w:tcPr>
+            <w:tcW w:w="660" w:type="dxa"/>
+            <w:shd w:val="clear" w:color="auto" w:fill="auto"/>
+            <w:tcMar>
+              <w:top w:w="100" w:type="dxa"/>
+              <w:left w:w="100" w:type="dxa"/>
+              <w:bottom w:w="100" w:type="dxa"/>
+              <w:right w:w="100" w:type="dxa"/>
+            </w:tcMar>
+          </w:tcPr>
+          <w:p>
+            <w:pPr>
+              <w:widowControl w:val="0"/>
+              <w:pBdr>
+                <w:top w:val="nil"/>
+                <w:left w:val="nil"/>
+                <w:bottom w:val="nil"/>
+                <w:right w:val="nil"/>
+                <w:between w:val="nil"/>
+              </w:pBdr>
+              <w:spacing w:line="240" w:lineRule="auto"/>
+            </w:pPr>
+            <w:r>
+              <w:t>1.9</w:t>
+            </w:r>
+          </w:p>
+        </w:tc>
+        <w:tc>
+          <w:tcPr>
+            <w:tcW w:w="660" w:type="dxa"/>
+            <w:shd w:val="clear" w:color="auto" w:fill="auto"/>
+            <w:tcMar>
+              <w:top w:w="100" w:type="dxa"/>
+              <w:left w:w="100" w:type="dxa"/>
+              <w:bottom w:w="100" w:type="dxa"/>
+              <w:right w:w="100" w:type="dxa"/>
+            </w:tcMar>
+          </w:tcPr>
+          <w:p>
+            <w:pPr>
+              <w:widowControl w:val="0"/>
+              <w:pBdr>
+                <w:top w:val="nil"/>
+                <w:left w:val="nil"/>
+                <w:bottom w:val="nil"/>
+                <w:right w:val="nil"/>
+                <w:between w:val="nil"/>
+              </w:pBdr>
+              <w:spacing w:line="240" w:lineRule="auto"/>
+            </w:pPr>
+            <w:r>
+              <w:t>1.5</w:t>
+            </w:r>
+          </w:p>
+        </w:tc>
+        <w:tc>
+          <w:tcPr>
+            <w:tcW w:w="660" w:type="dxa"/>
+            <w:shd w:val="clear" w:color="auto" w:fill="auto"/>
+            <w:tcMar>
+              <w:top w:w="100" w:type="dxa"/>
+              <w:left w:w="100" w:type="dxa"/>
+              <w:bottom w:w="100" w:type="dxa"/>
+              <w:right w:w="100" w:type="dxa"/>
+            </w:tcMar>
+          </w:tcPr>
+          <w:p>
+            <w:pPr>
+              <w:widowControl w:val="0"/>
+              <w:pBdr>
+                <w:top w:val="nil"/>
+                <w:left w:val="nil"/>
+                <w:bottom w:val="nil"/>
+                <w:right w:val="nil"/>
+                <w:between w:val="nil"/>
+              </w:pBdr>
+              <w:spacing w:line="240" w:lineRule="auto"/>
+            </w:pPr>
+            <w:r>
+              <w:t>1.1</w:t>
+            </w:r>
+          </w:p>
+        </w:tc>
+        <w:tc>
+          <w:tcPr>
+            <w:tcW w:w="900" w:type="dxa"/>
+            <w:shd w:val="clear" w:color="auto" w:fill="auto"/>
+            <w:tcMar>
+              <w:top w:w="100" w:type="dxa"/>
+              <w:left w:w="100" w:type="dxa"/>
+              <w:bottom w:w="100" w:type="dxa"/>
+              <w:right w:w="100" w:type="dxa"/>
+            </w:tcMar>
+          </w:tcPr>
+          <w:p>
+            <w:pPr>
+              <w:widowControl w:val="0"/>
+              <w:pBdr>
+                <w:top w:val="nil"/>
+                <w:left w:val="nil"/>
+                <w:bottom w:val="nil"/>
+                <w:right w:val="nil"/>
+                <w:between w:val="nil"/>
+              </w:pBdr>
+              <w:spacing w:line="240" w:lineRule="auto"/>
+            </w:pPr>
+            <w:r>
+              <w:t>-1.5</w:t>
+            </w:r>
+          </w:p>
+        </w:tc>
+        <w:tc>
+          <w:tcPr>
+            <w:tcW w:w="825" w:type="dxa"/>
+            <w:shd w:val="clear" w:color="auto" w:fill="auto"/>
+            <w:tcMar>
+              <w:top w:w="100" w:type="dxa"/>
+              <w:left w:w="100" w:type="dxa"/>
+              <w:bottom w:w="100" w:type="dxa"/>
+              <w:right w:w="100" w:type="dxa"/>
+            </w:tcMar>
+          </w:tcPr>
+          <w:p>
+            <w:pPr>
+              <w:widowControl w:val="0"/>
+              <w:pBdr>
+                <w:top w:val="nil"/>
+                <w:left w:val="nil"/>
+                <w:bottom w:val="nil"/>
+                <w:right w:val="nil"/>
+                <w:between w:val="nil"/>
+              </w:pBdr>
+              <w:spacing w:line="240" w:lineRule="auto"/>
+            </w:pPr>
+            <w:r>
+              <w:t>-2.1</w:t>
+            </w:r>
+          </w:p>
+        </w:tc>
+        <w:tc>
+          <w:tcPr>
+            <w:tcW w:w="855" w:type="dxa"/>
+            <w:shd w:val="clear" w:color="auto" w:fill="auto"/>
+            <w:tcMar>
+              <w:top w:w="100" w:type="dxa"/>
+              <w:left w:w="100" w:type="dxa"/>
+              <w:bottom w:w="100" w:type="dxa"/>
+              <w:right w:w="100" w:type="dxa"/>
+            </w:tcMar>
+          </w:tcPr>
+          <w:p>
+            <w:pPr>
+              <w:widowControl w:val="0"/>
+              <w:pBdr>
+                <w:top w:val="nil"/>
+                <w:left w:val="nil"/>
+                <w:bottom w:val="nil"/>
+                <w:right w:val="nil"/>
+                <w:between w:val="nil"/>
+              </w:pBdr>
+              <w:spacing w:line="240" w:lineRule="auto"/>
+            </w:pPr>
+            <w:r>
+              <w:t>-2.4</w:t>
+            </w:r>
+          </w:p>
+        </w:tc>
+        <w:tc>
+          <w:tcPr>
+            <w:tcW w:w="675" w:type="dxa"/>
+            <w:shd w:val="clear" w:color="auto" w:fill="auto"/>
+            <w:tcMar>
+              <w:top w:w="100" w:type="dxa"/>
+              <w:left w:w="100" w:type="dxa"/>
+              <w:bottom w:w="100" w:type="dxa"/>
+              <w:right w:w="100" w:type="dxa"/>
+            </w:tcMar>
+          </w:tcPr>
+          <w:p>
+            <w:pPr>
+              <w:widowControl w:val="0"/>
+              <w:pBdr>
+                <w:top w:val="nil"/>
+                <w:left w:val="nil"/>
+                <w:bottom w:val="nil"/>
+                <w:right w:val="nil"/>
+                <w:between w:val="nil"/>
+              </w:pBdr>
+              <w:spacing w:line="240" w:lineRule="auto"/>
+            </w:pPr>
+            <w:r>
+              <w:t>-3</w:t>
+            </w:r>
+          </w:p>
+        </w:tc>
+        <w:tc>
+          <w:tcPr>
+            <w:tcW w:w="585" w:type="dxa"/>
+            <w:shd w:val="clear" w:color="auto" w:fill="auto"/>
+            <w:tcMar>
+              <w:top w:w="100" w:type="dxa"/>
+              <w:left w:w="100" w:type="dxa"/>
+              <w:bottom w:w="100" w:type="dxa"/>
+              <w:right w:w="100" w:type="dxa"/>
+            </w:tcMar>
+          </w:tcPr>
+          <w:p>
+            <w:pPr>
+              <w:widowControl w:val="0"/>
+              <w:pBdr>
+                <w:top w:val="nil"/>
+                <w:left w:val="nil"/>
+                <w:bottom w:val="nil"/>
+                <w:right w:val="nil"/>
+                <w:between w:val="nil"/>
+              </w:pBdr>
+              <w:spacing w:line="240" w:lineRule="auto"/>
+            </w:pPr>
+            <w:r>
+              <w:t>-4</w:t>
+            </w:r>
+          </w:p>
+        </w:tc>
+        <w:tc>
+          <w:tcPr>
+            <w:tcW w:w="645" w:type="dxa"/>
+            <w:shd w:val="clear" w:color="auto" w:fill="auto"/>
+            <w:tcMar>
+              <w:top w:w="100" w:type="dxa"/>
+              <w:left w:w="100" w:type="dxa"/>
+              <w:bottom w:w="100" w:type="dxa"/>
+              <w:right w:w="100" w:type="dxa"/>
+            </w:tcMar>
+          </w:tcPr>
+          <w:p>
+            <w:pPr>
+              <w:widowControl w:val="0"/>
+              <w:pBdr>
+                <w:top w:val="nil"/>
+                <w:left w:val="nil"/>
+                <w:bottom w:val="nil"/>
+                <w:right w:val="nil"/>
+                <w:between w:val="nil"/>
+              </w:pBdr>
+              <w:spacing w:line="240" w:lineRule="auto"/>
+            </w:pPr>
+            <w:r>
+              <w:t>-4.8</w:t>
+            </w:r>
+          </w:p>
+        </w:tc>
+      </w:tr>
+      <w:tr>
+        <w:tc>
+          <w:tcPr>
+            <w:tcW w:w="1875" w:type="dxa"/>
+            <w:shd w:val="clear" w:color="auto" w:fill="auto"/>
+            <w:tcMar>
+              <w:top w:w="100" w:type="dxa"/>
+              <w:left w:w="100" w:type="dxa"/>
+              <w:bottom w:w="100" w:type="dxa"/>
+              <w:right w:w="100" w:type="dxa"/>
+            </w:tcMar>
+          </w:tcPr>
+          <w:p>
+            <w:pPr>
+              <w:widowControl w:val="0"/>
+              <w:pBdr>
+                <w:top w:val="nil"/>
+                <w:left w:val="nil"/>
+                <w:bottom w:val="nil"/>
+                <w:right w:val="nil"/>
+                <w:between w:val="nil"/>
+              </w:pBdr>
+              <w:spacing w:line="240" w:lineRule="auto"/>
+            </w:pPr>
+            <w:r>
+              <w:t>Intervalle de confiance cette mesure (en N)</w:t>
+            </w:r>
+          </w:p>
+        </w:tc>
+        <w:tc>
+          <w:tcPr>
+            <w:tcW w:w="660" w:type="dxa"/>
+            <w:shd w:val="clear" w:color="auto" w:fill="auto"/>
+            <w:tcMar>
+              <w:top w:w="100" w:type="dxa"/>
+              <w:left w:w="100" w:type="dxa"/>
+              <w:bottom w:w="100" w:type="dxa"/>
+              <w:right w:w="100" w:type="dxa"/>
+            </w:tcMar>
+          </w:tcPr>
+          <w:p>
+            <w:pPr>
+              <w:widowControl w:val="0"/>
+              <w:pBdr>
+                <w:top w:val="nil"/>
+                <w:left w:val="nil"/>
+                <w:bottom w:val="nil"/>
+                <w:right w:val="nil"/>
+                <w:between w:val="nil"/>
+              </w:pBdr>
+              <w:spacing w:line="240" w:lineRule="auto"/>
+            </w:pPr>
+            <w:r>
+              <w:t>0.2</w:t>
+            </w:r>
+          </w:p>
+        </w:tc>
+        <w:tc>
+          <w:tcPr>
+            <w:tcW w:w="660" w:type="dxa"/>
+            <w:shd w:val="clear" w:color="auto" w:fill="auto"/>
+            <w:tcMar>
+              <w:top w:w="100" w:type="dxa"/>
+              <w:left w:w="100" w:type="dxa"/>
+              <w:bottom w:w="100" w:type="dxa"/>
+              <w:right w:w="100" w:type="dxa"/>
+            </w:tcMar>
+          </w:tcPr>
+          <w:p>
+            <w:pPr>
+              <w:widowControl w:val="0"/>
+              <w:pBdr>
+                <w:top w:val="nil"/>
+                <w:left w:val="nil"/>
+                <w:bottom w:val="nil"/>
+                <w:right w:val="nil"/>
+                <w:between w:val="nil"/>
+              </w:pBdr>
+              <w:spacing w:line="240" w:lineRule="auto"/>
+            </w:pPr>
+            <w:r>
+              <w:t>0.2</w:t>
+            </w:r>
+          </w:p>
+        </w:tc>
+        <w:tc>
+          <w:tcPr>
+            <w:tcW w:w="660" w:type="dxa"/>
+            <w:shd w:val="clear" w:color="auto" w:fill="auto"/>
+            <w:tcMar>
+              <w:top w:w="100" w:type="dxa"/>
+              <w:left w:w="100" w:type="dxa"/>
+              <w:bottom w:w="100" w:type="dxa"/>
+              <w:right w:w="100" w:type="dxa"/>
+            </w:tcMar>
+          </w:tcPr>
+          <w:p>
+            <w:pPr>
+              <w:widowControl w:val="0"/>
+              <w:pBdr>
+                <w:top w:val="nil"/>
+                <w:left w:val="nil"/>
+                <w:bottom w:val="nil"/>
+                <w:right w:val="nil"/>
+                <w:between w:val="nil"/>
+              </w:pBdr>
+              <w:spacing w:line="240" w:lineRule="auto"/>
+            </w:pPr>
+            <w:r>
+              <w:t>0.2</w:t>
+            </w:r>
+          </w:p>
+        </w:tc>
+        <w:tc>
+          <w:tcPr>
+            <w:tcW w:w="660" w:type="dxa"/>
+            <w:shd w:val="clear" w:color="auto" w:fill="auto"/>
+            <w:tcMar>
+              <w:top w:w="100" w:type="dxa"/>
+              <w:left w:w="100" w:type="dxa"/>
+              <w:bottom w:w="100" w:type="dxa"/>
+              <w:right w:w="100" w:type="dxa"/>
+            </w:tcMar>
+          </w:tcPr>
+          <w:p>
+            <w:pPr>
+              <w:widowControl w:val="0"/>
+              <w:pBdr>
+                <w:top w:val="nil"/>
+                <w:left w:val="nil"/>
+                <w:bottom w:val="nil"/>
+                <w:right w:val="nil"/>
+                <w:between w:val="nil"/>
+              </w:pBdr>
+              <w:spacing w:line="240" w:lineRule="auto"/>
+            </w:pPr>
+            <w:r>
+              <w:t>0.2</w:t>
+            </w:r>
+          </w:p>
+        </w:tc>
+        <w:tc>
+          <w:tcPr>
+            <w:tcW w:w="660" w:type="dxa"/>
+            <w:shd w:val="clear" w:color="auto" w:fill="auto"/>
+            <w:tcMar>
+              <w:top w:w="100" w:type="dxa"/>
+              <w:left w:w="100" w:type="dxa"/>
+              <w:bottom w:w="100" w:type="dxa"/>
+              <w:right w:w="100" w:type="dxa"/>
+            </w:tcMar>
+          </w:tcPr>
+          <w:p>
+            <w:pPr>
+              <w:widowControl w:val="0"/>
+              <w:pBdr>
+                <w:top w:val="nil"/>
+                <w:left w:val="nil"/>
+                <w:bottom w:val="nil"/>
+                <w:right w:val="nil"/>
+                <w:between w:val="nil"/>
+              </w:pBdr>
+              <w:spacing w:line="240" w:lineRule="auto"/>
+            </w:pPr>
+            <w:r>
+              <w:t>0.2</w:t>
+            </w:r>
+          </w:p>
+        </w:tc>
+        <w:tc>
+          <w:tcPr>
+            <w:tcW w:w="660" w:type="dxa"/>
+            <w:shd w:val="clear" w:color="auto" w:fill="auto"/>
+            <w:tcMar>
+              <w:top w:w="100" w:type="dxa"/>
+              <w:left w:w="100" w:type="dxa"/>
+              <w:bottom w:w="100" w:type="dxa"/>
+              <w:right w:w="100" w:type="dxa"/>
+            </w:tcMar>
+          </w:tcPr>
+          <w:p>
+            <w:pPr>
+              <w:widowControl w:val="0"/>
+              <w:pBdr>
+                <w:top w:val="nil"/>
+                <w:left w:val="nil"/>
+                <w:bottom w:val="nil"/>
+                <w:right w:val="nil"/>
+                <w:between w:val="nil"/>
+              </w:pBdr>
+              <w:spacing w:line="240" w:lineRule="auto"/>
+            </w:pPr>
+            <w:r>
+              <w:t>0.2</w:t>
+            </w:r>
+          </w:p>
+        </w:tc>
+        <w:tc>
+          <w:tcPr>
+            <w:tcW w:w="900" w:type="dxa"/>
+            <w:shd w:val="clear" w:color="auto" w:fill="auto"/>
+            <w:tcMar>
+              <w:top w:w="100" w:type="dxa"/>
+              <w:left w:w="100" w:type="dxa"/>
+              <w:bottom w:w="100" w:type="dxa"/>
+              <w:right w:w="100" w:type="dxa"/>
+            </w:tcMar>
+          </w:tcPr>
+          <w:p>
+            <w:pPr>
+              <w:widowControl w:val="0"/>
+              <w:pBdr>
+                <w:top w:val="nil"/>
+                <w:left w:val="nil"/>
+                <w:bottom w:val="nil"/>
+                <w:right w:val="nil"/>
+                <w:between w:val="nil"/>
+              </w:pBdr>
+              <w:spacing w:line="240" w:lineRule="auto"/>
+            </w:pPr>
+            <w:r>
+              <w:t>0.2</w:t>
+            </w:r>
+          </w:p>
+        </w:tc>
+        <w:tc>
+          <w:tcPr>
+            <w:tcW w:w="825" w:type="dxa"/>
+            <w:shd w:val="clear" w:color="auto" w:fill="auto"/>
+            <w:tcMar>
+              <w:top w:w="100" w:type="dxa"/>
+              <w:left w:w="100" w:type="dxa"/>
+              <w:bottom w:w="100" w:type="dxa"/>
+              <w:right w:w="100" w:type="dxa"/>
+            </w:tcMar>
+          </w:tcPr>
+          <w:p>
+            <w:pPr>
+              <w:widowControl w:val="0"/>
+              <w:pBdr>
+                <w:top w:val="nil"/>
+                <w:left w:val="nil"/>
+                <w:bottom w:val="nil"/>
+                <w:right w:val="nil"/>
+                <w:between w:val="nil"/>
+              </w:pBdr>
+              <w:spacing w:line="240" w:lineRule="auto"/>
+            </w:pPr>
+            <w:r>
+              <w:t>0.2</w:t>
+            </w:r>
+          </w:p>
+        </w:tc>
+        <w:tc>
+          <w:tcPr>
+            <w:tcW w:w="855" w:type="dxa"/>
+            <w:shd w:val="clear" w:color="auto" w:fill="auto"/>
+            <w:tcMar>
+              <w:top w:w="100" w:type="dxa"/>
+              <w:left w:w="100" w:type="dxa"/>
+              <w:bottom w:w="100" w:type="dxa"/>
+              <w:right w:w="100" w:type="dxa"/>
+            </w:tcMar>
+          </w:tcPr>
+          <w:p>
+            <w:pPr>
+              <w:widowControl w:val="0"/>
+              <w:pBdr>
+                <w:top w:val="nil"/>
+                <w:left w:val="nil"/>
+                <w:bottom w:val="nil"/>
+                <w:right w:val="nil"/>
+                <w:between w:val="nil"/>
+              </w:pBdr>
+              <w:spacing w:line="240" w:lineRule="auto"/>
+            </w:pPr>
+            <w:r>
+              <w:t>0.2</w:t>
+            </w:r>
+          </w:p>
+        </w:tc>
+        <w:tc>
+          <w:tcPr>
+            <w:tcW w:w="675" w:type="dxa"/>
+            <w:shd w:val="clear" w:color="auto" w:fill="auto"/>
+            <w:tcMar>
+              <w:top w:w="100" w:type="dxa"/>
+              <w:left w:w="100" w:type="dxa"/>
+              <w:bottom w:w="100" w:type="dxa"/>
+              <w:right w:w="100" w:type="dxa"/>
+            </w:tcMar>
+          </w:tcPr>
+          <w:p>
+            <w:pPr>
+              <w:widowControl w:val="0"/>
+              <w:pBdr>
+                <w:top w:val="nil"/>
+                <w:left w:val="nil"/>
+                <w:bottom w:val="nil"/>
+                <w:right w:val="nil"/>
+                <w:between w:val="nil"/>
+              </w:pBdr>
+              <w:spacing w:line="240" w:lineRule="auto"/>
+            </w:pPr>
+            <w:r>
+              <w:t>0.2</w:t>
+            </w:r>
+          </w:p>
+        </w:tc>
+        <w:tc>
+          <w:tcPr>
+            <w:tcW w:w="585" w:type="dxa"/>
+            <w:shd w:val="clear" w:color="auto" w:fill="auto"/>
+            <w:tcMar>
+              <w:top w:w="100" w:type="dxa"/>
+              <w:left w:w="100" w:type="dxa"/>
+              <w:bottom w:w="100" w:type="dxa"/>
+              <w:right w:w="100" w:type="dxa"/>
+            </w:tcMar>
+          </w:tcPr>
+          <w:p>
+            <w:pPr>
+              <w:widowControl w:val="0"/>
+              <w:pBdr>
+                <w:top w:val="nil"/>
+                <w:left w:val="nil"/>
+                <w:bottom w:val="nil"/>
+                <w:right w:val="nil"/>
+                <w:between w:val="nil"/>
+              </w:pBdr>
+              <w:spacing w:line="240" w:lineRule="auto"/>
+            </w:pPr>
+            <w:r>
+              <w:t>0.2</w:t>
+            </w:r>
+          </w:p>
+        </w:tc>
+        <w:tc>
+          <w:tcPr>
+            <w:tcW w:w="645" w:type="dxa"/>
+            <w:shd w:val="clear" w:color="auto" w:fill="auto"/>
+            <w:tcMar>
+              <w:top w:w="100" w:type="dxa"/>
+              <w:left w:w="100" w:type="dxa"/>
+              <w:bottom w:w="100" w:type="dxa"/>
+              <w:right w:w="100" w:type="dxa"/>
+            </w:tcMar>
+          </w:tcPr>
+          <w:p>
+            <w:pPr>
+              <w:widowControl w:val="0"/>
+              <w:pBdr>
+                <w:top w:val="nil"/>
+                <w:left w:val="nil"/>
+                <w:bottom w:val="nil"/>
+                <w:right w:val="nil"/>
+                <w:between w:val="nil"/>
+              </w:pBdr>
+              <w:spacing w:line="240" w:lineRule="auto"/>
+            </w:pPr>
+            <w:r>
+              <w:t>0.2</w:t>
+            </w:r>
+          </w:p>
+          <w:p>
+            <w:pPr>
+              <w:widowControl w:val="0"/>
+              <w:pBdr>
+                <w:top w:val="nil"/>
+                <w:left w:val="nil"/>
+                <w:bottom w:val="nil"/>
+                <w:right w:val="nil"/>
+                <w:between w:val="nil"/>
+              </w:pBdr>
+              <w:spacing w:line="240" w:lineRule="auto"/>
+            </w:pPr>
+          </w:p>
+          <w:p>
+            <w:pPr>
+              <w:widowControl w:val="0"/>
+              <w:pBdr>
+                <w:top w:val="nil"/>
+                <w:left w:val="nil"/>
+                <w:bottom w:val="nil"/>
+                <w:right w:val="nil"/>
+                <w:between w:val="nil"/>
+              </w:pBdr>
+              <w:spacing w:line="240" w:lineRule="auto"/>
+            </w:pPr>
+          </w:p>
+        </w:tc>
+      </w:tr>
+    </w:tbl>
+    <w:p>
+      <w:r>
+        <w:rPr>
+          <w:noProof/>
+        </w:rPr>
+        <w:drawing>
+          <wp:anchor distT="0" distB="0" distL="114300" distR="114300" simplePos="0" relativeHeight="251663360" behindDoc="0" locked="0" layoutInCell="1" allowOverlap="1" wp14:anchorId="4EBEC27C" wp14:editId="436789B8">
+            <wp:simplePos x="0" y="0"/>
+            <wp:positionH relativeFrom="margin">
+              <wp:posOffset>-233045</wp:posOffset>
+            </wp:positionH>
+            <wp:positionV relativeFrom="paragraph">
+              <wp:posOffset>210820</wp:posOffset>
+            </wp:positionV>
+            <wp:extent cx="5943600" cy="2918460"/>
+            <wp:effectExtent l="0" t="0" r="0" b="0"/>
+            <wp:wrapTopAndBottom/>
+            <wp:docPr id="875576327" name="Image 1" descr="Une image contenant texte, ligne, Tracé, diagramme&#10;&#10;Description générée automatiquement"/>
+            <wp:cNvGraphicFramePr>
+              <a:graphicFrameLocks xmlns:a="http://schemas.openxmlformats.org/drawingml/2006/main" noChangeAspect="1"/>
+            </wp:cNvGraphicFramePr>
+            <a:graphic xmlns:a="http://schemas.openxmlformats.org/drawingml/2006/main">
+              <a:graphicData uri="http://schemas.openxmlformats.org/drawingml/2006/picture">
+                <pic:pic xmlns:pic="http://schemas.openxmlformats.org/drawingml/2006/picture">
+                  <pic:nvPicPr>
+                    <pic:cNvPr id="875576327" name="Image 1" descr="Une image contenant texte, ligne, Tracé, diagramme&#10;&#10;Description générée automatiquement"/>
+                    <pic:cNvPicPr>
+                      <a:picLocks noChangeAspect="1" noChangeArrowheads="1"/>
+                    </pic:cNvPicPr>
+                  </pic:nvPicPr>
+                  <pic:blipFill>
+                    <a:blip r:embed="rId9" cstate="print">
+                      <a:extLst>
+                        <a:ext uri="{28A0092B-C50C-407E-A947-70E740481C1C}">
+                          <a14:useLocalDpi xmlns:a14="http://schemas.microsoft.com/office/drawing/2010/main" val="0"/>
+                        </a:ext>
+                      </a:extLst>
+                    </a:blip>
+                    <a:srcRect/>
+                    <a:stretch>
+                      <a:fillRect/>
+                    </a:stretch>
+                  </pic:blipFill>
+                  <pic:spPr bwMode="auto">
+                    <a:xfrm>
+                      <a:off x="0" y="0"/>
+                      <a:ext cx="5943600" cy="2918460"/>
+                    </a:xfrm>
+                    <a:prstGeom prst="rect">
+                      <a:avLst/>
+                    </a:prstGeom>
+                    <a:noFill/>
+                    <a:ln>
+                      <a:noFill/>
+                    </a:ln>
+                  </pic:spPr>
+                </pic:pic>
+              </a:graphicData>
+            </a:graphic>
+          </wp:anchor>
+        </w:drawing>
+      </w:r>
+      <w:r>
+        <w:tab/>
+      </w:r>
+    </w:p>
+    <w:p>
+      <w:r>
+        <w:t>a =-0.1014438548332134 ± 0.06888069018707542</w:t>
+      </w:r>
+    </w:p>
+    <w:p>
+      <w:r>
+        <w:t>b =-0.008382788968864711 ± 0.00020123893448339321</w:t>
+      </w:r>
+    </w:p>
+    <w:p>
+      <w:r>
+        <w:t xml:space="preserve">Les incertitudes ont été estimées en fonction des variations observées lors d’une mesure. Nous avons en effet remarqué que les valeurs varient de 0.1 mT pour une même mesure, avec un intervalle de confiance a 95% on a donc ΔB=0.2mT. De même la </w:t>
+      </w:r>
+      <w:r>
+        <w:lastRenderedPageBreak/>
+        <w:t>mesure de la force étant précise à 0.1N avec le même intervalle de confiance on a ΔF=0.2N</w:t>
+      </w:r>
+    </w:p>
+    <w:p>
+      <w:r>
+        <w:t xml:space="preserve">Nous avons ensuite </w:t>
+      </w:r>
+      <w:r>
+        <w:t>fait</w:t>
+      </w:r>
+      <w:r>
+        <w:t xml:space="preserve"> </w:t>
+      </w:r>
+      <w:r>
+        <w:t>des calculs théoriques</w:t>
+      </w:r>
+      <w:r>
+        <w:t xml:space="preserve"> afin de comparer </w:t>
+      </w:r>
+      <w:r>
+        <w:t>notre résultat</w:t>
+      </w:r>
+      <w:r>
+        <w:t xml:space="preserve"> a ce </w:t>
+      </w:r>
+      <w:r>
+        <w:t>à</w:t>
+      </w:r>
+      <w:r>
+        <w:t xml:space="preserve"> quoi on aurait pu s’attendre obtenir.</w:t>
+      </w:r>
+    </w:p>
+    <w:p>
+      <w:r>
+        <w:t>Pour cela nous avons utilisé la formule des forces de Laplace :</w:t>
+      </w:r>
     </w:p>
     <w:p>
       <w:pPr>
@@ -417,6 +2047,99 @@
           <w:rFonts w:eastAsiaTheme="minorEastAsia"/>
         </w:rPr>
       </w:pPr>
+      <m:oMathPara>
+        <m:oMath>
+          <m:sSub>
+            <m:sSubPr>
+              <m:ctrlPr>
+                <w:rPr>
+                  <w:rFonts w:ascii="Cambria Math" w:hAnsi="Cambria Math"/>
+                  <w:i/>
+                </w:rPr>
+              </m:ctrlPr>
+            </m:sSubPr>
+            <m:e>
+              <m:acc>
+                <m:accPr>
+                  <m:chr m:val="⃗"/>
+                  <m:ctrlPr>
+                    <w:rPr>
+                      <w:rFonts w:ascii="Cambria Math" w:hAnsi="Cambria Math"/>
+                      <w:i/>
+                    </w:rPr>
+                  </m:ctrlPr>
+                </m:accPr>
+                <m:e>
+                  <m:r>
+                    <w:rPr>
+                      <w:rFonts w:ascii="Cambria Math" w:hAnsi="Cambria Math"/>
+                    </w:rPr>
+                    <m:t>dF</m:t>
+                  </m:r>
+                </m:e>
+              </m:acc>
+            </m:e>
+            <m:sub>
+              <m:r>
+                <w:rPr>
+                  <w:rFonts w:ascii="Cambria Math" w:hAnsi="Cambria Math"/>
+                </w:rPr>
+                <m:t>laplace</m:t>
+              </m:r>
+            </m:sub>
+          </m:sSub>
+          <m:r>
+            <w:rPr>
+              <w:rFonts w:ascii="Cambria Math" w:hAnsi="Cambria Math"/>
+            </w:rPr>
+            <m:t>=I</m:t>
+          </m:r>
+          <m:acc>
+            <m:accPr>
+              <m:chr m:val="⃗"/>
+              <m:ctrlPr>
+                <w:rPr>
+                  <w:rFonts w:ascii="Cambria Math" w:hAnsi="Cambria Math"/>
+                  <w:i/>
+                </w:rPr>
+              </m:ctrlPr>
+            </m:accPr>
+            <m:e>
+              <m:r>
+                <w:rPr>
+                  <w:rFonts w:ascii="Cambria Math" w:hAnsi="Cambria Math"/>
+                </w:rPr>
+                <m:t>dx</m:t>
+              </m:r>
+            </m:e>
+          </m:acc>
+          <m:r>
+            <w:rPr>
+              <w:rFonts w:ascii="Cambria Math" w:hAnsi="Cambria Math"/>
+            </w:rPr>
+            <m:t>^</m:t>
+          </m:r>
+          <m:acc>
+            <m:accPr>
+              <m:chr m:val="⃗"/>
+              <m:ctrlPr>
+                <w:rPr>
+                  <w:rFonts w:ascii="Cambria Math" w:hAnsi="Cambria Math"/>
+                  <w:i/>
+                </w:rPr>
+              </m:ctrlPr>
+            </m:accPr>
+            <m:e>
+              <m:r>
+                <w:rPr>
+                  <w:rFonts w:ascii="Cambria Math" w:hAnsi="Cambria Math"/>
+                </w:rPr>
+                <m:t>B</m:t>
+              </m:r>
+            </m:e>
+          </m:acc>
+        </m:oMath>
+      </m:oMathPara>
     </w:p>
     <w:p>
       <w:pPr>
@@ -424,48 +2147,105 @@
           <w:rFonts w:eastAsiaTheme="minorEastAsia"/>
         </w:rPr>
       </w:pPr>
-    </w:p>
-    <w:p>
-      <w:pPr>
+      <w:r>
+        <w:drawing>
+          <wp:anchor distT="0" distB="0" distL="114300" distR="114300" simplePos="0" relativeHeight="251664384" behindDoc="1" locked="0" layoutInCell="1" allowOverlap="1" wp14:anchorId="443DE82D" wp14:editId="53C32CAE">
+            <wp:simplePos x="0" y="0"/>
+            <wp:positionH relativeFrom="margin">
+              <wp:align>left</wp:align>
+            </wp:positionH>
+            <wp:positionV relativeFrom="paragraph">
+              <wp:posOffset>271145</wp:posOffset>
+            </wp:positionV>
+            <wp:extent cx="2019300" cy="1457325"/>
+            <wp:effectExtent l="0" t="0" r="0" b="9525"/>
+            <wp:wrapTight wrapText="bothSides">
+              <wp:wrapPolygon edited="0">
+                <wp:start x="0" y="0"/>
+                <wp:lineTo x="0" y="21459"/>
+                <wp:lineTo x="21396" y="21459"/>
+                <wp:lineTo x="21396" y="0"/>
+                <wp:lineTo x="0" y="0"/>
+              </wp:wrapPolygon>
+            </wp:wrapTight>
+            <wp:docPr id="1310532889" name="Image 1" descr="Une image contenant croquis, diagramme, conception, origami&#10;&#10;Description générée automatiquement"/>
+            <wp:cNvGraphicFramePr>
+              <a:graphicFrameLocks xmlns:a="http://schemas.openxmlformats.org/drawingml/2006/main" noChangeAspect="1"/>
+            </wp:cNvGraphicFramePr>
+            <a:graphic xmlns:a="http://schemas.openxmlformats.org/drawingml/2006/main">
+              <a:graphicData uri="http://schemas.openxmlformats.org/drawingml/2006/picture">
+                <pic:pic xmlns:pic="http://schemas.openxmlformats.org/drawingml/2006/picture">
+                  <pic:nvPicPr>
+                    <pic:cNvPr id="1310532889" name="Image 1" descr="Une image contenant croquis, diagramme, conception, origami&#10;&#10;Description générée automatiquement"/>
+                    <pic:cNvPicPr/>
+                  </pic:nvPicPr>
+                  <pic:blipFill>
+                    <a:blip r:embed="rId10">
+                      <a:extLst>
+                        <a:ext uri="{28A0092B-C50C-407E-A947-70E740481C1C}">
+                          <a14:useLocalDpi xmlns:a14="http://schemas.microsoft.com/office/drawing/2010/main" val="0"/>
+                        </a:ext>
+                      </a:extLst>
+                    </a:blip>
+                    <a:stretch>
+                      <a:fillRect/>
+                    </a:stretch>
+                  </pic:blipFill>
+                  <pic:spPr>
+                    <a:xfrm>
+                      <a:off x="0" y="0"/>
+                      <a:ext cx="2019300" cy="1457325"/>
+                    </a:xfrm>
+                    <a:prstGeom prst="rect">
+                      <a:avLst/>
+                    </a:prstGeom>
+                  </pic:spPr>
+                </pic:pic>
+              </a:graphicData>
+            </a:graphic>
+          </wp:anchor>
+        </w:drawing>
+      </w:r>
+      <w:r>
         <w:rPr>
           <w:rFonts w:eastAsiaTheme="minorEastAsia"/>
         </w:rPr>
-      </w:pPr>
-      <w:r>
+        <w:t>Pour cela nous avons mesuré la taille de l’entrefer de notre plaque contenant 96 fils :</w:t>
+      </w:r>
+    </w:p>
+    <w:p>
+      <w:pPr>
         <w:rPr>
           <w:rFonts w:eastAsiaTheme="minorEastAsia"/>
         </w:rPr>
-        <w:lastRenderedPageBreak/>
-        <w:t>Q2.</w:t>
-      </w:r>
-    </w:p>
-    <w:p>
-      <w:pPr>
+      </w:pPr>
+      <w:r>
         <w:rPr>
           <w:rFonts w:eastAsiaTheme="minorEastAsia"/>
         </w:rPr>
-      </w:pPr>
-    </w:p>
-    <w:p>
-      <w:pPr>
+        <w:t xml:space="preserve">Nous avons alors </w:t>
+      </w:r>
+      <w:r>
         <w:rPr>
           <w:rFonts w:eastAsiaTheme="minorEastAsia"/>
         </w:rPr>
-      </w:pPr>
-    </w:p>
-    <w:p>
-      <w:pPr>
+        <w:t>mesuré L=8</w:t>
+      </w:r>
+      <w:r>
+        <w:t xml:space="preserve"> </w:t>
+      </w:r>
+      <w:r>
         <w:rPr>
           <w:rFonts w:eastAsiaTheme="minorEastAsia"/>
         </w:rPr>
-      </w:pPr>
-    </w:p>
-    <w:p>
-      <w:pPr>
+        <w:t>±</w:t>
+      </w:r>
+      <w:r>
         <w:rPr>
           <w:rFonts w:eastAsiaTheme="minorEastAsia"/>
         </w:rPr>
-      </w:pPr>
+        <w:t xml:space="preserve"> 2 cm</w:t>
+      </w:r>
     </w:p>
     <w:p>
       <w:pPr>
@@ -473,13 +2253,12 @@
           <w:rFonts w:eastAsiaTheme="minorEastAsia"/>
         </w:rPr>
       </w:pPr>
-    </w:p>
-    <w:p>
-      <w:pPr>
+      <w:r>
         <w:rPr>
           <w:rFonts w:eastAsiaTheme="minorEastAsia"/>
         </w:rPr>
-      </w:pPr>
+        <w:t>Ainsi en considérant que le champ magnétique produit par une bobine est :</w:t>
+      </w:r>
     </w:p>
     <w:p>
       <w:pPr>
@@ -487,6 +2266,132 @@
           <w:rFonts w:eastAsiaTheme="minorEastAsia"/>
         </w:rPr>
       </w:pPr>
+      <m:oMathPara>
+        <m:oMath>
+          <m:acc>
+            <m:accPr>
+              <m:chr m:val="⃗"/>
+              <m:ctrlPr>
+                <w:rPr>
+                  <w:rFonts w:ascii="Cambria Math" w:eastAsiaTheme="minorEastAsia" w:hAnsi="Cambria Math"/>
+                  <w:i/>
+                </w:rPr>
+              </m:ctrlPr>
+            </m:accPr>
+            <m:e>
+              <m:r>
+                <w:rPr>
+                  <w:rFonts w:ascii="Cambria Math" w:eastAsiaTheme="minorEastAsia" w:hAnsi="Cambria Math"/>
+                </w:rPr>
+                <m:t>B</m:t>
+              </m:r>
+            </m:e>
+          </m:acc>
+          <m:r>
+            <w:rPr>
+              <w:rFonts w:ascii="Cambria Math" w:eastAsiaTheme="minorEastAsia" w:hAnsi="Cambria Math"/>
+            </w:rPr>
+            <m:t>=</m:t>
+          </m:r>
+          <m:f>
+            <m:fPr>
+              <m:ctrlPr>
+                <w:rPr>
+                  <w:rFonts w:ascii="Cambria Math" w:eastAsiaTheme="minorEastAsia" w:hAnsi="Cambria Math"/>
+                  <w:i/>
+                </w:rPr>
+              </m:ctrlPr>
+            </m:fPr>
+            <m:num>
+              <m:sSub>
+                <m:sSubPr>
+                  <m:ctrlPr>
+                    <w:rPr>
+                      <w:rFonts w:ascii="Cambria Math" w:eastAsiaTheme="minorEastAsia" w:hAnsi="Cambria Math"/>
+                      <w:i/>
+                    </w:rPr>
+                  </m:ctrlPr>
+                </m:sSubPr>
+                <m:e>
+                  <m:r>
+                    <w:rPr>
+                      <w:rFonts w:ascii="Cambria Math" w:eastAsiaTheme="minorEastAsia" w:hAnsi="Cambria Math"/>
+                    </w:rPr>
+                    <m:t>μ</m:t>
+                  </m:r>
+                </m:e>
+                <m:sub>
+                  <m:r>
+                    <w:rPr>
+                      <w:rFonts w:ascii="Cambria Math" w:eastAsiaTheme="minorEastAsia" w:hAnsi="Cambria Math"/>
+                    </w:rPr>
+                    <m:t>0</m:t>
+                  </m:r>
+                </m:sub>
+              </m:sSub>
+              <m:sSub>
+                <m:sSubPr>
+                  <m:ctrlPr>
+                    <w:rPr>
+                      <w:rFonts w:ascii="Cambria Math" w:eastAsiaTheme="minorEastAsia" w:hAnsi="Cambria Math"/>
+                      <w:i/>
+                    </w:rPr>
+                  </m:ctrlPr>
+                </m:sSubPr>
+                <m:e>
+                  <m:r>
+                    <w:rPr>
+                      <w:rFonts w:ascii="Cambria Math" w:eastAsiaTheme="minorEastAsia" w:hAnsi="Cambria Math"/>
+                    </w:rPr>
+                    <m:t>N</m:t>
+                  </m:r>
+                </m:e>
+                <m:sub>
+                  <m:r>
+                    <w:rPr>
+                      <w:rFonts w:ascii="Cambria Math" w:eastAsiaTheme="minorEastAsia" w:hAnsi="Cambria Math"/>
+                    </w:rPr>
+                    <m:t>Bobine</m:t>
+                  </m:r>
+                </m:sub>
+              </m:sSub>
+            </m:num>
+            <m:den>
+              <m:r>
+                <w:rPr>
+                  <w:rFonts w:ascii="Cambria Math" w:eastAsiaTheme="minorEastAsia" w:hAnsi="Cambria Math"/>
+                </w:rPr>
+                <m:t>L</m:t>
+              </m:r>
+            </m:den>
+          </m:f>
+          <m:r>
+            <w:rPr>
+              <w:rFonts w:ascii="Cambria Math" w:eastAsiaTheme="minorEastAsia" w:hAnsi="Cambria Math"/>
+            </w:rPr>
+            <m:t>I</m:t>
+          </m:r>
+          <m:acc>
+            <m:accPr>
+              <m:chr m:val="⃗"/>
+              <m:ctrlPr>
+                <w:rPr>
+                  <w:rFonts w:ascii="Cambria Math" w:eastAsiaTheme="minorEastAsia" w:hAnsi="Cambria Math"/>
+                  <w:i/>
+                </w:rPr>
+              </m:ctrlPr>
+            </m:accPr>
+            <m:e>
+              <m:r>
+                <w:rPr>
+                  <w:rFonts w:ascii="Cambria Math" w:eastAsiaTheme="minorEastAsia" w:hAnsi="Cambria Math"/>
+                </w:rPr>
+                <m:t>u</m:t>
+              </m:r>
+            </m:e>
+          </m:acc>
+        </m:oMath>
+      </m:oMathPara>
     </w:p>
     <w:p>
       <w:pPr>
@@ -494,13 +2399,12 @@
           <w:rFonts w:eastAsiaTheme="minorEastAsia"/>
         </w:rPr>
       </w:pPr>
-    </w:p>
-    <w:p>
-      <w:pPr>
+      <w:r>
         <w:rPr>
           <w:rFonts w:eastAsiaTheme="minorEastAsia"/>
         </w:rPr>
-      </w:pPr>
+        <w:t>En considérant les 2 bobines ayant pour nombre de spire 260 et de longueur ? on peut obtenir la force de Laplace mesurée par 96 fils :</w:t>
+      </w:r>
     </w:p>
     <w:p>
       <w:pPr>
@@ -508,13 +2412,95 @@
           <w:rFonts w:eastAsiaTheme="minorEastAsia"/>
         </w:rPr>
       </w:pPr>
-    </w:p>
-    <w:p>
-      <w:pPr>
+      <m:oMath>
+        <m:sSub>
+          <m:sSubPr>
+            <m:ctrlPr>
+              <w:rPr>
+                <w:rFonts w:ascii="Cambria Math" w:hAnsi="Cambria Math"/>
+                <w:i/>
+              </w:rPr>
+            </m:ctrlPr>
+          </m:sSubPr>
+          <m:e>
+            <m:r>
+              <w:rPr>
+                <w:rFonts w:ascii="Cambria Math" w:hAnsi="Cambria Math"/>
+              </w:rPr>
+              <m:t>||</m:t>
+            </m:r>
+            <m:acc>
+              <m:accPr>
+                <m:chr m:val="⃗"/>
+                <m:ctrlPr>
+                  <w:rPr>
+                    <w:rFonts w:ascii="Cambria Math" w:hAnsi="Cambria Math"/>
+                    <w:i/>
+                  </w:rPr>
+                </m:ctrlPr>
+              </m:accPr>
+              <m:e>
+                <m:r>
+                  <w:rPr>
+                    <w:rFonts w:ascii="Cambria Math" w:hAnsi="Cambria Math"/>
+                  </w:rPr>
+                  <m:t>F</m:t>
+                </m:r>
+              </m:e>
+            </m:acc>
+          </m:e>
+          <m:sub>
+            <m:r>
+              <w:rPr>
+                <w:rFonts w:ascii="Cambria Math" w:hAnsi="Cambria Math"/>
+              </w:rPr>
+              <m:t>laplace</m:t>
+            </m:r>
+          </m:sub>
+        </m:sSub>
+        <m:r>
+          <w:rPr>
+            <w:rFonts w:ascii="Cambria Math" w:hAnsi="Cambria Math"/>
+          </w:rPr>
+          <m:t>||</m:t>
+        </m:r>
+        <m:r>
+          <w:rPr>
+            <w:rFonts w:ascii="Cambria Math" w:hAnsi="Cambria Math"/>
+          </w:rPr>
+          <m:t>=</m:t>
+        </m:r>
+        <m:r>
+          <w:rPr>
+            <w:rFonts w:ascii="Cambria Math" w:hAnsi="Cambria Math"/>
+          </w:rPr>
+          <m:t>96*</m:t>
+        </m:r>
+        <m:r>
+          <w:rPr>
+            <w:rFonts w:ascii="Cambria Math" w:hAnsi="Cambria Math"/>
+          </w:rPr>
+          <m:t>I</m:t>
+        </m:r>
+        <m:r>
+          <w:rPr>
+            <w:rFonts w:ascii="Cambria Math" w:hAnsi="Cambria Math"/>
+          </w:rPr>
+          <m:t>*2*</m:t>
+        </m:r>
+        <m:r>
+          <w:rPr>
+            <w:rFonts w:ascii="Cambria Math" w:hAnsi="Cambria Math"/>
+          </w:rPr>
+          <m:t>BL</m:t>
+        </m:r>
+      </m:oMath>
+      <w:r>
         <w:rPr>
           <w:rFonts w:eastAsiaTheme="minorEastAsia"/>
         </w:rPr>
-      </w:pPr>
+        <w:t xml:space="preserve">   (Avec B la norme du champ magnétique, la plaque (donc les fils) et le champs étants orthogonaux)</w:t>
+      </w:r>
     </w:p>
     <w:p>
       <w:pPr>
@@ -522,26 +2508,29 @@
           <w:rFonts w:eastAsiaTheme="minorEastAsia"/>
         </w:rPr>
       </w:pPr>
-      <w:r>
+    </w:p>
+    <w:p>
+      <w:pPr>
         <w:rPr>
           <w:rFonts w:eastAsiaTheme="minorEastAsia"/>
         </w:rPr>
-        <w:t>Q</w:t>
-      </w:r>
-      <w:proofErr w:type="gramStart"/>
-      <w:r>
+      </w:pPr>
+    </w:p>
+    <w:p>
+      <w:pPr>
         <w:rPr>
           <w:rFonts w:eastAsiaTheme="minorEastAsia"/>
         </w:rPr>
-        <w:t>3.EXPLIQUER</w:t>
-      </w:r>
-      <w:proofErr w:type="gramEnd"/>
-      <w:r>
+      </w:pPr>
+    </w:p>
+    <w:p/>
+    <w:p/>
+    <w:p>
+      <w:pPr>
         <w:rPr>
           <w:rFonts w:eastAsiaTheme="minorEastAsia"/>
         </w:rPr>
-        <w:t xml:space="preserve"> IMAGE</w:t>
-      </w:r>
+      </w:pPr>
     </w:p>
     <w:p>
       <w:pPr>
@@ -549,11 +2538,101 @@
           <w:rFonts w:eastAsiaTheme="minorEastAsia"/>
         </w:rPr>
       </w:pPr>
-      <w:r>
+    </w:p>
+    <w:p>
+      <w:pPr>
         <w:rPr>
           <w:rFonts w:eastAsiaTheme="minorEastAsia"/>
         </w:rPr>
-        <w:lastRenderedPageBreak/>
+      </w:pPr>
+    </w:p>
+    <w:p>
+      <w:pPr>
+        <w:rPr>
+          <w:rFonts w:eastAsiaTheme="minorEastAsia"/>
+        </w:rPr>
+      </w:pPr>
+    </w:p>
+    <w:p>
+      <w:pPr>
+        <w:rPr>
+          <w:rFonts w:eastAsiaTheme="minorEastAsia"/>
+        </w:rPr>
+      </w:pPr>
+    </w:p>
+    <w:p>
+      <w:pPr>
+        <w:rPr>
+          <w:rFonts w:eastAsiaTheme="minorEastAsia"/>
+        </w:rPr>
+      </w:pPr>
+    </w:p>
+    <w:p>
+      <w:pPr>
+        <w:rPr>
+          <w:rFonts w:eastAsiaTheme="minorEastAsia"/>
+        </w:rPr>
+      </w:pPr>
+    </w:p>
+    <w:p>
+      <w:pPr>
+        <w:rPr>
+          <w:rFonts w:eastAsiaTheme="minorEastAsia"/>
+        </w:rPr>
+      </w:pPr>
+    </w:p>
+    <w:p>
+      <w:pPr>
+        <w:rPr>
+          <w:rFonts w:eastAsiaTheme="minorEastAsia"/>
+        </w:rPr>
+      </w:pPr>
+    </w:p>
+    <w:p>
+      <w:pPr>
+        <w:rPr>
+          <w:rFonts w:eastAsiaTheme="minorEastAsia"/>
+        </w:rPr>
+      </w:pPr>
+    </w:p>
+    <w:p>
+      <w:pPr>
+        <w:rPr>
+          <w:rFonts w:eastAsiaTheme="minorEastAsia"/>
+        </w:rPr>
+      </w:pPr>
+    </w:p>
+    <w:p>
+      <w:pPr>
+        <w:rPr>
+          <w:rFonts w:eastAsiaTheme="minorEastAsia"/>
+        </w:rPr>
+      </w:pPr>
+    </w:p>
+    <w:p>
+      <w:pPr>
+        <w:rPr>
+          <w:rFonts w:eastAsiaTheme="minorEastAsia"/>
+        </w:rPr>
+      </w:pPr>
+      <w:r>
+        <w:rPr>
+          <w:rFonts w:eastAsiaTheme="minorEastAsia"/>
+        </w:rPr>
+        <w:t>Q3.EXPLIQUER IMAGE</w:t>
+      </w:r>
+    </w:p>
+    <w:p>
+      <w:pPr>
+        <w:rPr>
+          <w:rFonts w:eastAsiaTheme="minorEastAsia"/>
+        </w:rPr>
+      </w:pPr>
+      <w:r>
+        <w:rPr>
+          <w:rFonts w:eastAsiaTheme="minorEastAsia"/>
+          <w:noProof/>
+        </w:rPr>
         <w:drawing>
           <wp:inline distT="0" distB="0" distL="0" distR="0" wp14:anchorId="1F502B7A" wp14:editId="21E83D85">
             <wp:extent cx="5760720" cy="4320540"/>
@@ -572,7 +2651,7 @@
                     </pic:cNvPicPr>
                   </pic:nvPicPr>
                   <pic:blipFill>
-                    <a:blip r:embed="rId7" cstate="print">
+                    <a:blip r:embed="rId11" cstate="print">
                       <a:extLst>
                         <a:ext uri="{28A0092B-C50C-407E-A947-70E740481C1C}">
                           <a14:useLocalDpi xmlns:a14="http://schemas.microsoft.com/office/drawing/2010/main" val="0"/>
@@ -613,6 +2692,7 @@
       <w:r>
         <w:rPr>
           <w:rFonts w:eastAsiaTheme="minorEastAsia"/>
+          <w:noProof/>
         </w:rPr>
         <w:lastRenderedPageBreak/>
         <w:drawing>
@@ -633,7 +2713,7 @@
                     </pic:cNvPicPr>
                   </pic:nvPicPr>
                   <pic:blipFill>
-                    <a:blip r:embed="rId8" cstate="print">
+                    <a:blip r:embed="rId12" cstate="print">
                       <a:extLst>
                         <a:ext uri="{28A0092B-C50C-407E-A947-70E740481C1C}">
                           <a14:useLocalDpi xmlns:a14="http://schemas.microsoft.com/office/drawing/2010/main" val="0"/>
@@ -682,6 +2762,56 @@
 </w:document>
 </file>
 
+<file path=word/endnotes.xml><?xml version="1.0" encoding="utf-8"?>
+<w:endnotes xmlns:wpc="http://schemas.microsoft.com/office/word/2010/wordprocessingCanvas" xmlns:cx="http://schemas.microsoft.com/office/drawing/2014/chartex" xmlns:cx1="http://schemas.microsoft.com/office/drawing/2015/9/8/chartex" xmlns:cx2="http://schemas.microsoft.com/office/drawing/2015/10/21/chartex" xmlns:cx3="http://schemas.microsoft.com/office/drawing/2016/5/9/chartex" xmlns:cx4="http://schemas.microsoft.com/office/drawing/2016/5/10/chartex" xmlns:cx5="http://schemas.microsoft.com/office/drawing/2016/5/11/chartex" xmlns:cx6="http://schemas.microsoft.com/office/drawing/2016/5/12/chartex" xmlns:cx7="http://schemas.microsoft.com/office/drawing/2016/5/13/chartex" xmlns:cx8="http://schemas.microsoft.com/office/drawing/2016/5/14/chartex" xmlns:mc="http://schemas.openxmlformats.org/markup-compatibility/2006" xmlns:aink="http://schemas.microsoft.com/office/drawing/2016/ink" xmlns:am3d="http://schemas.microsoft.com/office/drawing/2017/model3d" xmlns:o="urn:schemas-microsoft-com:office:office" xmlns:oel="http://schemas.microsoft.com/office/2019/extlst" xmlns:r="http://schemas.openxmlformats.org/officeDocument/2006/relationships" xmlns:m="http://schemas.openxmlformats.org/officeDocument/2006/math" xmlns:v="urn:schemas-microsoft-com:vml" xmlns:wp14="http://schemas.microsoft.com/office/word/2010/wordprocessingDrawing" xmlns:wp="http://schemas.openxmlformats.org/drawingml/2006/wordprocessingDrawing" xmlns:w10="urn:schemas-microsoft-com:office:word" xmlns:w="http://schemas.openxmlformats.org/wordprocessingml/2006/main" xmlns:w14="http://schemas.microsoft.com/office/word/2010/wordml" xmlns:w15="http://schemas.microsoft.com/office/word/2012/wordml" xmlns:w16cex="http://schemas.microsoft.com/office/word/2018/wordml/cex" xmlns:w16cid="http://schemas.microsoft.com/office/word/2016/wordml/cid" xmlns:w16="http://schemas.microsoft.com/office/word/2018/wordml" xmlns:w16du="http://schemas.microsoft.com/office/word/2023/wordml/word16du" xmlns:w16sdtdh="http://schemas.microsoft.com/office/word/2020/wordml/sdtdatahash" xmlns:w16se="http://schemas.microsoft.com/office/word/2015/wordml/symex" xmlns:wpg="http://schemas.microsoft.com/office/word/2010/wordprocessingGroup" xmlns:wpi="http://schemas.microsoft.com/office/word/2010/wordprocessingInk" xmlns:wne="http://schemas.microsoft.com/office/word/2006/wordml" xmlns:wps="http://schemas.microsoft.com/office/word/2010/wordprocessingShape" mc:Ignorable="w14 w15 w16se w16cid w16 w16cex w16sdtdh w16du wp14">
+  <w:endnote w:type="separator" w:id="-1">
+    <w:p>
+      <w:pPr>
+        <w:spacing w:after="0" w:line="240" w:lineRule="auto"/>
+      </w:pPr>
+      <w:r>
+        <w:separator/>
+      </w:r>
+    </w:p>
+  </w:endnote>
+  <w:endnote w:type="continuationSeparator" w:id="0">
+    <w:p>
+      <w:pPr>
+        <w:spacing w:after="0" w:line="240" w:lineRule="auto"/>
+      </w:pPr>
+      <w:r>
+        <w:continuationSeparator/>
+      </w:r>
+    </w:p>
+  </w:endnote>
+</w:endnotes>
+</file>
+
+<file path=word/footnotes.xml><?xml version="1.0" encoding="utf-8"?>
+<w:footnotes xmlns:wpc="http://schemas.microsoft.com/office/word/2010/wordprocessingCanvas" xmlns:cx="http://schemas.microsoft.com/office/drawing/2014/chartex" xmlns:cx1="http://schemas.microsoft.com/office/drawing/2015/9/8/chartex" xmlns:cx2="http://schemas.microsoft.com/office/drawing/2015/10/21/chartex" xmlns:cx3="http://schemas.microsoft.com/office/drawing/2016/5/9/chartex" xmlns:cx4="http://schemas.microsoft.com/office/drawing/2016/5/10/chartex" xmlns:cx5="http://schemas.microsoft.com/office/drawing/2016/5/11/chartex" xmlns:cx6="http://schemas.microsoft.com/office/drawing/2016/5/12/chartex" xmlns:cx7="http://schemas.microsoft.com/office/drawing/2016/5/13/chartex" xmlns:cx8="http://schemas.microsoft.com/office/drawing/2016/5/14/chartex" xmlns:mc="http://schemas.openxmlformats.org/markup-compatibility/2006" xmlns:aink="http://schemas.microsoft.com/office/drawing/2016/ink" xmlns:am3d="http://schemas.microsoft.com/office/drawing/2017/model3d" xmlns:o="urn:schemas-microsoft-com:office:office" xmlns:oel="http://schemas.microsoft.com/office/2019/extlst" xmlns:r="http://schemas.openxmlformats.org/officeDocument/2006/relationships" xmlns:m="http://schemas.openxmlformats.org/officeDocument/2006/math" xmlns:v="urn:schemas-microsoft-com:vml" xmlns:wp14="http://schemas.microsoft.com/office/word/2010/wordprocessingDrawing" xmlns:wp="http://schemas.openxmlformats.org/drawingml/2006/wordprocessingDrawing" xmlns:w10="urn:schemas-microsoft-com:office:word" xmlns:w="http://schemas.openxmlformats.org/wordprocessingml/2006/main" xmlns:w14="http://schemas.microsoft.com/office/word/2010/wordml" xmlns:w15="http://schemas.microsoft.com/office/word/2012/wordml" xmlns:w16cex="http://schemas.microsoft.com/office/word/2018/wordml/cex" xmlns:w16cid="http://schemas.microsoft.com/office/word/2016/wordml/cid" xmlns:w16="http://schemas.microsoft.com/office/word/2018/wordml" xmlns:w16du="http://schemas.microsoft.com/office/word/2023/wordml/word16du" xmlns:w16sdtdh="http://schemas.microsoft.com/office/word/2020/wordml/sdtdatahash" xmlns:w16se="http://schemas.microsoft.com/office/word/2015/wordml/symex" xmlns:wpg="http://schemas.microsoft.com/office/word/2010/wordprocessingGroup" xmlns:wpi="http://schemas.microsoft.com/office/word/2010/wordprocessingInk" xmlns:wne="http://schemas.microsoft.com/office/word/2006/wordml" xmlns:wps="http://schemas.microsoft.com/office/word/2010/wordprocessingShape" mc:Ignorable="w14 w15 w16se w16cid w16 w16cex w16sdtdh w16du wp14">
+  <w:footnote w:type="separator" w:id="-1">
+    <w:p>
+      <w:pPr>
+        <w:spacing w:after="0" w:line="240" w:lineRule="auto"/>
+      </w:pPr>
+      <w:r>
+        <w:separator/>
+      </w:r>
+    </w:p>
+  </w:footnote>
+  <w:footnote w:type="continuationSeparator" w:id="0">
+    <w:p>
+      <w:pPr>
+        <w:spacing w:after="0" w:line="240" w:lineRule="auto"/>
+      </w:pPr>
+      <w:r>
+        <w:continuationSeparator/>
+      </w:r>
+    </w:p>
+  </w:footnote>
+</w:footnotes>
+</file>
+
 <file path=word/numbering.xml><?xml version="1.0" encoding="utf-8"?>
 <w:numbering xmlns:wpc="http://schemas.microsoft.com/office/word/2010/wordprocessingCanvas" xmlns:cx="http://schemas.microsoft.com/office/drawing/2014/chartex" xmlns:cx1="http://schemas.microsoft.com/office/drawing/2015/9/8/chartex" xmlns:cx2="http://schemas.microsoft.com/office/drawing/2015/10/21/chartex" xmlns:cx3="http://schemas.microsoft.com/office/drawing/2016/5/9/chartex" xmlns:cx4="http://schemas.microsoft.com/office/drawing/2016/5/10/chartex" xmlns:cx5="http://schemas.microsoft.com/office/drawing/2016/5/11/chartex" xmlns:cx6="http://schemas.microsoft.com/office/drawing/2016/5/12/chartex" xmlns:cx7="http://schemas.microsoft.com/office/drawing/2016/5/13/chartex" xmlns:cx8="http://schemas.microsoft.com/office/drawing/2016/5/14/chartex" xmlns:mc="http://schemas.openxmlformats.org/markup-compatibility/2006" xmlns:aink="http://schemas.microsoft.com/office/drawing/2016/ink" xmlns:am3d="http://schemas.microsoft.com/office/drawing/2017/model3d" xmlns:o="urn:schemas-microsoft-com:office:office" xmlns:oel="http://schemas.microsoft.com/office/2019/extlst" xmlns:r="http://schemas.openxmlformats.org/officeDocument/2006/relationships" xmlns:m="http://schemas.openxmlformats.org/officeDocument/2006/math" xmlns:v="urn:schemas-microsoft-com:vml" xmlns:wp14="http://schemas.microsoft.com/office/word/2010/wordprocessingDrawing" xmlns:wp="http://schemas.openxmlformats.org/drawingml/2006/wordprocessingDrawing" xmlns:w10="urn:schemas-microsoft-com:office:word" xmlns:w="http://schemas.openxmlformats.org/wordprocessingml/2006/main" xmlns:w14="http://schemas.microsoft.com/office/word/2010/wordml" xmlns:w15="http://schemas.microsoft.com/office/word/2012/wordml" xmlns:w16cex="http://schemas.microsoft.com/office/word/2018/wordml/cex" xmlns:w16cid="http://schemas.microsoft.com/office/word/2016/wordml/cid" xmlns:w16="http://schemas.microsoft.com/office/word/2018/wordml" xmlns:w16du="http://schemas.microsoft.com/office/word/2023/wordml/word16du" xmlns:w16sdtdh="http://schemas.microsoft.com/office/word/2020/wordml/sdtdatahash" xmlns:w16se="http://schemas.microsoft.com/office/word/2015/wordml/symex" xmlns:wpg="http://schemas.microsoft.com/office/word/2010/wordprocessingGroup" xmlns:wpi="http://schemas.microsoft.com/office/word/2010/wordprocessingInk" xmlns:wne="http://schemas.microsoft.com/office/word/2006/wordml" xmlns:wps="http://schemas.microsoft.com/office/word/2010/wordprocessingShape" mc:Ignorable="w14 w15 w16se w16cid w16 w16cex w16sdtdh w16du wp14">
   <w:abstractNum w:abstractNumId="0" w15:restartNumberingAfterBreak="0">
@@ -1072,6 +3202,119 @@
     </w:lvl>
   </w:abstractNum>
   <w:abstractNum w:abstractNumId="3" w15:restartNumberingAfterBreak="0">
+    <w:nsid w:val="1F2055A2"/>
+    <w:multiLevelType w:val="multilevel"/>
+    <w:tmpl w:val="E88A7A36"/>
+    <w:lvl w:ilvl="0">
+      <w:start w:val="1"/>
+      <w:numFmt w:val="decimal"/>
+      <w:lvlText w:val="%1)"/>
+      <w:lvlJc w:val="left"/>
+      <w:pPr>
+        <w:ind w:left="720" w:hanging="360"/>
+      </w:pPr>
+      <w:rPr>
+        <w:u w:val="none"/>
+      </w:rPr>
+    </w:lvl>
+    <w:lvl w:ilvl="1">
+      <w:start w:val="1"/>
+      <w:numFmt w:val="lowerLetter"/>
+      <w:lvlText w:val="%2)"/>
+      <w:lvlJc w:val="left"/>
+      <w:pPr>
+        <w:ind w:left="1440" w:hanging="360"/>
+      </w:pPr>
+      <w:rPr>
+        <w:u w:val="none"/>
+      </w:rPr>
+    </w:lvl>
+    <w:lvl w:ilvl="2">
+      <w:start w:val="1"/>
+      <w:numFmt w:val="lowerRoman"/>
+      <w:lvlText w:val="%3)"/>
+      <w:lvlJc w:val="right"/>
+      <w:pPr>
+        <w:ind w:left="2160" w:hanging="360"/>
+      </w:pPr>
+      <w:rPr>
+        <w:u w:val="none"/>
+      </w:rPr>
+    </w:lvl>
+    <w:lvl w:ilvl="3">
+      <w:start w:val="1"/>
+      <w:numFmt w:val="decimal"/>
+      <w:lvlText w:val="(%4)"/>
+      <w:lvlJc w:val="left"/>
+      <w:pPr>
+        <w:ind w:left="2880" w:hanging="360"/>
+      </w:pPr>
+      <w:rPr>
+        <w:u w:val="none"/>
+      </w:rPr>
+    </w:lvl>
+    <w:lvl w:ilvl="4">
+      <w:start w:val="1"/>
+      <w:numFmt w:val="lowerLetter"/>
+      <w:lvlText w:val="(%5)"/>
+      <w:lvlJc w:val="left"/>
+      <w:pPr>
+        <w:ind w:left="3600" w:hanging="360"/>
+      </w:pPr>
+      <w:rPr>
+        <w:u w:val="none"/>
+      </w:rPr>
+    </w:lvl>
+    <w:lvl w:ilvl="5">
+      <w:start w:val="1"/>
+      <w:numFmt w:val="lowerRoman"/>
+      <w:lvlText w:val="(%6)"/>
+      <w:lvlJc w:val="right"/>
+      <w:pPr>
+        <w:ind w:left="4320" w:hanging="360"/>
+      </w:pPr>
+      <w:rPr>
+        <w:u w:val="none"/>
+      </w:rPr>
+    </w:lvl>
+    <w:lvl w:ilvl="6">
+      <w:start w:val="1"/>
+      <w:numFmt w:val="decimal"/>
+      <w:lvlText w:val="%7."/>
+      <w:lvlJc w:val="left"/>
+      <w:pPr>
+        <w:ind w:left="5040" w:hanging="360"/>
+      </w:pPr>
+      <w:rPr>
+        <w:u w:val="none"/>
+      </w:rPr>
+    </w:lvl>
+    <w:lvl w:ilvl="7">
+      <w:start w:val="1"/>
+      <w:numFmt w:val="lowerLetter"/>
+      <w:lvlText w:val="%8."/>
+      <w:lvlJc w:val="left"/>
+      <w:pPr>
+        <w:ind w:left="5760" w:hanging="360"/>
+      </w:pPr>
+      <w:rPr>
+        <w:u w:val="none"/>
+      </w:rPr>
+    </w:lvl>
+    <w:lvl w:ilvl="8">
+      <w:start w:val="1"/>
+      <w:numFmt w:val="lowerRoman"/>
+      <w:lvlText w:val="%9."/>
+      <w:lvlJc w:val="right"/>
+      <w:pPr>
+        <w:ind w:left="6480" w:hanging="360"/>
+      </w:pPr>
+      <w:rPr>
+        <w:u w:val="none"/>
+      </w:rPr>
+    </w:lvl>
+  </w:abstractNum>
+  <w:abstractNum w:abstractNumId="4" w15:restartNumberingAfterBreak="0">
     <w:nsid w:val="203960EF"/>
     <w:multiLevelType w:val="hybridMultilevel"/>
     <w:tmpl w:val="3FD06D78"/>
@@ -1160,7 +3403,7 @@
       </w:pPr>
     </w:lvl>
   </w:abstractNum>
-  <w:abstractNum w:abstractNumId="4" w15:restartNumberingAfterBreak="0">
+  <w:abstractNum w:abstractNumId="5" w15:restartNumberingAfterBreak="0">
     <w:nsid w:val="6A5F1D23"/>
     <w:multiLevelType w:val="multilevel"/>
     <w:tmpl w:val="E7AEC25A"/>
@@ -1309,7 +3552,7 @@
       </w:rPr>
     </w:lvl>
   </w:abstractNum>
-  <w:abstractNum w:abstractNumId="5" w15:restartNumberingAfterBreak="0">
+  <w:abstractNum w:abstractNumId="6" w15:restartNumberingAfterBreak="0">
     <w:nsid w:val="6A712E34"/>
     <w:multiLevelType w:val="hybridMultilevel"/>
     <w:tmpl w:val="385445EE"/>
@@ -1398,7 +3641,7 @@
       </w:pPr>
     </w:lvl>
   </w:abstractNum>
-  <w:abstractNum w:abstractNumId="6" w15:restartNumberingAfterBreak="0">
+  <w:abstractNum w:abstractNumId="7" w15:restartNumberingAfterBreak="0">
     <w:nsid w:val="6AC72234"/>
     <w:multiLevelType w:val="hybridMultilevel"/>
     <w:tmpl w:val="FA8A464E"/>
@@ -1491,22 +3734,25 @@
     <w:abstractNumId w:val="2"/>
   </w:num>
   <w:num w:numId="2" w16cid:durableId="891767465">
+    <w:abstractNumId w:val="7"/>
+  </w:num>
+  <w:num w:numId="3" w16cid:durableId="1056902798">
     <w:abstractNumId w:val="6"/>
   </w:num>
-  <w:num w:numId="3" w16cid:durableId="1056902798">
-    <w:abstractNumId w:val="5"/>
-  </w:num>
   <w:num w:numId="4" w16cid:durableId="1612278027">
-    <w:abstractNumId w:val="3"/>
+    <w:abstractNumId w:val="4"/>
   </w:num>
   <w:num w:numId="5" w16cid:durableId="876166030">
     <w:abstractNumId w:val="1"/>
   </w:num>
   <w:num w:numId="6" w16cid:durableId="1480728684">
-    <w:abstractNumId w:val="4"/>
+    <w:abstractNumId w:val="5"/>
   </w:num>
   <w:num w:numId="7" w16cid:durableId="1006520536">
     <w:abstractNumId w:val="0"/>
+  </w:num>
+  <w:num w:numId="8" w16cid:durableId="1789154014">
+    <w:abstractNumId w:val="3"/>
   </w:num>
 </w:numbering>
 </file>
@@ -1911,6 +4157,7 @@
   <w:style w:type="paragraph" w:default="1" w:styleId="Normal">
     <w:name w:val="Normal"/>
     <w:qFormat/>
+    <w:rsid w:val="00C214D9"/>
   </w:style>
   <w:style w:type="paragraph" w:styleId="Titre1">
     <w:name w:val="heading 1"/>
@@ -1939,7 +4186,6 @@
     <w:next w:val="Normal"/>
     <w:link w:val="Titre2Car"/>
     <w:uiPriority w:val="9"/>
-    <w:semiHidden/>
     <w:unhideWhenUsed/>
     <w:qFormat/>
     <w:rsid w:val="00077AB6"/>
@@ -1962,7 +4208,6 @@
     <w:next w:val="Normal"/>
     <w:link w:val="Titre3Car"/>
     <w:uiPriority w:val="9"/>
-    <w:semiHidden/>
     <w:unhideWhenUsed/>
     <w:qFormat/>
     <w:rsid w:val="00077AB6"/>
@@ -2155,7 +4400,6 @@
     <w:basedOn w:val="Policepardfaut"/>
     <w:link w:val="Titre2"/>
     <w:uiPriority w:val="9"/>
-    <w:semiHidden/>
     <w:rsid w:val="00077AB6"/>
     <w:rPr>
       <w:rFonts w:asciiTheme="majorHAnsi" w:eastAsiaTheme="majorEastAsia" w:hAnsiTheme="majorHAnsi" w:cstheme="majorBidi"/>
@@ -2169,7 +4413,6 @@
     <w:basedOn w:val="Policepardfaut"/>
     <w:link w:val="Titre3"/>
     <w:uiPriority w:val="9"/>
-    <w:semiHidden/>
     <w:rsid w:val="00077AB6"/>
     <w:rPr>
       <w:rFonts w:eastAsiaTheme="majorEastAsia" w:cstheme="majorBidi"/>
@@ -2436,6 +4679,50 @@
     <w:rPr>
       <w:color w:val="666666"/>
     </w:rPr>
+  </w:style>
+  <w:style w:type="paragraph" w:styleId="En-tte">
+    <w:name w:val="header"/>
+    <w:basedOn w:val="Normal"/>
+    <w:link w:val="En-tteCar"/>
+    <w:uiPriority w:val="99"/>
+    <w:unhideWhenUsed/>
+    <w:rsid w:val="00EB0365"/>
+    <w:pPr>
+      <w:tabs>
+        <w:tab w:val="center" w:pos="4536"/>
+        <w:tab w:val="right" w:pos="9072"/>
+      </w:tabs>
+      <w:spacing w:after="0" w:line="240" w:lineRule="auto"/>
+    </w:pPr>
+  </w:style>
+  <w:style w:type="character" w:customStyle="1" w:styleId="En-tteCar">
+    <w:name w:val="En-tête Car"/>
+    <w:basedOn w:val="Policepardfaut"/>
+    <w:link w:val="En-tte"/>
+    <w:uiPriority w:val="99"/>
+    <w:rsid w:val="00EB0365"/>
+  </w:style>
+  <w:style w:type="paragraph" w:styleId="Pieddepage">
+    <w:name w:val="footer"/>
+    <w:basedOn w:val="Normal"/>
+    <w:link w:val="PieddepageCar"/>
+    <w:uiPriority w:val="99"/>
+    <w:unhideWhenUsed/>
+    <w:rsid w:val="00EB0365"/>
+    <w:pPr>
+      <w:tabs>
+        <w:tab w:val="center" w:pos="4536"/>
+        <w:tab w:val="right" w:pos="9072"/>
+      </w:tabs>
+      <w:spacing w:after="0" w:line="240" w:lineRule="auto"/>
+    </w:pPr>
+  </w:style>
+  <w:style w:type="character" w:customStyle="1" w:styleId="PieddepageCar">
+    <w:name w:val="Pied de page Car"/>
+    <w:basedOn w:val="Policepardfaut"/>
+    <w:link w:val="Pieddepage"/>
+    <w:uiPriority w:val="99"/>
+    <w:rsid w:val="00EB0365"/>
   </w:style>
 </w:styles>
 </file>

--- a/Tp phy/TP6/Compte rendu TP6 KEVIN VALENTIN PIERRE.docx
+++ b/Tp phy/TP6/Compte rendu TP6 KEVIN VALENTIN PIERRE.docx
@@ -389,16 +389,7 @@
       </w:pPr>
       <w:r>
         <w:lastRenderedPageBreak/>
-        <w:t>Q2) Nous</w:t>
-      </w:r>
-      <w:r>
-        <w:t xml:space="preserve"> avons ensuite pris certaines valeurs de courants afin de faire varier le champ magnétique produit par les bobines. Cela nous a permis de relever des valeurs de force captée en fonction du champ capté par le teslamètre. On a ainsi </w:t>
-      </w:r>
-      <w:r>
-        <w:t>obtenu</w:t>
-      </w:r>
-      <w:r>
-        <w:t xml:space="preserve"> les valeurs suivantes.</w:t>
+        <w:t>Q2) Nous avons ensuite pris certaines valeurs de courants afin de faire varier le champ magnétique produit par les bobines. Cela nous a permis de relever des valeurs de force captée en fonction du champ capté par le teslamètre. On a ainsi obtenu les valeurs suivantes.</w:t>
       </w:r>
     </w:p>
     <w:tbl>
@@ -1928,7 +1919,7 @@
           <w:noProof/>
         </w:rPr>
         <w:drawing>
-          <wp:anchor distT="0" distB="0" distL="114300" distR="114300" simplePos="0" relativeHeight="251663360" behindDoc="0" locked="0" layoutInCell="1" allowOverlap="1" wp14:anchorId="4EBEC27C" wp14:editId="436789B8">
+          <wp:anchor distT="0" distB="0" distL="114300" distR="114300" simplePos="0" relativeHeight="251663360" behindDoc="0" locked="0" layoutInCell="1" allowOverlap="1" wp14:anchorId="4EBEC27C" wp14:editId="523B4CE5">
             <wp:simplePos x="0" y="0"/>
             <wp:positionH relativeFrom="margin">
               <wp:posOffset>-233045</wp:posOffset>
@@ -2148,6 +2139,9 @@
         </w:rPr>
       </w:pPr>
       <w:r>
+        <w:rPr>
+          <w:noProof/>
+        </w:rPr>
         <w:drawing>
           <wp:anchor distT="0" distB="0" distL="114300" distR="114300" simplePos="0" relativeHeight="251664384" behindDoc="1" locked="0" layoutInCell="1" allowOverlap="1" wp14:anchorId="443DE82D" wp14:editId="53C32CAE">
             <wp:simplePos x="0" y="0"/>
@@ -2238,13 +2232,7 @@
         <w:rPr>
           <w:rFonts w:eastAsiaTheme="minorEastAsia"/>
         </w:rPr>
-        <w:t>±</w:t>
-      </w:r>
-      <w:r>
-        <w:rPr>
-          <w:rFonts w:eastAsiaTheme="minorEastAsia"/>
-        </w:rPr>
-        <w:t xml:space="preserve"> 2 cm</w:t>
+        <w:t>± 2 cm</w:t>
       </w:r>
     </w:p>
     <w:p>
@@ -2462,37 +2450,7 @@
           <w:rPr>
             <w:rFonts w:ascii="Cambria Math" w:hAnsi="Cambria Math"/>
           </w:rPr>
-          <m:t>||</m:t>
-        </m:r>
-        <m:r>
-          <w:rPr>
-            <w:rFonts w:ascii="Cambria Math" w:hAnsi="Cambria Math"/>
-          </w:rPr>
-          <m:t>=</m:t>
-        </m:r>
-        <m:r>
-          <w:rPr>
-            <w:rFonts w:ascii="Cambria Math" w:hAnsi="Cambria Math"/>
-          </w:rPr>
-          <m:t>96*</m:t>
-        </m:r>
-        <m:r>
-          <w:rPr>
-            <w:rFonts w:ascii="Cambria Math" w:hAnsi="Cambria Math"/>
-          </w:rPr>
-          <m:t>I</m:t>
-        </m:r>
-        <m:r>
-          <w:rPr>
-            <w:rFonts w:ascii="Cambria Math" w:hAnsi="Cambria Math"/>
-          </w:rPr>
-          <m:t>*2*</m:t>
-        </m:r>
-        <m:r>
-          <w:rPr>
-            <w:rFonts w:ascii="Cambria Math" w:hAnsi="Cambria Math"/>
-          </w:rPr>
-          <m:t>BL</m:t>
+          <m:t>||=96*I*2*BL</m:t>
         </m:r>
       </m:oMath>
       <w:r>
@@ -2619,7 +2577,22 @@
         <w:rPr>
           <w:rFonts w:eastAsiaTheme="minorEastAsia"/>
         </w:rPr>
-        <w:t>Q3.EXPLIQUER IMAGE</w:t>
+        <w:t>Q3.</w:t>
+      </w:r>
+    </w:p>
+    <w:p>
+      <w:pPr>
+        <w:rPr>
+          <w:rFonts w:eastAsiaTheme="minorEastAsia"/>
+          <w:u w:val="single"/>
+        </w:rPr>
+      </w:pPr>
+      <w:r>
+        <w:rPr>
+          <w:rFonts w:eastAsiaTheme="minorEastAsia"/>
+          <w:u w:val="single"/>
+        </w:rPr>
+        <w:t>Image 1 :</w:t>
       </w:r>
     </w:p>
     <w:p>
@@ -2689,12 +2662,548 @@
           <w:rFonts w:eastAsiaTheme="minorEastAsia"/>
         </w:rPr>
       </w:pPr>
+    </w:p>
+    <w:p>
+      <w:pPr>
+        <w:rPr>
+          <w:rFonts w:eastAsiaTheme="minorEastAsia"/>
+        </w:rPr>
+      </w:pPr>
+    </w:p>
+    <w:p>
+      <w:pPr>
+        <w:rPr>
+          <w:rFonts w:eastAsiaTheme="minorEastAsia"/>
+        </w:rPr>
+      </w:pPr>
+    </w:p>
+    <w:p>
+      <w:pPr>
+        <w:rPr>
+          <w:rFonts w:eastAsiaTheme="minorEastAsia"/>
+        </w:rPr>
+      </w:pPr>
+    </w:p>
+    <w:p>
+      <w:pPr>
+        <w:rPr>
+          <w:rFonts w:eastAsiaTheme="minorEastAsia"/>
+          <w:u w:val="single"/>
+        </w:rPr>
+      </w:pPr>
+      <w:r>
+        <w:rPr>
+          <w:rFonts w:eastAsiaTheme="minorEastAsia"/>
+          <w:u w:val="single"/>
+        </w:rPr>
+        <w:lastRenderedPageBreak/>
+        <w:t>Image 2 :</w:t>
+      </w:r>
+    </w:p>
+    <w:p>
+      <w:pPr>
+        <w:rPr>
+          <w:rFonts w:eastAsiaTheme="minorEastAsia"/>
+        </w:rPr>
+      </w:pPr>
       <w:r>
         <w:rPr>
           <w:rFonts w:eastAsiaTheme="minorEastAsia"/>
           <w:noProof/>
         </w:rPr>
-        <w:lastRenderedPageBreak/>
+        <mc:AlternateContent>
+          <mc:Choice Requires="wps">
+            <w:drawing>
+              <wp:anchor distT="45720" distB="45720" distL="114300" distR="114300" simplePos="0" relativeHeight="251671552" behindDoc="0" locked="0" layoutInCell="1" allowOverlap="1" wp14:anchorId="6650086B" wp14:editId="6D08CCE4">
+                <wp:simplePos x="0" y="0"/>
+                <wp:positionH relativeFrom="column">
+                  <wp:posOffset>3219450</wp:posOffset>
+                </wp:positionH>
+                <wp:positionV relativeFrom="paragraph">
+                  <wp:posOffset>2346008</wp:posOffset>
+                </wp:positionV>
+                <wp:extent cx="360680" cy="335280"/>
+                <wp:effectExtent l="0" t="0" r="20320" b="26670"/>
+                <wp:wrapNone/>
+                <wp:docPr id="793277600" name="Zone de texte 2"/>
+                <wp:cNvGraphicFramePr>
+                  <a:graphicFrameLocks xmlns:a="http://schemas.openxmlformats.org/drawingml/2006/main"/>
+                </wp:cNvGraphicFramePr>
+                <a:graphic xmlns:a="http://schemas.openxmlformats.org/drawingml/2006/main">
+                  <a:graphicData uri="http://schemas.microsoft.com/office/word/2010/wordprocessingShape">
+                    <wps:wsp>
+                      <wps:cNvSpPr txBox="1">
+                        <a:spLocks noChangeArrowheads="1"/>
+                      </wps:cNvSpPr>
+                      <wps:spPr bwMode="auto">
+                        <a:xfrm>
+                          <a:off x="0" y="0"/>
+                          <a:ext cx="360680" cy="335280"/>
+                        </a:xfrm>
+                        <a:prstGeom prst="rect">
+                          <a:avLst/>
+                        </a:prstGeom>
+                        <a:noFill/>
+                        <a:ln w="9525">
+                          <a:solidFill>
+                            <a:srgbClr val="000000"/>
+                          </a:solidFill>
+                          <a:miter lim="800000"/>
+                          <a:headEnd/>
+                          <a:tailEnd/>
+                        </a:ln>
+                      </wps:spPr>
+                      <wps:txbx>
+                        <w:txbxContent>
+                          <w:p>
+                            <m:oMathPara>
+                              <m:oMath>
+                                <m:acc>
+                                  <m:accPr>
+                                    <m:chr m:val="⃗"/>
+                                    <m:ctrlPr>
+                                      <w:rPr>
+                                        <w:rFonts w:ascii="Cambria Math" w:hAnsi="Cambria Math"/>
+                                        <w:i/>
+                                      </w:rPr>
+                                    </m:ctrlPr>
+                                  </m:accPr>
+                                  <m:e>
+                                    <m:r>
+                                      <w:rPr>
+                                        <w:rFonts w:ascii="Cambria Math" w:hAnsi="Cambria Math"/>
+                                      </w:rPr>
+                                      <m:t>U</m:t>
+                                    </m:r>
+                                    <m:r>
+                                      <w:rPr>
+                                        <w:rFonts w:ascii="Cambria Math" w:hAnsi="Cambria Math"/>
+                                      </w:rPr>
+                                      <m:t>y</m:t>
+                                    </m:r>
+                                  </m:e>
+                                </m:acc>
+                              </m:oMath>
+                            </m:oMathPara>
+                          </w:p>
+                        </w:txbxContent>
+                      </wps:txbx>
+                      <wps:bodyPr rot="0" vert="horz" wrap="square" lIns="91440" tIns="45720" rIns="91440" bIns="45720" anchor="t" anchorCtr="0">
+                        <a:noAutofit/>
+                      </wps:bodyPr>
+                    </wps:wsp>
+                  </a:graphicData>
+                </a:graphic>
+                <wp14:sizeRelH relativeFrom="margin">
+                  <wp14:pctWidth>0</wp14:pctWidth>
+                </wp14:sizeRelH>
+                <wp14:sizeRelV relativeFrom="margin">
+                  <wp14:pctHeight>0</wp14:pctHeight>
+                </wp14:sizeRelV>
+              </wp:anchor>
+            </w:drawing>
+          </mc:Choice>
+          <mc:Fallback>
+            <w:pict>
+              <v:shapetype w14:anchorId="6650086B" id="_x0000_t202" coordsize="21600,21600" o:spt="202" path="m,l,21600r21600,l21600,xe">
+                <v:stroke joinstyle="miter"/>
+                <v:path gradientshapeok="t" o:connecttype="rect"/>
+              </v:shapetype>
+              <v:shape id="_x0000_s1027" type="#_x0000_t202" style="position:absolute;margin-left:253.5pt;margin-top:184.75pt;width:28.4pt;height:26.4pt;z-index:251671552;visibility:visible;mso-wrap-style:square;mso-width-percent:0;mso-height-percent:0;mso-wrap-distance-left:9pt;mso-wrap-distance-top:3.6pt;mso-wrap-distance-right:9pt;mso-wrap-distance-bottom:3.6pt;mso-position-horizontal:absolute;mso-position-horizontal-relative:text;mso-position-vertical:absolute;mso-position-vertical-relative:text;mso-width-percent:0;mso-height-percent:0;mso-width-relative:margin;mso-height-relative:margin;v-text-anchor:top" o:gfxdata="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" filled="f">
+                <v:textbox>
+                  <w:txbxContent>
+                    <w:p>
+                      <m:oMathPara>
+                        <m:oMath>
+                          <m:acc>
+                            <m:accPr>
+                              <m:chr m:val="⃗"/>
+                              <m:ctrlPr>
+                                <w:rPr>
+                                  <w:rFonts w:ascii="Cambria Math" w:hAnsi="Cambria Math"/>
+                                  <w:i/>
+                                </w:rPr>
+                              </m:ctrlPr>
+                            </m:accPr>
+                            <m:e>
+                              <m:r>
+                                <w:rPr>
+                                  <w:rFonts w:ascii="Cambria Math" w:hAnsi="Cambria Math"/>
+                                </w:rPr>
+                                <m:t>U</m:t>
+                              </m:r>
+                              <m:r>
+                                <w:rPr>
+                                  <w:rFonts w:ascii="Cambria Math" w:hAnsi="Cambria Math"/>
+                                </w:rPr>
+                                <m:t>y</m:t>
+                              </m:r>
+                            </m:e>
+                          </m:acc>
+                        </m:oMath>
+                      </m:oMathPara>
+                    </w:p>
+                  </w:txbxContent>
+                </v:textbox>
+              </v:shape>
+            </w:pict>
+          </mc:Fallback>
+        </mc:AlternateContent>
+      </w:r>
+      <w:r>
+        <w:rPr>
+          <w:rFonts w:eastAsiaTheme="minorEastAsia"/>
+          <w:noProof/>
+          <w:color w:val="FF0000"/>
+        </w:rPr>
+        <mc:AlternateContent>
+          <mc:Choice Requires="wps">
+            <w:drawing>
+              <wp:anchor distT="0" distB="0" distL="114300" distR="114300" simplePos="0" relativeHeight="251666432" behindDoc="0" locked="0" layoutInCell="1" allowOverlap="1" wp14:anchorId="3BBC2A49" wp14:editId="759FAA96">
+                <wp:simplePos x="0" y="0"/>
+                <wp:positionH relativeFrom="column">
+                  <wp:posOffset>3286125</wp:posOffset>
+                </wp:positionH>
+                <wp:positionV relativeFrom="paragraph">
+                  <wp:posOffset>2971800</wp:posOffset>
+                </wp:positionV>
+                <wp:extent cx="731520" cy="238760"/>
+                <wp:effectExtent l="0" t="38100" r="49530" b="27940"/>
+                <wp:wrapNone/>
+                <wp:docPr id="489087421" name="Connecteur droit avec flèche 11"/>
+                <wp:cNvGraphicFramePr/>
+                <a:graphic xmlns:a="http://schemas.openxmlformats.org/drawingml/2006/main">
+                  <a:graphicData uri="http://schemas.microsoft.com/office/word/2010/wordprocessingShape">
+                    <wps:wsp>
+                      <wps:cNvCnPr/>
+                      <wps:spPr>
+                        <a:xfrm flipV="1">
+                          <a:off x="0" y="0"/>
+                          <a:ext cx="731520" cy="238760"/>
+                        </a:xfrm>
+                        <a:prstGeom prst="straightConnector1">
+                          <a:avLst/>
+                        </a:prstGeom>
+                        <a:ln w="19050">
+                          <a:tailEnd type="triangle"/>
+                        </a:ln>
+                      </wps:spPr>
+                      <wps:style>
+                        <a:lnRef idx="1">
+                          <a:schemeClr val="accent1"/>
+                        </a:lnRef>
+                        <a:fillRef idx="0">
+                          <a:schemeClr val="accent1"/>
+                        </a:fillRef>
+                        <a:effectRef idx="0">
+                          <a:schemeClr val="accent1"/>
+                        </a:effectRef>
+                        <a:fontRef idx="minor">
+                          <a:schemeClr val="tx1"/>
+                        </a:fontRef>
+                      </wps:style>
+                      <wps:bodyPr/>
+                    </wps:wsp>
+                  </a:graphicData>
+                </a:graphic>
+                <wp14:sizeRelH relativeFrom="margin">
+                  <wp14:pctWidth>0</wp14:pctWidth>
+                </wp14:sizeRelH>
+                <wp14:sizeRelV relativeFrom="margin">
+                  <wp14:pctHeight>0</wp14:pctHeight>
+                </wp14:sizeRelV>
+              </wp:anchor>
+            </w:drawing>
+          </mc:Choice>
+          <mc:Fallback>
+            <w:pict>
+              <v:shapetype w14:anchorId="6766B6E8" id="_x0000_t32" coordsize="21600,21600" o:spt="32" o:oned="t" path="m,l21600,21600e" filled="f">
+                <v:path arrowok="t" fillok="f" o:connecttype="none"/>
+                <o:lock v:ext="edit" shapetype="t"/>
+              </v:shapetype>
+              <v:shape id="Connecteur droit avec flèche 11" o:spid="_x0000_s1026" type="#_x0000_t32" style="position:absolute;margin-left:258.75pt;margin-top:234pt;width:57.6pt;height:18.8pt;flip:y;z-index:251666432;visibility:visible;mso-wrap-style:square;mso-width-percent:0;mso-height-percent:0;mso-wrap-distance-left:9pt;mso-wrap-distance-top:0;mso-wrap-distance-right:9pt;mso-wrap-distance-bottom:0;mso-position-horizontal:absolute;mso-position-horizontal-relative:text;mso-position-vertical:absolute;mso-position-vertical-relative:text;mso-width-percent:0;mso-height-percent:0;mso-width-relative:margin;mso-height-relative:margin" o:gfxdata="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" strokecolor="#156082 [3204]" strokeweight="1.5pt">
+                <v:stroke endarrow="block" joinstyle="miter"/>
+              </v:shape>
+            </w:pict>
+          </mc:Fallback>
+        </mc:AlternateContent>
+      </w:r>
+      <w:r>
+        <w:rPr>
+          <w:rFonts w:eastAsiaTheme="minorEastAsia"/>
+          <w:noProof/>
+        </w:rPr>
+        <mc:AlternateContent>
+          <mc:Choice Requires="wps">
+            <w:drawing>
+              <wp:anchor distT="45720" distB="45720" distL="114300" distR="114300" simplePos="0" relativeHeight="251669504" behindDoc="0" locked="0" layoutInCell="1" allowOverlap="1" wp14:anchorId="3679160A" wp14:editId="25E0EAF9">
+                <wp:simplePos x="0" y="0"/>
+                <wp:positionH relativeFrom="column">
+                  <wp:posOffset>4032885</wp:posOffset>
+                </wp:positionH>
+                <wp:positionV relativeFrom="paragraph">
+                  <wp:posOffset>3091180</wp:posOffset>
+                </wp:positionV>
+                <wp:extent cx="360680" cy="335280"/>
+                <wp:effectExtent l="0" t="0" r="20320" b="26670"/>
+                <wp:wrapNone/>
+                <wp:docPr id="2137050217" name="Zone de texte 2"/>
+                <wp:cNvGraphicFramePr>
+                  <a:graphicFrameLocks xmlns:a="http://schemas.openxmlformats.org/drawingml/2006/main"/>
+                </wp:cNvGraphicFramePr>
+                <a:graphic xmlns:a="http://schemas.openxmlformats.org/drawingml/2006/main">
+                  <a:graphicData uri="http://schemas.microsoft.com/office/word/2010/wordprocessingShape">
+                    <wps:wsp>
+                      <wps:cNvSpPr txBox="1">
+                        <a:spLocks noChangeArrowheads="1"/>
+                      </wps:cNvSpPr>
+                      <wps:spPr bwMode="auto">
+                        <a:xfrm>
+                          <a:off x="0" y="0"/>
+                          <a:ext cx="360680" cy="335280"/>
+                        </a:xfrm>
+                        <a:prstGeom prst="rect">
+                          <a:avLst/>
+                        </a:prstGeom>
+                        <a:noFill/>
+                        <a:ln w="9525">
+                          <a:solidFill>
+                            <a:srgbClr val="000000"/>
+                          </a:solidFill>
+                          <a:miter lim="800000"/>
+                          <a:headEnd/>
+                          <a:tailEnd/>
+                        </a:ln>
+                      </wps:spPr>
+                      <wps:txbx>
+                        <w:txbxContent>
+                          <w:p>
+                            <m:oMathPara>
+                              <m:oMath>
+                                <m:acc>
+                                  <m:accPr>
+                                    <m:chr m:val="⃗"/>
+                                    <m:ctrlPr>
+                                      <w:rPr>
+                                        <w:rFonts w:ascii="Cambria Math" w:hAnsi="Cambria Math"/>
+                                        <w:i/>
+                                      </w:rPr>
+                                    </m:ctrlPr>
+                                  </m:accPr>
+                                  <m:e>
+                                    <m:r>
+                                      <w:rPr>
+                                        <w:rFonts w:ascii="Cambria Math" w:hAnsi="Cambria Math"/>
+                                      </w:rPr>
+                                      <m:t>Ux</m:t>
+                                    </m:r>
+                                  </m:e>
+                                </m:acc>
+                              </m:oMath>
+                            </m:oMathPara>
+                          </w:p>
+                        </w:txbxContent>
+                      </wps:txbx>
+                      <wps:bodyPr rot="0" vert="horz" wrap="square" lIns="91440" tIns="45720" rIns="91440" bIns="45720" anchor="t" anchorCtr="0">
+                        <a:noAutofit/>
+                      </wps:bodyPr>
+                    </wps:wsp>
+                  </a:graphicData>
+                </a:graphic>
+                <wp14:sizeRelH relativeFrom="margin">
+                  <wp14:pctWidth>0</wp14:pctWidth>
+                </wp14:sizeRelH>
+                <wp14:sizeRelV relativeFrom="margin">
+                  <wp14:pctHeight>0</wp14:pctHeight>
+                </wp14:sizeRelV>
+              </wp:anchor>
+            </w:drawing>
+          </mc:Choice>
+          <mc:Fallback>
+            <w:pict>
+              <v:shape w14:anchorId="3679160A" id="_x0000_s1028" type="#_x0000_t202" style="position:absolute;margin-left:317.55pt;margin-top:243.4pt;width:28.4pt;height:26.4pt;z-index:251669504;visibility:visible;mso-wrap-style:square;mso-width-percent:0;mso-height-percent:0;mso-wrap-distance-left:9pt;mso-wrap-distance-top:3.6pt;mso-wrap-distance-right:9pt;mso-wrap-distance-bottom:3.6pt;mso-position-horizontal:absolute;mso-position-horizontal-relative:text;mso-position-vertical:absolute;mso-position-vertical-relative:text;mso-width-percent:0;mso-height-percent:0;mso-width-relative:margin;mso-height-relative:margin;v-text-anchor:top" o:gfxdata="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" filled="f">
+                <v:textbox>
+                  <w:txbxContent>
+                    <w:p>
+                      <m:oMathPara>
+                        <m:oMath>
+                          <m:acc>
+                            <m:accPr>
+                              <m:chr m:val="⃗"/>
+                              <m:ctrlPr>
+                                <w:rPr>
+                                  <w:rFonts w:ascii="Cambria Math" w:hAnsi="Cambria Math"/>
+                                  <w:i/>
+                                </w:rPr>
+                              </m:ctrlPr>
+                            </m:accPr>
+                            <m:e>
+                              <m:r>
+                                <w:rPr>
+                                  <w:rFonts w:ascii="Cambria Math" w:hAnsi="Cambria Math"/>
+                                </w:rPr>
+                                <m:t>Ux</m:t>
+                              </m:r>
+                            </m:e>
+                          </m:acc>
+                        </m:oMath>
+                      </m:oMathPara>
+                    </w:p>
+                  </w:txbxContent>
+                </v:textbox>
+              </v:shape>
+            </w:pict>
+          </mc:Fallback>
+        </mc:AlternateContent>
+      </w:r>
+      <w:r>
+        <w:rPr>
+          <w:rFonts w:eastAsiaTheme="minorEastAsia"/>
+          <w:noProof/>
+        </w:rPr>
+        <mc:AlternateContent>
+          <mc:Choice Requires="wps">
+            <w:drawing>
+              <wp:anchor distT="0" distB="0" distL="114300" distR="114300" simplePos="0" relativeHeight="251667456" behindDoc="0" locked="0" layoutInCell="1" allowOverlap="1" wp14:anchorId="0D8C06D5" wp14:editId="5AD6DE35">
+                <wp:simplePos x="0" y="0"/>
+                <wp:positionH relativeFrom="column">
+                  <wp:posOffset>3123565</wp:posOffset>
+                </wp:positionH>
+                <wp:positionV relativeFrom="paragraph">
+                  <wp:posOffset>2476500</wp:posOffset>
+                </wp:positionV>
+                <wp:extent cx="193040" cy="751840"/>
+                <wp:effectExtent l="57150" t="38100" r="35560" b="29210"/>
+                <wp:wrapNone/>
+                <wp:docPr id="1156036898" name="Connecteur droit avec flèche 12"/>
+                <wp:cNvGraphicFramePr/>
+                <a:graphic xmlns:a="http://schemas.openxmlformats.org/drawingml/2006/main">
+                  <a:graphicData uri="http://schemas.microsoft.com/office/word/2010/wordprocessingShape">
+                    <wps:wsp>
+                      <wps:cNvCnPr/>
+                      <wps:spPr>
+                        <a:xfrm flipH="1" flipV="1">
+                          <a:off x="0" y="0"/>
+                          <a:ext cx="193040" cy="751840"/>
+                        </a:xfrm>
+                        <a:prstGeom prst="straightConnector1">
+                          <a:avLst/>
+                        </a:prstGeom>
+                        <a:ln w="19050">
+                          <a:tailEnd type="triangle"/>
+                        </a:ln>
+                      </wps:spPr>
+                      <wps:style>
+                        <a:lnRef idx="1">
+                          <a:schemeClr val="accent1"/>
+                        </a:lnRef>
+                        <a:fillRef idx="0">
+                          <a:schemeClr val="accent1"/>
+                        </a:fillRef>
+                        <a:effectRef idx="0">
+                          <a:schemeClr val="accent1"/>
+                        </a:effectRef>
+                        <a:fontRef idx="minor">
+                          <a:schemeClr val="tx1"/>
+                        </a:fontRef>
+                      </wps:style>
+                      <wps:bodyPr/>
+                    </wps:wsp>
+                  </a:graphicData>
+                </a:graphic>
+              </wp:anchor>
+            </w:drawing>
+          </mc:Choice>
+          <mc:Fallback>
+            <w:pict>
+              <v:shape w14:anchorId="37627112" id="Connecteur droit avec flèche 12" o:spid="_x0000_s1026" type="#_x0000_t32" style="position:absolute;margin-left:245.95pt;margin-top:195pt;width:15.2pt;height:59.2pt;flip:x y;z-index:251667456;visibility:visible;mso-wrap-style:square;mso-wrap-distance-left:9pt;mso-wrap-distance-top:0;mso-wrap-distance-right:9pt;mso-wrap-distance-bottom:0;mso-position-horizontal:absolute;mso-position-horizontal-relative:text;mso-position-vertical:absolute;mso-position-vertical-relative:text" o:gfxdata="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" strokecolor="#156082 [3204]" strokeweight="1.5pt">
+                <v:stroke endarrow="block" joinstyle="miter"/>
+              </v:shape>
+            </w:pict>
+          </mc:Fallback>
+        </mc:AlternateContent>
+      </w:r>
+      <w:r>
+        <w:rPr>
+          <w:rFonts w:eastAsiaTheme="minorEastAsia"/>
+          <w:noProof/>
+        </w:rPr>
+        <mc:AlternateContent>
+          <mc:Choice Requires="wps">
+            <w:drawing>
+              <wp:anchor distT="0" distB="0" distL="114300" distR="114300" simplePos="0" relativeHeight="251665408" behindDoc="0" locked="0" layoutInCell="1" allowOverlap="1" wp14:anchorId="05C90310" wp14:editId="508993F4">
+                <wp:simplePos x="0" y="0"/>
+                <wp:positionH relativeFrom="column">
+                  <wp:posOffset>2376805</wp:posOffset>
+                </wp:positionH>
+                <wp:positionV relativeFrom="paragraph">
+                  <wp:posOffset>1587500</wp:posOffset>
+                </wp:positionV>
+                <wp:extent cx="2438400" cy="50800"/>
+                <wp:effectExtent l="38100" t="19050" r="19050" b="101600"/>
+                <wp:wrapNone/>
+                <wp:docPr id="1429329753" name="Connecteur droit avec flèche 5"/>
+                <wp:cNvGraphicFramePr/>
+                <a:graphic xmlns:a="http://schemas.openxmlformats.org/drawingml/2006/main">
+                  <a:graphicData uri="http://schemas.microsoft.com/office/word/2010/wordprocessingShape">
+                    <wps:wsp>
+                      <wps:cNvCnPr/>
+                      <wps:spPr>
+                        <a:xfrm flipH="1">
+                          <a:off x="0" y="0"/>
+                          <a:ext cx="2438400" cy="50800"/>
+                        </a:xfrm>
+                        <a:prstGeom prst="straightConnector1">
+                          <a:avLst/>
+                        </a:prstGeom>
+                        <a:ln>
+                          <a:solidFill>
+                            <a:srgbClr val="C00000"/>
+                          </a:solidFill>
+                          <a:tailEnd type="triangle"/>
+                        </a:ln>
+                      </wps:spPr>
+                      <wps:style>
+                        <a:lnRef idx="1">
+                          <a:schemeClr val="dk1"/>
+                        </a:lnRef>
+                        <a:fillRef idx="0">
+                          <a:schemeClr val="dk1"/>
+                        </a:fillRef>
+                        <a:effectRef idx="0">
+                          <a:schemeClr val="dk1"/>
+                        </a:effectRef>
+                        <a:fontRef idx="minor">
+                          <a:schemeClr val="tx1"/>
+                        </a:fontRef>
+                      </wps:style>
+                      <wps:bodyPr/>
+                    </wps:wsp>
+                  </a:graphicData>
+                </a:graphic>
+                <wp14:sizeRelH relativeFrom="margin">
+                  <wp14:pctWidth>0</wp14:pctWidth>
+                </wp14:sizeRelH>
+                <wp14:sizeRelV relativeFrom="margin">
+                  <wp14:pctHeight>0</wp14:pctHeight>
+                </wp14:sizeRelV>
+              </wp:anchor>
+            </w:drawing>
+          </mc:Choice>
+          <mc:Fallback>
+            <w:pict>
+              <v:shape w14:anchorId="29C53D14" id="Connecteur droit avec flèche 5" o:spid="_x0000_s1026" type="#_x0000_t32" style="position:absolute;margin-left:187.15pt;margin-top:125pt;width:192pt;height:4pt;flip:x;z-index:251665408;visibility:visible;mso-wrap-style:square;mso-width-percent:0;mso-height-percent:0;mso-wrap-distance-left:9pt;mso-wrap-distance-top:0;mso-wrap-distance-right:9pt;mso-wrap-distance-bottom:0;mso-position-horizontal:absolute;mso-position-horizontal-relative:text;mso-position-vertical:absolute;mso-position-vertical-relative:text;mso-width-percent:0;mso-height-percent:0;mso-width-relative:margin;mso-height-relative:margin" o:gfxdata="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" strokecolor="#c00000" strokeweight=".5pt">
+                <v:stroke endarrow="block" joinstyle="miter"/>
+              </v:shape>
+            </w:pict>
+          </mc:Fallback>
+        </mc:AlternateContent>
+      </w:r>
+      <w:r>
+        <w:rPr>
+          <w:rFonts w:eastAsiaTheme="minorEastAsia"/>
+          <w:noProof/>
+        </w:rPr>
         <w:drawing>
           <wp:inline distT="0" distB="0" distL="0" distR="0" wp14:anchorId="670A403A" wp14:editId="2EEBAA12">
             <wp:extent cx="5760720" cy="4320540"/>
@@ -2744,6 +3253,554 @@
           </wp:inline>
         </w:drawing>
       </w:r>
+    </w:p>
+    <w:p>
+      <w:r>
+        <w:rPr>
+          <w:rFonts w:eastAsiaTheme="minorEastAsia"/>
+        </w:rPr>
+        <w:t xml:space="preserve">Afin déterminer le sens de la force de Laplace, nous avons fixé le champ produit par les bobines (à 176,3 mT </w:t>
+      </w:r>
+      <w:r>
+        <w:t>±</w:t>
+      </w:r>
+      <w:r>
+        <w:t xml:space="preserve"> 0,2mT</w:t>
+      </w:r>
+      <w:r>
+        <w:rPr>
+          <w:rFonts w:eastAsiaTheme="minorEastAsia"/>
+        </w:rPr>
+        <w:t xml:space="preserve">) et le courant parcourant le circuit imprimé à  (1,000 A </w:t>
+      </w:r>
+      <w:r>
+        <w:t>±</w:t>
+      </w:r>
+      <w:r>
+        <w:t xml:space="preserve"> 0,002 A).  Nous mesurons une force de Laplace de 1 ,1N </w:t>
+      </w:r>
+      <w:r>
+        <w:t>±</w:t>
+      </w:r>
+      <w:r>
+        <w:t>0,2 N (cf image 1</w:t>
+      </w:r>
+      <w:r>
+        <w:t xml:space="preserve"> </w:t>
+      </w:r>
+      <w:r>
+        <w:t>).</w:t>
+      </w:r>
+    </w:p>
+    <w:p>
+      <w:r>
+        <w:t>Ensuite</w:t>
+      </w:r>
+      <w:r>
+        <w:t>,</w:t>
+      </w:r>
+      <w:r>
+        <w:t xml:space="preserve"> nous avons </w:t>
+      </w:r>
+      <w:r>
+        <w:t>effectué</w:t>
+      </w:r>
+      <w:r>
+        <w:t xml:space="preserve"> une légère pression sur la plaque métallique</w:t>
+      </w:r>
+      <w:r>
+        <w:t xml:space="preserve"> orthogonale au circuit imprimé(cf image 2 flèche rouge) afin de décaler légèrement le circuit imprimé selon la direction -</w:t>
+      </w:r>
+      <m:oMath>
+        <m:acc>
+          <m:accPr>
+            <m:chr m:val="⃗"/>
+            <m:ctrlPr>
+              <w:rPr>
+                <w:rFonts w:ascii="Cambria Math" w:hAnsi="Cambria Math"/>
+                <w:i/>
+              </w:rPr>
+            </m:ctrlPr>
+          </m:accPr>
+          <m:e>
+            <m:r>
+              <w:rPr>
+                <w:rFonts w:ascii="Cambria Math" w:hAnsi="Cambria Math"/>
+              </w:rPr>
+              <m:t>Uz</m:t>
+            </m:r>
+          </m:e>
+        </m:acc>
+      </m:oMath>
+      <w:r>
+        <w:t xml:space="preserve"> (orienté selon la règle de la main droite cf image 2 flèche bleue)</w:t>
+      </w:r>
+      <w:r>
+        <w:t xml:space="preserve"> et nous mesurons que la force Laplace </w:t>
+      </w:r>
+      <w:r>
+        <w:t>1</w:t>
+      </w:r>
+      <w:r>
+        <w:t>0</w:t>
+      </w:r>
+      <w:r>
+        <w:t>,</w:t>
+      </w:r>
+      <w:r>
+        <w:t>0</w:t>
+      </w:r>
+      <w:r>
+        <w:t>N ±0,2 N</w:t>
+      </w:r>
+    </w:p>
+    <w:p>
+      <w:pPr>
+        <w:rPr>
+          <w:rFonts w:eastAsiaTheme="minorEastAsia"/>
+        </w:rPr>
+      </w:pPr>
+      <w:r>
+        <w:t xml:space="preserve">Pour la direction de la force, nous savons que </w:t>
+      </w:r>
+      <m:oMath>
+        <m:sSub>
+          <m:sSubPr>
+            <m:ctrlPr>
+              <w:rPr>
+                <w:rFonts w:ascii="Cambria Math" w:hAnsi="Cambria Math"/>
+                <w:i/>
+              </w:rPr>
+            </m:ctrlPr>
+          </m:sSubPr>
+          <m:e>
+            <m:acc>
+              <m:accPr>
+                <m:chr m:val="⃗"/>
+                <m:ctrlPr>
+                  <w:rPr>
+                    <w:rFonts w:ascii="Cambria Math" w:hAnsi="Cambria Math"/>
+                    <w:i/>
+                  </w:rPr>
+                </m:ctrlPr>
+              </m:accPr>
+              <m:e>
+                <m:r>
+                  <w:rPr>
+                    <w:rFonts w:ascii="Cambria Math" w:hAnsi="Cambria Math"/>
+                  </w:rPr>
+                  <m:t>dF</m:t>
+                </m:r>
+              </m:e>
+            </m:acc>
+          </m:e>
+          <m:sub>
+            <m:r>
+              <w:rPr>
+                <w:rFonts w:ascii="Cambria Math" w:hAnsi="Cambria Math"/>
+              </w:rPr>
+              <m:t>laplace</m:t>
+            </m:r>
+          </m:sub>
+        </m:sSub>
+        <m:r>
+          <w:rPr>
+            <w:rFonts w:ascii="Cambria Math" w:hAnsi="Cambria Math"/>
+          </w:rPr>
+          <m:t>=I</m:t>
+        </m:r>
+        <m:acc>
+          <m:accPr>
+            <m:chr m:val="⃗"/>
+            <m:ctrlPr>
+              <w:rPr>
+                <w:rFonts w:ascii="Cambria Math" w:hAnsi="Cambria Math"/>
+                <w:i/>
+              </w:rPr>
+            </m:ctrlPr>
+          </m:accPr>
+          <m:e>
+            <m:r>
+              <w:rPr>
+                <w:rFonts w:ascii="Cambria Math" w:hAnsi="Cambria Math"/>
+              </w:rPr>
+              <m:t>d</m:t>
+            </m:r>
+            <m:r>
+              <w:rPr>
+                <w:rFonts w:ascii="Cambria Math" w:hAnsi="Cambria Math"/>
+              </w:rPr>
+              <m:t>l</m:t>
+            </m:r>
+          </m:e>
+        </m:acc>
+        <m:r>
+          <w:rPr>
+            <w:rFonts w:ascii="Cambria Math" w:hAnsi="Cambria Math"/>
+          </w:rPr>
+          <m:t>^</m:t>
+        </m:r>
+        <m:acc>
+          <m:accPr>
+            <m:chr m:val="⃗"/>
+            <m:ctrlPr>
+              <w:rPr>
+                <w:rFonts w:ascii="Cambria Math" w:hAnsi="Cambria Math"/>
+                <w:i/>
+              </w:rPr>
+            </m:ctrlPr>
+          </m:accPr>
+          <m:e>
+            <m:r>
+              <w:rPr>
+                <w:rFonts w:ascii="Cambria Math" w:hAnsi="Cambria Math"/>
+              </w:rPr>
+              <m:t>B</m:t>
+            </m:r>
+          </m:e>
+        </m:acc>
+      </m:oMath>
+      <w:r>
+        <w:rPr>
+          <w:rFonts w:eastAsiaTheme="minorEastAsia"/>
+        </w:rPr>
+        <w:t xml:space="preserve"> or </w:t>
+      </w:r>
+      <m:oMath>
+        <m:acc>
+          <m:accPr>
+            <m:chr m:val="⃗"/>
+            <m:ctrlPr>
+              <w:rPr>
+                <w:rFonts w:ascii="Cambria Math" w:hAnsi="Cambria Math"/>
+                <w:i/>
+              </w:rPr>
+            </m:ctrlPr>
+          </m:accPr>
+          <m:e>
+            <m:r>
+              <w:rPr>
+                <w:rFonts w:ascii="Cambria Math" w:hAnsi="Cambria Math"/>
+              </w:rPr>
+              <m:t>dl</m:t>
+            </m:r>
+          </m:e>
+        </m:acc>
+      </m:oMath>
+      <w:r>
+        <w:rPr>
+          <w:rFonts w:eastAsiaTheme="minorEastAsia"/>
+        </w:rPr>
+        <w:t xml:space="preserve"> est orienté selon </w:t>
+      </w:r>
+      <m:oMath>
+        <m:r>
+          <m:rPr>
+            <m:sty m:val="p"/>
+          </m:rPr>
+          <w:rPr>
+            <w:rFonts w:ascii="Cambria Math" w:hAnsi="Cambria Math"/>
+          </w:rPr>
+          <m:t>±</m:t>
+        </m:r>
+        <m:acc>
+          <m:accPr>
+            <m:chr m:val="⃗"/>
+            <m:ctrlPr>
+              <w:rPr>
+                <w:rFonts w:ascii="Cambria Math" w:hAnsi="Cambria Math"/>
+                <w:i/>
+              </w:rPr>
+            </m:ctrlPr>
+          </m:accPr>
+          <m:e>
+            <m:r>
+              <w:rPr>
+                <w:rFonts w:ascii="Cambria Math" w:hAnsi="Cambria Math"/>
+              </w:rPr>
+              <m:t>U</m:t>
+            </m:r>
+            <m:r>
+              <w:rPr>
+                <w:rFonts w:ascii="Cambria Math" w:hAnsi="Cambria Math"/>
+              </w:rPr>
+              <m:t>y</m:t>
+            </m:r>
+          </m:e>
+        </m:acc>
+      </m:oMath>
+      <w:r>
+        <w:rPr>
+          <w:rFonts w:eastAsiaTheme="minorEastAsia"/>
+        </w:rPr>
+        <w:t xml:space="preserve">,  </w:t>
+      </w:r>
+      <m:oMath>
+        <m:acc>
+          <m:accPr>
+            <m:chr m:val="⃗"/>
+            <m:ctrlPr>
+              <w:rPr>
+                <w:rFonts w:ascii="Cambria Math" w:hAnsi="Cambria Math"/>
+                <w:i/>
+              </w:rPr>
+            </m:ctrlPr>
+          </m:accPr>
+          <m:e>
+            <m:r>
+              <w:rPr>
+                <w:rFonts w:ascii="Cambria Math" w:hAnsi="Cambria Math"/>
+              </w:rPr>
+              <m:t>B</m:t>
+            </m:r>
+          </m:e>
+        </m:acc>
+      </m:oMath>
+      <w:r>
+        <w:rPr>
+          <w:rFonts w:eastAsiaTheme="minorEastAsia"/>
+        </w:rPr>
+        <w:t xml:space="preserve"> est orienté selon </w:t>
+      </w:r>
+      <m:oMath>
+        <m:r>
+          <m:rPr>
+            <m:sty m:val="p"/>
+          </m:rPr>
+          <w:rPr>
+            <w:rFonts w:ascii="Cambria Math" w:hAnsi="Cambria Math"/>
+          </w:rPr>
+          <m:t>±</m:t>
+        </m:r>
+        <m:acc>
+          <m:accPr>
+            <m:chr m:val="⃗"/>
+            <m:ctrlPr>
+              <w:rPr>
+                <w:rFonts w:ascii="Cambria Math" w:hAnsi="Cambria Math"/>
+                <w:i/>
+              </w:rPr>
+            </m:ctrlPr>
+          </m:accPr>
+          <m:e>
+            <m:r>
+              <w:rPr>
+                <w:rFonts w:ascii="Cambria Math" w:hAnsi="Cambria Math"/>
+              </w:rPr>
+              <m:t>U</m:t>
+            </m:r>
+            <m:r>
+              <w:rPr>
+                <w:rFonts w:ascii="Cambria Math" w:hAnsi="Cambria Math"/>
+              </w:rPr>
+              <m:t>x</m:t>
+            </m:r>
+          </m:e>
+        </m:acc>
+      </m:oMath>
+      <w:r>
+        <w:rPr>
+          <w:rFonts w:eastAsiaTheme="minorEastAsia"/>
+        </w:rPr>
+        <w:t xml:space="preserve">. Ainsi </w:t>
+      </w:r>
+      <m:oMath>
+        <m:sSub>
+          <m:sSubPr>
+            <m:ctrlPr>
+              <w:rPr>
+                <w:rFonts w:ascii="Cambria Math" w:hAnsi="Cambria Math"/>
+                <w:i/>
+              </w:rPr>
+            </m:ctrlPr>
+          </m:sSubPr>
+          <m:e>
+            <m:acc>
+              <m:accPr>
+                <m:chr m:val="⃗"/>
+                <m:ctrlPr>
+                  <w:rPr>
+                    <w:rFonts w:ascii="Cambria Math" w:hAnsi="Cambria Math"/>
+                    <w:i/>
+                  </w:rPr>
+                </m:ctrlPr>
+              </m:accPr>
+              <m:e>
+                <m:r>
+                  <w:rPr>
+                    <w:rFonts w:ascii="Cambria Math" w:hAnsi="Cambria Math"/>
+                  </w:rPr>
+                  <m:t>F</m:t>
+                </m:r>
+              </m:e>
+            </m:acc>
+          </m:e>
+          <m:sub>
+            <m:r>
+              <w:rPr>
+                <w:rFonts w:ascii="Cambria Math" w:hAnsi="Cambria Math"/>
+              </w:rPr>
+              <m:t>laplace</m:t>
+            </m:r>
+          </m:sub>
+        </m:sSub>
+      </m:oMath>
+      <w:r>
+        <w:rPr>
+          <w:rFonts w:eastAsiaTheme="minorEastAsia"/>
+        </w:rPr>
+        <w:t xml:space="preserve"> est orienté selon </w:t>
+      </w:r>
+      <m:oMath>
+        <m:r>
+          <m:rPr>
+            <m:sty m:val="p"/>
+          </m:rPr>
+          <w:rPr>
+            <w:rFonts w:ascii="Cambria Math" w:hAnsi="Cambria Math"/>
+          </w:rPr>
+          <m:t>±</m:t>
+        </m:r>
+        <m:acc>
+          <m:accPr>
+            <m:chr m:val="⃗"/>
+            <m:ctrlPr>
+              <w:rPr>
+                <w:rFonts w:ascii="Cambria Math" w:hAnsi="Cambria Math"/>
+                <w:i/>
+              </w:rPr>
+            </m:ctrlPr>
+          </m:accPr>
+          <m:e>
+            <m:r>
+              <w:rPr>
+                <w:rFonts w:ascii="Cambria Math" w:hAnsi="Cambria Math"/>
+              </w:rPr>
+              <m:t>U</m:t>
+            </m:r>
+            <m:r>
+              <w:rPr>
+                <w:rFonts w:ascii="Cambria Math" w:hAnsi="Cambria Math"/>
+              </w:rPr>
+              <m:t>z</m:t>
+            </m:r>
+          </m:e>
+        </m:acc>
+      </m:oMath>
+      <w:r>
+        <w:rPr>
+          <w:rFonts w:eastAsiaTheme="minorEastAsia"/>
+        </w:rPr>
+        <w:t>.</w:t>
+      </w:r>
+    </w:p>
+    <w:p>
+      <w:pPr>
+        <w:rPr>
+          <w:rFonts w:eastAsiaTheme="minorEastAsia"/>
+        </w:rPr>
+      </w:pPr>
+      <w:r>
+        <w:rPr>
+          <w:rFonts w:eastAsiaTheme="minorEastAsia"/>
+        </w:rPr>
+        <w:lastRenderedPageBreak/>
+        <w:t xml:space="preserve">Ainsi pour la norme de la force une variation dz selon </w:t>
+      </w:r>
+      <w:r>
+        <w:t>-</w:t>
+      </w:r>
+      <m:oMath>
+        <m:acc>
+          <m:accPr>
+            <m:chr m:val="⃗"/>
+            <m:ctrlPr>
+              <w:rPr>
+                <w:rFonts w:ascii="Cambria Math" w:hAnsi="Cambria Math"/>
+                <w:i/>
+              </w:rPr>
+            </m:ctrlPr>
+          </m:accPr>
+          <m:e>
+            <m:r>
+              <w:rPr>
+                <w:rFonts w:ascii="Cambria Math" w:hAnsi="Cambria Math"/>
+              </w:rPr>
+              <m:t>Uz</m:t>
+            </m:r>
+          </m:e>
+        </m:acc>
+      </m:oMath>
+      <w:r>
+        <w:rPr>
+          <w:rFonts w:eastAsiaTheme="minorEastAsia"/>
+        </w:rPr>
+        <w:t xml:space="preserve"> augmente la norme de la force alors nous en déduisons que la force est selon </w:t>
+      </w:r>
+      <w:r>
+        <w:t>-</w:t>
+      </w:r>
+      <m:oMath>
+        <m:acc>
+          <m:accPr>
+            <m:chr m:val="⃗"/>
+            <m:ctrlPr>
+              <w:rPr>
+                <w:rFonts w:ascii="Cambria Math" w:hAnsi="Cambria Math"/>
+                <w:i/>
+              </w:rPr>
+            </m:ctrlPr>
+          </m:accPr>
+          <m:e>
+            <m:r>
+              <w:rPr>
+                <w:rFonts w:ascii="Cambria Math" w:hAnsi="Cambria Math"/>
+              </w:rPr>
+              <m:t>Uz</m:t>
+            </m:r>
+          </m:e>
+        </m:acc>
+      </m:oMath>
+      <w:r>
+        <w:rPr>
+          <w:rFonts w:eastAsiaTheme="minorEastAsia"/>
+        </w:rPr>
+        <w:t>.</w:t>
+      </w:r>
+    </w:p>
+    <w:p>
+      <w:pPr>
+        <w:rPr>
+          <w:rFonts w:eastAsiaTheme="minorEastAsia"/>
+        </w:rPr>
+      </w:pPr>
+    </w:p>
+    <w:p>
+      <w:r>
+        <w:rPr>
+          <w:rFonts w:eastAsiaTheme="minorEastAsia"/>
+        </w:rPr>
+        <w:t>Q</w:t>
+      </w:r>
+      <w:r>
+        <w:rPr>
+          <w:rFonts w:eastAsiaTheme="minorEastAsia"/>
+        </w:rPr>
+        <w:t>4</w:t>
+      </w:r>
+      <w:r>
+        <w:rPr>
+          <w:rFonts w:eastAsiaTheme="minorEastAsia"/>
+        </w:rPr>
+        <w:t xml:space="preserve">.Bonus </w:t>
+      </w:r>
+    </w:p>
+    <w:p>
+      <w:pPr>
+        <w:rPr>
+          <w:rFonts w:eastAsiaTheme="minorEastAsia"/>
+        </w:rPr>
+      </w:pPr>
     </w:p>
     <w:p>
       <w:pPr>
@@ -4359,6 +5416,7 @@
   <w:style w:type="character" w:default="1" w:styleId="Policepardfaut">
     <w:name w:val="Default Paragraph Font"/>
     <w:uiPriority w:val="1"/>
+    <w:semiHidden/>
     <w:unhideWhenUsed/>
   </w:style>
   <w:style w:type="table" w:default="1" w:styleId="TableauNormal">

--- a/Tp phy/TP6/Compte rendu TP6 KEVIN VALENTIN PIERRE.docx
+++ b/Tp phy/TP6/Compte rendu TP6 KEVIN VALENTIN PIERRE.docx
@@ -6,6 +6,8 @@
       <w:pPr>
         <w:pStyle w:val="Titre1"/>
       </w:pPr>
+      <w:bookmarkStart w:id="0" w:name="_Hlk184491603"/>
+      <w:bookmarkEnd w:id="0"/>
       <w:r>
         <w:rPr>
           <w:noProof/>
@@ -1919,7 +1921,7 @@
           <w:noProof/>
         </w:rPr>
         <w:drawing>
-          <wp:anchor distT="0" distB="0" distL="114300" distR="114300" simplePos="0" relativeHeight="251663360" behindDoc="0" locked="0" layoutInCell="1" allowOverlap="1" wp14:anchorId="4EBEC27C" wp14:editId="523B4CE5">
+          <wp:anchor distT="0" distB="0" distL="114300" distR="114300" simplePos="0" relativeHeight="251663360" behindDoc="0" locked="0" layoutInCell="1" allowOverlap="1" wp14:anchorId="4EBEC27C" wp14:editId="738E0B57">
             <wp:simplePos x="0" y="0"/>
             <wp:positionH relativeFrom="margin">
               <wp:posOffset>-233045</wp:posOffset>
@@ -2349,7 +2351,7 @@
                 <w:rPr>
                   <w:rFonts w:ascii="Cambria Math" w:eastAsiaTheme="minorEastAsia" w:hAnsi="Cambria Math"/>
                 </w:rPr>
-                <m:t>L</m:t>
+                <m:t>l</m:t>
               </m:r>
             </m:den>
           </m:f>
@@ -2391,7 +2393,31 @@
         <w:rPr>
           <w:rFonts w:eastAsiaTheme="minorEastAsia"/>
         </w:rPr>
-        <w:t>En considérant les 2 bobines ayant pour nombre de spire 260 et de longueur ? on peut obtenir la force de Laplace mesurée par 96 fils :</w:t>
+        <w:t>En considérant les 2 bobines ayant pour nombre de spire 260 et de longueur </w:t>
+      </w:r>
+      <w:r>
+        <w:rPr>
+          <w:rFonts w:eastAsiaTheme="minorEastAsia"/>
+        </w:rPr>
+        <w:t xml:space="preserve"> l on</w:t>
+      </w:r>
+      <w:r>
+        <w:rPr>
+          <w:rFonts w:eastAsiaTheme="minorEastAsia"/>
+        </w:rPr>
+        <w:t xml:space="preserve"> peut obtenir la force de Laplace</w:t>
+      </w:r>
+      <w:r>
+        <w:rPr>
+          <w:rFonts w:eastAsiaTheme="minorEastAsia"/>
+        </w:rPr>
+        <w:t xml:space="preserve"> généré par les deux bobines</w:t>
+      </w:r>
+      <w:r>
+        <w:rPr>
+          <w:rFonts w:eastAsiaTheme="minorEastAsia"/>
+        </w:rPr>
+        <w:t xml:space="preserve"> mesurée par 96 fils :</w:t>
       </w:r>
     </w:p>
     <w:p>
@@ -2415,27 +2441,8 @@
               <w:rPr>
                 <w:rFonts w:ascii="Cambria Math" w:hAnsi="Cambria Math"/>
               </w:rPr>
-              <m:t>||</m:t>
+              <m:t>F</m:t>
             </m:r>
-            <m:acc>
-              <m:accPr>
-                <m:chr m:val="⃗"/>
-                <m:ctrlPr>
-                  <w:rPr>
-                    <w:rFonts w:ascii="Cambria Math" w:hAnsi="Cambria Math"/>
-                    <w:i/>
-                  </w:rPr>
-                </m:ctrlPr>
-              </m:accPr>
-              <m:e>
-                <m:r>
-                  <w:rPr>
-                    <w:rFonts w:ascii="Cambria Math" w:hAnsi="Cambria Math"/>
-                  </w:rPr>
-                  <m:t>F</m:t>
-                </m:r>
-              </m:e>
-            </m:acc>
           </m:e>
           <m:sub>
             <m:r>
@@ -2450,14 +2457,62 @@
           <w:rPr>
             <w:rFonts w:ascii="Cambria Math" w:hAnsi="Cambria Math"/>
           </w:rPr>
-          <m:t>||=96*I*2*BL</m:t>
+          <m:t>=96</m:t>
+        </m:r>
+        <m:r>
+          <w:rPr>
+            <w:rFonts w:ascii="Cambria Math" w:hAnsi="Cambria Math"/>
+          </w:rPr>
+          <m:t>*I*</m:t>
+        </m:r>
+        <m:d>
+          <m:dPr>
+            <m:ctrlPr>
+              <w:rPr>
+                <w:rFonts w:ascii="Cambria Math" w:hAnsi="Cambria Math"/>
+                <w:i/>
+              </w:rPr>
+            </m:ctrlPr>
+          </m:dPr>
+          <m:e>
+            <m:r>
+              <w:rPr>
+                <w:rFonts w:ascii="Cambria Math" w:hAnsi="Cambria Math"/>
+              </w:rPr>
+              <m:t>2B</m:t>
+            </m:r>
+          </m:e>
+        </m:d>
+        <m:r>
+          <w:rPr>
+            <w:rFonts w:ascii="Cambria Math" w:hAnsi="Cambria Math"/>
+          </w:rPr>
+          <m:t>*</m:t>
+        </m:r>
+        <m:r>
+          <w:rPr>
+            <w:rFonts w:ascii="Cambria Math" w:hAnsi="Cambria Math"/>
+          </w:rPr>
+          <m:t>L</m:t>
         </m:r>
       </m:oMath>
       <w:r>
         <w:rPr>
           <w:rFonts w:eastAsiaTheme="minorEastAsia"/>
         </w:rPr>
-        <w:t xml:space="preserve">   (Avec B la norme du champ magnétique, la plaque (donc les fils) et le champs étants orthogonaux)</w:t>
+        <w:t xml:space="preserve">   (Avec B la norme du champ magnétique, la plaque (donc les fils) et le champs étants orthogonau</w:t>
+      </w:r>
+      <w:r>
+        <w:rPr>
+          <w:rFonts w:eastAsiaTheme="minorEastAsia"/>
+        </w:rPr>
+        <w:t>x, il n’y a donc pas de cosinus apparaissant lors du produis vectoriel</w:t>
+      </w:r>
+      <w:r>
+        <w:rPr>
+          <w:rFonts w:eastAsiaTheme="minorEastAsia"/>
+        </w:rPr>
+        <w:t>)</w:t>
       </w:r>
     </w:p>
     <w:p>
@@ -2473,6 +2528,24 @@
           <w:rFonts w:eastAsiaTheme="minorEastAsia"/>
         </w:rPr>
       </w:pPr>
+      <w:r>
+        <w:rPr>
+          <w:rFonts w:eastAsiaTheme="minorEastAsia"/>
+        </w:rPr>
+        <w:t>Q</w:t>
+      </w:r>
+      <w:r>
+        <w:rPr>
+          <w:rFonts w:eastAsiaTheme="minorEastAsia"/>
+        </w:rPr>
+        <w:t>3) Avec</w:t>
+      </w:r>
+      <w:r>
+        <w:rPr>
+          <w:rFonts w:eastAsiaTheme="minorEastAsia"/>
+        </w:rPr>
+        <w:t xml:space="preserve"> la formule des forces de Laplace on a :</w:t>
+      </w:r>
     </w:p>
     <w:p>
       <w:pPr>
@@ -2480,15 +2553,99 @@
           <w:rFonts w:eastAsiaTheme="minorEastAsia"/>
         </w:rPr>
       </w:pPr>
-    </w:p>
-    <w:p/>
-    <w:p/>
-    <w:p>
-      <w:pPr>
-        <w:rPr>
-          <w:rFonts w:eastAsiaTheme="minorEastAsia"/>
-        </w:rPr>
-      </w:pPr>
+      <m:oMathPara>
+        <m:oMath>
+          <m:sSub>
+            <m:sSubPr>
+              <m:ctrlPr>
+                <w:rPr>
+                  <w:rFonts w:ascii="Cambria Math" w:hAnsi="Cambria Math"/>
+                  <w:i/>
+                </w:rPr>
+              </m:ctrlPr>
+            </m:sSubPr>
+            <m:e>
+              <m:acc>
+                <m:accPr>
+                  <m:chr m:val="⃗"/>
+                  <m:ctrlPr>
+                    <w:rPr>
+                      <w:rFonts w:ascii="Cambria Math" w:hAnsi="Cambria Math"/>
+                      <w:i/>
+                    </w:rPr>
+                  </m:ctrlPr>
+                </m:accPr>
+                <m:e>
+                  <m:r>
+                    <w:rPr>
+                      <w:rFonts w:ascii="Cambria Math" w:hAnsi="Cambria Math"/>
+                    </w:rPr>
+                    <m:t>dF</m:t>
+                  </m:r>
+                </m:e>
+              </m:acc>
+            </m:e>
+            <m:sub>
+              <m:r>
+                <w:rPr>
+                  <w:rFonts w:ascii="Cambria Math" w:hAnsi="Cambria Math"/>
+                </w:rPr>
+                <m:t>laplace</m:t>
+              </m:r>
+            </m:sub>
+          </m:sSub>
+          <m:r>
+            <w:rPr>
+              <w:rFonts w:ascii="Cambria Math" w:hAnsi="Cambria Math"/>
+            </w:rPr>
+            <m:t>=I</m:t>
+          </m:r>
+          <m:acc>
+            <m:accPr>
+              <m:chr m:val="⃗"/>
+              <m:ctrlPr>
+                <w:rPr>
+                  <w:rFonts w:ascii="Cambria Math" w:hAnsi="Cambria Math"/>
+                  <w:i/>
+                </w:rPr>
+              </m:ctrlPr>
+            </m:accPr>
+            <m:e>
+              <m:r>
+                <w:rPr>
+                  <w:rFonts w:ascii="Cambria Math" w:hAnsi="Cambria Math"/>
+                </w:rPr>
+                <m:t>dx</m:t>
+              </m:r>
+            </m:e>
+          </m:acc>
+          <m:r>
+            <w:rPr>
+              <w:rFonts w:ascii="Cambria Math" w:hAnsi="Cambria Math"/>
+            </w:rPr>
+            <m:t>^</m:t>
+          </m:r>
+          <m:acc>
+            <m:accPr>
+              <m:chr m:val="⃗"/>
+              <m:ctrlPr>
+                <w:rPr>
+                  <w:rFonts w:ascii="Cambria Math" w:hAnsi="Cambria Math"/>
+                  <w:i/>
+                </w:rPr>
+              </m:ctrlPr>
+            </m:accPr>
+            <m:e>
+              <m:r>
+                <w:rPr>
+                  <w:rFonts w:ascii="Cambria Math" w:hAnsi="Cambria Math"/>
+                </w:rPr>
+                <m:t>B</m:t>
+              </m:r>
+            </m:e>
+          </m:acc>
+        </m:oMath>
+      </m:oMathPara>
     </w:p>
     <w:p>
       <w:pPr>
@@ -2496,6 +2653,42 @@
           <w:rFonts w:eastAsiaTheme="minorEastAsia"/>
         </w:rPr>
       </w:pPr>
+      <w:r>
+        <w:rPr>
+          <w:rFonts w:eastAsiaTheme="minorEastAsia"/>
+        </w:rPr>
+        <w:t xml:space="preserve">Ainsi le sens de la force est </w:t>
+      </w:r>
+      <w:r>
+        <w:rPr>
+          <w:rFonts w:eastAsiaTheme="minorEastAsia"/>
+        </w:rPr>
+        <w:t xml:space="preserve">déterminé par le produit vectoriel. Ainsi en fonction de comment on alimente les bobines, le champ magnétiques sera orienté dans un sens ou dans l’autre </w:t>
+      </w:r>
+      <w:r>
+        <w:rPr>
+          <w:rFonts w:eastAsiaTheme="minorEastAsia"/>
+        </w:rPr>
+        <w:t>provoquant une force négative ou positive capté par l</w:t>
+      </w:r>
+      <w:r>
+        <w:rPr>
+          <w:rFonts w:eastAsiaTheme="minorEastAsia"/>
+        </w:rPr>
+        <w:t>’appareil.</w:t>
+      </w:r>
+      <w:r>
+        <w:rPr>
+          <w:rFonts w:eastAsiaTheme="minorEastAsia"/>
+        </w:rPr>
+        <w:t xml:space="preserve"> En effet le système pour mesurer la force étant une jauge de contrainte, en fonction du déplacement de </w:t>
+      </w:r>
+      <w:r>
+        <w:rPr>
+          <w:rFonts w:eastAsiaTheme="minorEastAsia"/>
+        </w:rPr>
+        <w:t>notre plaque, la force sera orienté positivement ou négativement.</w:t>
+      </w:r>
     </w:p>
     <w:p>
       <w:pPr>
@@ -2503,114 +2696,227 @@
           <w:rFonts w:eastAsiaTheme="minorEastAsia"/>
         </w:rPr>
       </w:pPr>
-    </w:p>
-    <w:p>
-      <w:pPr>
-        <w:rPr>
-          <w:rFonts w:eastAsiaTheme="minorEastAsia"/>
-        </w:rPr>
-      </w:pPr>
-    </w:p>
-    <w:p>
-      <w:pPr>
-        <w:rPr>
-          <w:rFonts w:eastAsiaTheme="minorEastAsia"/>
-        </w:rPr>
-      </w:pPr>
-    </w:p>
-    <w:p>
-      <w:pPr>
-        <w:rPr>
-          <w:rFonts w:eastAsiaTheme="minorEastAsia"/>
-        </w:rPr>
-      </w:pPr>
-    </w:p>
-    <w:p>
-      <w:pPr>
-        <w:rPr>
-          <w:rFonts w:eastAsiaTheme="minorEastAsia"/>
-        </w:rPr>
-      </w:pPr>
-    </w:p>
-    <w:p>
-      <w:pPr>
-        <w:rPr>
-          <w:rFonts w:eastAsiaTheme="minorEastAsia"/>
-        </w:rPr>
-      </w:pPr>
-    </w:p>
-    <w:p>
-      <w:pPr>
-        <w:rPr>
-          <w:rFonts w:eastAsiaTheme="minorEastAsia"/>
-        </w:rPr>
-      </w:pPr>
-    </w:p>
-    <w:p>
-      <w:pPr>
-        <w:rPr>
-          <w:rFonts w:eastAsiaTheme="minorEastAsia"/>
-        </w:rPr>
-      </w:pPr>
-    </w:p>
-    <w:p>
-      <w:pPr>
-        <w:rPr>
-          <w:rFonts w:eastAsiaTheme="minorEastAsia"/>
-        </w:rPr>
-      </w:pPr>
-    </w:p>
-    <w:p>
-      <w:pPr>
-        <w:rPr>
-          <w:rFonts w:eastAsiaTheme="minorEastAsia"/>
-        </w:rPr>
-      </w:pPr>
-    </w:p>
-    <w:p>
-      <w:pPr>
-        <w:rPr>
-          <w:rFonts w:eastAsiaTheme="minorEastAsia"/>
-        </w:rPr>
-      </w:pPr>
-      <w:r>
-        <w:rPr>
-          <w:rFonts w:eastAsiaTheme="minorEastAsia"/>
-        </w:rPr>
-        <w:t>Q3.</w:t>
-      </w:r>
-    </w:p>
-    <w:p>
-      <w:pPr>
-        <w:rPr>
-          <w:rFonts w:eastAsiaTheme="minorEastAsia"/>
-          <w:u w:val="single"/>
-        </w:rPr>
-      </w:pPr>
-      <w:r>
-        <w:rPr>
-          <w:rFonts w:eastAsiaTheme="minorEastAsia"/>
-          <w:u w:val="single"/>
-        </w:rPr>
-        <w:t>Image 1 :</w:t>
-      </w:r>
-    </w:p>
-    <w:p>
-      <w:pPr>
-        <w:rPr>
-          <w:rFonts w:eastAsiaTheme="minorEastAsia"/>
-        </w:rPr>
-      </w:pPr>
+      <w:r>
+        <w:rPr>
+          <w:rFonts w:eastAsiaTheme="minorEastAsia"/>
+        </w:rPr>
+        <w:t xml:space="preserve">Q4) </w:t>
+      </w:r>
+      <w:r>
+        <w:rPr>
+          <w:rFonts w:eastAsiaTheme="minorEastAsia"/>
+        </w:rPr>
+        <w:t>Pour mesurer la variation de la force en fonction de la variation de i, l</w:t>
+      </w:r>
+      <w:r>
+        <w:rPr>
+          <w:rFonts w:eastAsiaTheme="minorEastAsia"/>
+        </w:rPr>
+        <w:t xml:space="preserve">’intensité dans la </w:t>
+      </w:r>
+      <w:r>
+        <w:rPr>
+          <w:rFonts w:eastAsiaTheme="minorEastAsia"/>
+        </w:rPr>
+        <w:t>plaque,</w:t>
+      </w:r>
+      <w:r>
+        <w:rPr>
+          <w:rFonts w:eastAsiaTheme="minorEastAsia"/>
+        </w:rPr>
+        <w:t xml:space="preserve"> nous avons fixé une intensité dans la </w:t>
+      </w:r>
+      <w:r>
+        <w:rPr>
+          <w:rFonts w:eastAsiaTheme="minorEastAsia"/>
+        </w:rPr>
+        <w:t>bobine afin</w:t>
+      </w:r>
+      <w:r>
+        <w:rPr>
+          <w:rFonts w:eastAsiaTheme="minorEastAsia"/>
+        </w:rPr>
+        <w:t xml:space="preserve"> de fixer le champ B. Ensuite a l’aide de la molette il a été possible d</w:t>
+      </w:r>
+      <w:r>
+        <w:rPr>
+          <w:rFonts w:eastAsiaTheme="minorEastAsia"/>
+        </w:rPr>
+        <w:t>e</w:t>
+      </w:r>
+      <w:r>
+        <w:rPr>
+          <w:rFonts w:eastAsiaTheme="minorEastAsia"/>
+        </w:rPr>
+        <w:t xml:space="preserve"> </w:t>
+      </w:r>
+      <w:r>
+        <w:rPr>
+          <w:rFonts w:eastAsiaTheme="minorEastAsia"/>
+        </w:rPr>
+        <w:t>faire</w:t>
+      </w:r>
+      <w:r>
+        <w:rPr>
+          <w:rFonts w:eastAsiaTheme="minorEastAsia"/>
+        </w:rPr>
+        <w:t xml:space="preserve"> varier l’</w:t>
+      </w:r>
+      <w:r>
+        <w:rPr>
+          <w:rFonts w:eastAsiaTheme="minorEastAsia"/>
+        </w:rPr>
+        <w:t>intensité</w:t>
+      </w:r>
+      <w:r>
+        <w:rPr>
+          <w:rFonts w:eastAsiaTheme="minorEastAsia"/>
+        </w:rPr>
+        <w:t xml:space="preserve"> dans la </w:t>
+      </w:r>
+      <w:r>
+        <w:rPr>
+          <w:rFonts w:eastAsiaTheme="minorEastAsia"/>
+        </w:rPr>
+        <w:t>plaque</w:t>
+      </w:r>
+      <w:r>
+        <w:rPr>
+          <w:rFonts w:eastAsiaTheme="minorEastAsia"/>
+        </w:rPr>
+        <w:t xml:space="preserve"> </w:t>
+      </w:r>
+      <w:r>
+        <w:rPr>
+          <w:rFonts w:eastAsiaTheme="minorEastAsia"/>
+        </w:rPr>
+        <w:t>et</w:t>
+      </w:r>
+      <w:r>
+        <w:rPr>
+          <w:rFonts w:eastAsiaTheme="minorEastAsia"/>
+        </w:rPr>
+        <w:t xml:space="preserve"> ainsi relever la fo</w:t>
+      </w:r>
+      <w:r>
+        <w:rPr>
+          <w:rFonts w:eastAsiaTheme="minorEastAsia"/>
+        </w:rPr>
+        <w:t>r</w:t>
+      </w:r>
+      <w:r>
+        <w:rPr>
+          <w:rFonts w:eastAsiaTheme="minorEastAsia"/>
+        </w:rPr>
+        <w:t>c</w:t>
+      </w:r>
+      <w:r>
+        <w:rPr>
+          <w:rFonts w:eastAsiaTheme="minorEastAsia"/>
+        </w:rPr>
+        <w:t>e</w:t>
+      </w:r>
+      <w:r>
+        <w:rPr>
+          <w:rFonts w:eastAsiaTheme="minorEastAsia"/>
+        </w:rPr>
+        <w:t xml:space="preserve"> en fonction de l’intensité. Cependant lorsque </w:t>
+      </w:r>
+      <w:r>
+        <w:rPr>
+          <w:rFonts w:eastAsiaTheme="minorEastAsia"/>
+        </w:rPr>
+        <w:t>nous</w:t>
+      </w:r>
+      <w:r>
+        <w:rPr>
+          <w:rFonts w:eastAsiaTheme="minorEastAsia"/>
+        </w:rPr>
+        <w:t xml:space="preserve"> avons fixé l’</w:t>
+      </w:r>
+      <w:r>
+        <w:rPr>
+          <w:rFonts w:eastAsiaTheme="minorEastAsia"/>
+        </w:rPr>
+        <w:t>intensité</w:t>
+      </w:r>
+      <w:r>
+        <w:rPr>
+          <w:rFonts w:eastAsiaTheme="minorEastAsia"/>
+        </w:rPr>
+        <w:t xml:space="preserve"> dans la bobine nous n’avons pas mis </w:t>
+      </w:r>
+      <w:r>
+        <w:rPr>
+          <w:rFonts w:eastAsiaTheme="minorEastAsia"/>
+        </w:rPr>
+        <w:t>une intensité suffisamment élevée</w:t>
+      </w:r>
+      <w:r>
+        <w:rPr>
+          <w:rFonts w:eastAsiaTheme="minorEastAsia"/>
+        </w:rPr>
+        <w:t xml:space="preserve"> provoquant une incertitude grande </w:t>
+      </w:r>
+      <w:r>
+        <w:rPr>
+          <w:rFonts w:eastAsiaTheme="minorEastAsia"/>
+        </w:rPr>
+        <w:t>p</w:t>
+      </w:r>
+      <w:r>
+        <w:rPr>
+          <w:rFonts w:eastAsiaTheme="minorEastAsia"/>
+        </w:rPr>
+        <w:t xml:space="preserve">ar rapport a la force produite, en effet comme </w:t>
+      </w:r>
+      <w:r>
+        <w:rPr>
+          <w:rFonts w:eastAsiaTheme="minorEastAsia"/>
+        </w:rPr>
+        <w:t xml:space="preserve">la force est de l’ordre de 0.5 N et l’incertitude sur la force de 0.1 N, notre </w:t>
+      </w:r>
+      <w:r>
+        <w:rPr>
+          <w:rFonts w:eastAsiaTheme="minorEastAsia"/>
+        </w:rPr>
+        <w:t xml:space="preserve">model n’est pas très précis. Il aurait été plus judicieux de prendre un champ plus élevé afin d’obtenir une force plus grande, </w:t>
+      </w:r>
+      <w:r>
+        <w:rPr>
+          <w:rFonts w:eastAsiaTheme="minorEastAsia"/>
+        </w:rPr>
+        <w:lastRenderedPageBreak/>
+        <w:t xml:space="preserve">avec </w:t>
+      </w:r>
+      <w:r>
+        <w:rPr>
+          <w:rFonts w:eastAsiaTheme="minorEastAsia"/>
+        </w:rPr>
+        <w:t xml:space="preserve">la même incertitude de mesure. Le </w:t>
+      </w:r>
+      <w:r>
+        <w:rPr>
+          <w:rFonts w:eastAsiaTheme="minorEastAsia"/>
+        </w:rPr>
+        <w:t>modèle</w:t>
+      </w:r>
+      <w:r>
+        <w:rPr>
+          <w:rFonts w:eastAsiaTheme="minorEastAsia"/>
+        </w:rPr>
+        <w:t xml:space="preserve"> aurait été alors précis.</w:t>
+      </w:r>
       <w:r>
         <w:rPr>
           <w:rFonts w:eastAsiaTheme="minorEastAsia"/>
           <w:noProof/>
         </w:rPr>
         <w:drawing>
-          <wp:inline distT="0" distB="0" distL="0" distR="0" wp14:anchorId="1F502B7A" wp14:editId="21E83D85">
-            <wp:extent cx="5760720" cy="4320540"/>
-            <wp:effectExtent l="0" t="3810" r="7620" b="7620"/>
-            <wp:docPr id="1679321132" name="Image 7"/>
+          <wp:inline distT="0" distB="0" distL="0" distR="0" wp14:anchorId="42D6DDE6" wp14:editId="204E3683">
+            <wp:extent cx="5760720" cy="2827020"/>
+            <wp:effectExtent l="0" t="0" r="0" b="0"/>
+            <wp:docPr id="1403904411" name="Image 5" descr="Une image contenant texte, ligne, Tracé, diagramme&#10;&#10;Description générée automatiquement"/>
             <wp:cNvGraphicFramePr>
               <a:graphicFrameLocks xmlns:a="http://schemas.openxmlformats.org/drawingml/2006/main" noChangeAspect="1"/>
             </wp:cNvGraphicFramePr>
@@ -2618,7 +2924,7 @@
               <a:graphicData uri="http://schemas.openxmlformats.org/drawingml/2006/picture">
                 <pic:pic xmlns:pic="http://schemas.openxmlformats.org/drawingml/2006/picture">
                   <pic:nvPicPr>
-                    <pic:cNvPr id="0" name="Picture 6"/>
+                    <pic:cNvPr id="1403904411" name="Image 5" descr="Une image contenant texte, ligne, Tracé, diagramme&#10;&#10;Description générée automatiquement"/>
                     <pic:cNvPicPr>
                       <a:picLocks noChangeAspect="1" noChangeArrowheads="1"/>
                     </pic:cNvPicPr>
@@ -2637,9 +2943,9 @@
                     </a:stretch>
                   </pic:blipFill>
                   <pic:spPr bwMode="auto">
-                    <a:xfrm rot="5400000">
+                    <a:xfrm>
                       <a:off x="0" y="0"/>
-                      <a:ext cx="5760720" cy="4320540"/>
+                      <a:ext cx="5760720" cy="2827020"/>
                     </a:xfrm>
                     <a:prstGeom prst="rect">
                       <a:avLst/>
@@ -2684,21 +2990,14 @@
         </w:rPr>
       </w:pPr>
     </w:p>
+    <w:p/>
+    <w:p/>
     <w:p>
       <w:pPr>
         <w:rPr>
           <w:rFonts w:eastAsiaTheme="minorEastAsia"/>
-          <w:u w:val="single"/>
-        </w:rPr>
-      </w:pPr>
-      <w:r>
-        <w:rPr>
-          <w:rFonts w:eastAsiaTheme="minorEastAsia"/>
-          <w:u w:val="single"/>
-        </w:rPr>
-        <w:lastRenderedPageBreak/>
-        <w:t>Image 2 :</w:t>
-      </w:r>
+        </w:rPr>
+      </w:pPr>
     </w:p>
     <w:p>
       <w:pPr>
@@ -2706,509 +3005,107 @@
           <w:rFonts w:eastAsiaTheme="minorEastAsia"/>
         </w:rPr>
       </w:pPr>
+    </w:p>
+    <w:p>
+      <w:pPr>
+        <w:rPr>
+          <w:rFonts w:eastAsiaTheme="minorEastAsia"/>
+        </w:rPr>
+      </w:pPr>
+    </w:p>
+    <w:p>
+      <w:pPr>
+        <w:rPr>
+          <w:rFonts w:eastAsiaTheme="minorEastAsia"/>
+        </w:rPr>
+      </w:pPr>
+    </w:p>
+    <w:p>
+      <w:pPr>
+        <w:rPr>
+          <w:rFonts w:eastAsiaTheme="minorEastAsia"/>
+        </w:rPr>
+      </w:pPr>
+    </w:p>
+    <w:p>
+      <w:pPr>
+        <w:rPr>
+          <w:rFonts w:eastAsiaTheme="minorEastAsia"/>
+        </w:rPr>
+      </w:pPr>
+    </w:p>
+    <w:p>
+      <w:pPr>
+        <w:rPr>
+          <w:rFonts w:eastAsiaTheme="minorEastAsia"/>
+        </w:rPr>
+      </w:pPr>
+    </w:p>
+    <w:p>
+      <w:pPr>
+        <w:rPr>
+          <w:rFonts w:eastAsiaTheme="minorEastAsia"/>
+        </w:rPr>
+      </w:pPr>
+    </w:p>
+    <w:p>
+      <w:pPr>
+        <w:rPr>
+          <w:rFonts w:eastAsiaTheme="minorEastAsia"/>
+        </w:rPr>
+      </w:pPr>
+    </w:p>
+    <w:p>
+      <w:pPr>
+        <w:rPr>
+          <w:rFonts w:eastAsiaTheme="minorEastAsia"/>
+        </w:rPr>
+      </w:pPr>
+    </w:p>
+    <w:p>
+      <w:pPr>
+        <w:rPr>
+          <w:rFonts w:eastAsiaTheme="minorEastAsia"/>
+        </w:rPr>
+      </w:pPr>
+    </w:p>
+    <w:p>
+      <w:pPr>
+        <w:rPr>
+          <w:rFonts w:eastAsiaTheme="minorEastAsia"/>
+        </w:rPr>
+      </w:pPr>
+    </w:p>
+    <w:p>
+      <w:pPr>
+        <w:rPr>
+          <w:rFonts w:eastAsiaTheme="minorEastAsia"/>
+        </w:rPr>
+      </w:pPr>
+      <w:r>
+        <w:rPr>
+          <w:rFonts w:eastAsiaTheme="minorEastAsia"/>
+        </w:rPr>
+        <w:lastRenderedPageBreak/>
+        <w:t>Q3.EXPLIQUER IMAGE</w:t>
+      </w:r>
+    </w:p>
+    <w:p>
+      <w:pPr>
+        <w:rPr>
+          <w:rFonts w:eastAsiaTheme="minorEastAsia"/>
+        </w:rPr>
+      </w:pPr>
       <w:r>
         <w:rPr>
           <w:rFonts w:eastAsiaTheme="minorEastAsia"/>
           <w:noProof/>
         </w:rPr>
-        <mc:AlternateContent>
-          <mc:Choice Requires="wps">
-            <w:drawing>
-              <wp:anchor distT="45720" distB="45720" distL="114300" distR="114300" simplePos="0" relativeHeight="251671552" behindDoc="0" locked="0" layoutInCell="1" allowOverlap="1" wp14:anchorId="6650086B" wp14:editId="6D08CCE4">
-                <wp:simplePos x="0" y="0"/>
-                <wp:positionH relativeFrom="column">
-                  <wp:posOffset>3219450</wp:posOffset>
-                </wp:positionH>
-                <wp:positionV relativeFrom="paragraph">
-                  <wp:posOffset>2346008</wp:posOffset>
-                </wp:positionV>
-                <wp:extent cx="360680" cy="335280"/>
-                <wp:effectExtent l="0" t="0" r="20320" b="26670"/>
-                <wp:wrapNone/>
-                <wp:docPr id="793277600" name="Zone de texte 2"/>
-                <wp:cNvGraphicFramePr>
-                  <a:graphicFrameLocks xmlns:a="http://schemas.openxmlformats.org/drawingml/2006/main"/>
-                </wp:cNvGraphicFramePr>
-                <a:graphic xmlns:a="http://schemas.openxmlformats.org/drawingml/2006/main">
-                  <a:graphicData uri="http://schemas.microsoft.com/office/word/2010/wordprocessingShape">
-                    <wps:wsp>
-                      <wps:cNvSpPr txBox="1">
-                        <a:spLocks noChangeArrowheads="1"/>
-                      </wps:cNvSpPr>
-                      <wps:spPr bwMode="auto">
-                        <a:xfrm>
-                          <a:off x="0" y="0"/>
-                          <a:ext cx="360680" cy="335280"/>
-                        </a:xfrm>
-                        <a:prstGeom prst="rect">
-                          <a:avLst/>
-                        </a:prstGeom>
-                        <a:noFill/>
-                        <a:ln w="9525">
-                          <a:solidFill>
-                            <a:srgbClr val="000000"/>
-                          </a:solidFill>
-                          <a:miter lim="800000"/>
-                          <a:headEnd/>
-                          <a:tailEnd/>
-                        </a:ln>
-                      </wps:spPr>
-                      <wps:txbx>
-                        <w:txbxContent>
-                          <w:p>
-                            <m:oMathPara>
-                              <m:oMath>
-                                <m:acc>
-                                  <m:accPr>
-                                    <m:chr m:val="⃗"/>
-                                    <m:ctrlPr>
-                                      <w:rPr>
-                                        <w:rFonts w:ascii="Cambria Math" w:hAnsi="Cambria Math"/>
-                                        <w:i/>
-                                      </w:rPr>
-                                    </m:ctrlPr>
-                                  </m:accPr>
-                                  <m:e>
-                                    <m:r>
-                                      <w:rPr>
-                                        <w:rFonts w:ascii="Cambria Math" w:hAnsi="Cambria Math"/>
-                                      </w:rPr>
-                                      <m:t>U</m:t>
-                                    </m:r>
-                                    <m:r>
-                                      <w:rPr>
-                                        <w:rFonts w:ascii="Cambria Math" w:hAnsi="Cambria Math"/>
-                                      </w:rPr>
-                                      <m:t>y</m:t>
-                                    </m:r>
-                                  </m:e>
-                                </m:acc>
-                              </m:oMath>
-                            </m:oMathPara>
-                          </w:p>
-                        </w:txbxContent>
-                      </wps:txbx>
-                      <wps:bodyPr rot="0" vert="horz" wrap="square" lIns="91440" tIns="45720" rIns="91440" bIns="45720" anchor="t" anchorCtr="0">
-                        <a:noAutofit/>
-                      </wps:bodyPr>
-                    </wps:wsp>
-                  </a:graphicData>
-                </a:graphic>
-                <wp14:sizeRelH relativeFrom="margin">
-                  <wp14:pctWidth>0</wp14:pctWidth>
-                </wp14:sizeRelH>
-                <wp14:sizeRelV relativeFrom="margin">
-                  <wp14:pctHeight>0</wp14:pctHeight>
-                </wp14:sizeRelV>
-              </wp:anchor>
-            </w:drawing>
-          </mc:Choice>
-          <mc:Fallback>
-            <w:pict>
-              <v:shapetype w14:anchorId="6650086B" id="_x0000_t202" coordsize="21600,21600" o:spt="202" path="m,l,21600r21600,l21600,xe">
-                <v:stroke joinstyle="miter"/>
-                <v:path gradientshapeok="t" o:connecttype="rect"/>
-              </v:shapetype>
-              <v:shape id="_x0000_s1027" type="#_x0000_t202" style="position:absolute;margin-left:253.5pt;margin-top:184.75pt;width:28.4pt;height:26.4pt;z-index:251671552;visibility:visible;mso-wrap-style:square;mso-width-percent:0;mso-height-percent:0;mso-wrap-distance-left:9pt;mso-wrap-distance-top:3.6pt;mso-wrap-distance-right:9pt;mso-wrap-distance-bottom:3.6pt;mso-position-horizontal:absolute;mso-position-horizontal-relative:text;mso-position-vertical:absolute;mso-position-vertical-relative:text;mso-width-percent:0;mso-height-percent:0;mso-width-relative:margin;mso-height-relative:margin;v-text-anchor:top" o:gfxdata="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" filled="f">
-                <v:textbox>
-                  <w:txbxContent>
-                    <w:p>
-                      <m:oMathPara>
-                        <m:oMath>
-                          <m:acc>
-                            <m:accPr>
-                              <m:chr m:val="⃗"/>
-                              <m:ctrlPr>
-                                <w:rPr>
-                                  <w:rFonts w:ascii="Cambria Math" w:hAnsi="Cambria Math"/>
-                                  <w:i/>
-                                </w:rPr>
-                              </m:ctrlPr>
-                            </m:accPr>
-                            <m:e>
-                              <m:r>
-                                <w:rPr>
-                                  <w:rFonts w:ascii="Cambria Math" w:hAnsi="Cambria Math"/>
-                                </w:rPr>
-                                <m:t>U</m:t>
-                              </m:r>
-                              <m:r>
-                                <w:rPr>
-                                  <w:rFonts w:ascii="Cambria Math" w:hAnsi="Cambria Math"/>
-                                </w:rPr>
-                                <m:t>y</m:t>
-                              </m:r>
-                            </m:e>
-                          </m:acc>
-                        </m:oMath>
-                      </m:oMathPara>
-                    </w:p>
-                  </w:txbxContent>
-                </v:textbox>
-              </v:shape>
-            </w:pict>
-          </mc:Fallback>
-        </mc:AlternateContent>
-      </w:r>
-      <w:r>
-        <w:rPr>
-          <w:rFonts w:eastAsiaTheme="minorEastAsia"/>
-          <w:noProof/>
-          <w:color w:val="FF0000"/>
-        </w:rPr>
-        <mc:AlternateContent>
-          <mc:Choice Requires="wps">
-            <w:drawing>
-              <wp:anchor distT="0" distB="0" distL="114300" distR="114300" simplePos="0" relativeHeight="251666432" behindDoc="0" locked="0" layoutInCell="1" allowOverlap="1" wp14:anchorId="3BBC2A49" wp14:editId="759FAA96">
-                <wp:simplePos x="0" y="0"/>
-                <wp:positionH relativeFrom="column">
-                  <wp:posOffset>3286125</wp:posOffset>
-                </wp:positionH>
-                <wp:positionV relativeFrom="paragraph">
-                  <wp:posOffset>2971800</wp:posOffset>
-                </wp:positionV>
-                <wp:extent cx="731520" cy="238760"/>
-                <wp:effectExtent l="0" t="38100" r="49530" b="27940"/>
-                <wp:wrapNone/>
-                <wp:docPr id="489087421" name="Connecteur droit avec flèche 11"/>
-                <wp:cNvGraphicFramePr/>
-                <a:graphic xmlns:a="http://schemas.openxmlformats.org/drawingml/2006/main">
-                  <a:graphicData uri="http://schemas.microsoft.com/office/word/2010/wordprocessingShape">
-                    <wps:wsp>
-                      <wps:cNvCnPr/>
-                      <wps:spPr>
-                        <a:xfrm flipV="1">
-                          <a:off x="0" y="0"/>
-                          <a:ext cx="731520" cy="238760"/>
-                        </a:xfrm>
-                        <a:prstGeom prst="straightConnector1">
-                          <a:avLst/>
-                        </a:prstGeom>
-                        <a:ln w="19050">
-                          <a:tailEnd type="triangle"/>
-                        </a:ln>
-                      </wps:spPr>
-                      <wps:style>
-                        <a:lnRef idx="1">
-                          <a:schemeClr val="accent1"/>
-                        </a:lnRef>
-                        <a:fillRef idx="0">
-                          <a:schemeClr val="accent1"/>
-                        </a:fillRef>
-                        <a:effectRef idx="0">
-                          <a:schemeClr val="accent1"/>
-                        </a:effectRef>
-                        <a:fontRef idx="minor">
-                          <a:schemeClr val="tx1"/>
-                        </a:fontRef>
-                      </wps:style>
-                      <wps:bodyPr/>
-                    </wps:wsp>
-                  </a:graphicData>
-                </a:graphic>
-                <wp14:sizeRelH relativeFrom="margin">
-                  <wp14:pctWidth>0</wp14:pctWidth>
-                </wp14:sizeRelH>
-                <wp14:sizeRelV relativeFrom="margin">
-                  <wp14:pctHeight>0</wp14:pctHeight>
-                </wp14:sizeRelV>
-              </wp:anchor>
-            </w:drawing>
-          </mc:Choice>
-          <mc:Fallback>
-            <w:pict>
-              <v:shapetype w14:anchorId="6766B6E8" id="_x0000_t32" coordsize="21600,21600" o:spt="32" o:oned="t" path="m,l21600,21600e" filled="f">
-                <v:path arrowok="t" fillok="f" o:connecttype="none"/>
-                <o:lock v:ext="edit" shapetype="t"/>
-              </v:shapetype>
-              <v:shape id="Connecteur droit avec flèche 11" o:spid="_x0000_s1026" type="#_x0000_t32" style="position:absolute;margin-left:258.75pt;margin-top:234pt;width:57.6pt;height:18.8pt;flip:y;z-index:251666432;visibility:visible;mso-wrap-style:square;mso-width-percent:0;mso-height-percent:0;mso-wrap-distance-left:9pt;mso-wrap-distance-top:0;mso-wrap-distance-right:9pt;mso-wrap-distance-bottom:0;mso-position-horizontal:absolute;mso-position-horizontal-relative:text;mso-position-vertical:absolute;mso-position-vertical-relative:text;mso-width-percent:0;mso-height-percent:0;mso-width-relative:margin;mso-height-relative:margin" o:gfxdata="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" strokecolor="#156082 [3204]" strokeweight="1.5pt">
-                <v:stroke endarrow="block" joinstyle="miter"/>
-              </v:shape>
-            </w:pict>
-          </mc:Fallback>
-        </mc:AlternateContent>
-      </w:r>
-      <w:r>
-        <w:rPr>
-          <w:rFonts w:eastAsiaTheme="minorEastAsia"/>
-          <w:noProof/>
-        </w:rPr>
-        <mc:AlternateContent>
-          <mc:Choice Requires="wps">
-            <w:drawing>
-              <wp:anchor distT="45720" distB="45720" distL="114300" distR="114300" simplePos="0" relativeHeight="251669504" behindDoc="0" locked="0" layoutInCell="1" allowOverlap="1" wp14:anchorId="3679160A" wp14:editId="25E0EAF9">
-                <wp:simplePos x="0" y="0"/>
-                <wp:positionH relativeFrom="column">
-                  <wp:posOffset>4032885</wp:posOffset>
-                </wp:positionH>
-                <wp:positionV relativeFrom="paragraph">
-                  <wp:posOffset>3091180</wp:posOffset>
-                </wp:positionV>
-                <wp:extent cx="360680" cy="335280"/>
-                <wp:effectExtent l="0" t="0" r="20320" b="26670"/>
-                <wp:wrapNone/>
-                <wp:docPr id="2137050217" name="Zone de texte 2"/>
-                <wp:cNvGraphicFramePr>
-                  <a:graphicFrameLocks xmlns:a="http://schemas.openxmlformats.org/drawingml/2006/main"/>
-                </wp:cNvGraphicFramePr>
-                <a:graphic xmlns:a="http://schemas.openxmlformats.org/drawingml/2006/main">
-                  <a:graphicData uri="http://schemas.microsoft.com/office/word/2010/wordprocessingShape">
-                    <wps:wsp>
-                      <wps:cNvSpPr txBox="1">
-                        <a:spLocks noChangeArrowheads="1"/>
-                      </wps:cNvSpPr>
-                      <wps:spPr bwMode="auto">
-                        <a:xfrm>
-                          <a:off x="0" y="0"/>
-                          <a:ext cx="360680" cy="335280"/>
-                        </a:xfrm>
-                        <a:prstGeom prst="rect">
-                          <a:avLst/>
-                        </a:prstGeom>
-                        <a:noFill/>
-                        <a:ln w="9525">
-                          <a:solidFill>
-                            <a:srgbClr val="000000"/>
-                          </a:solidFill>
-                          <a:miter lim="800000"/>
-                          <a:headEnd/>
-                          <a:tailEnd/>
-                        </a:ln>
-                      </wps:spPr>
-                      <wps:txbx>
-                        <w:txbxContent>
-                          <w:p>
-                            <m:oMathPara>
-                              <m:oMath>
-                                <m:acc>
-                                  <m:accPr>
-                                    <m:chr m:val="⃗"/>
-                                    <m:ctrlPr>
-                                      <w:rPr>
-                                        <w:rFonts w:ascii="Cambria Math" w:hAnsi="Cambria Math"/>
-                                        <w:i/>
-                                      </w:rPr>
-                                    </m:ctrlPr>
-                                  </m:accPr>
-                                  <m:e>
-                                    <m:r>
-                                      <w:rPr>
-                                        <w:rFonts w:ascii="Cambria Math" w:hAnsi="Cambria Math"/>
-                                      </w:rPr>
-                                      <m:t>Ux</m:t>
-                                    </m:r>
-                                  </m:e>
-                                </m:acc>
-                              </m:oMath>
-                            </m:oMathPara>
-                          </w:p>
-                        </w:txbxContent>
-                      </wps:txbx>
-                      <wps:bodyPr rot="0" vert="horz" wrap="square" lIns="91440" tIns="45720" rIns="91440" bIns="45720" anchor="t" anchorCtr="0">
-                        <a:noAutofit/>
-                      </wps:bodyPr>
-                    </wps:wsp>
-                  </a:graphicData>
-                </a:graphic>
-                <wp14:sizeRelH relativeFrom="margin">
-                  <wp14:pctWidth>0</wp14:pctWidth>
-                </wp14:sizeRelH>
-                <wp14:sizeRelV relativeFrom="margin">
-                  <wp14:pctHeight>0</wp14:pctHeight>
-                </wp14:sizeRelV>
-              </wp:anchor>
-            </w:drawing>
-          </mc:Choice>
-          <mc:Fallback>
-            <w:pict>
-              <v:shape w14:anchorId="3679160A" id="_x0000_s1028" type="#_x0000_t202" style="position:absolute;margin-left:317.55pt;margin-top:243.4pt;width:28.4pt;height:26.4pt;z-index:251669504;visibility:visible;mso-wrap-style:square;mso-width-percent:0;mso-height-percent:0;mso-wrap-distance-left:9pt;mso-wrap-distance-top:3.6pt;mso-wrap-distance-right:9pt;mso-wrap-distance-bottom:3.6pt;mso-position-horizontal:absolute;mso-position-horizontal-relative:text;mso-position-vertical:absolute;mso-position-vertical-relative:text;mso-width-percent:0;mso-height-percent:0;mso-width-relative:margin;mso-height-relative:margin;v-text-anchor:top" o:gfxdata="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" filled="f">
-                <v:textbox>
-                  <w:txbxContent>
-                    <w:p>
-                      <m:oMathPara>
-                        <m:oMath>
-                          <m:acc>
-                            <m:accPr>
-                              <m:chr m:val="⃗"/>
-                              <m:ctrlPr>
-                                <w:rPr>
-                                  <w:rFonts w:ascii="Cambria Math" w:hAnsi="Cambria Math"/>
-                                  <w:i/>
-                                </w:rPr>
-                              </m:ctrlPr>
-                            </m:accPr>
-                            <m:e>
-                              <m:r>
-                                <w:rPr>
-                                  <w:rFonts w:ascii="Cambria Math" w:hAnsi="Cambria Math"/>
-                                </w:rPr>
-                                <m:t>Ux</m:t>
-                              </m:r>
-                            </m:e>
-                          </m:acc>
-                        </m:oMath>
-                      </m:oMathPara>
-                    </w:p>
-                  </w:txbxContent>
-                </v:textbox>
-              </v:shape>
-            </w:pict>
-          </mc:Fallback>
-        </mc:AlternateContent>
-      </w:r>
-      <w:r>
-        <w:rPr>
-          <w:rFonts w:eastAsiaTheme="minorEastAsia"/>
-          <w:noProof/>
-        </w:rPr>
-        <mc:AlternateContent>
-          <mc:Choice Requires="wps">
-            <w:drawing>
-              <wp:anchor distT="0" distB="0" distL="114300" distR="114300" simplePos="0" relativeHeight="251667456" behindDoc="0" locked="0" layoutInCell="1" allowOverlap="1" wp14:anchorId="0D8C06D5" wp14:editId="5AD6DE35">
-                <wp:simplePos x="0" y="0"/>
-                <wp:positionH relativeFrom="column">
-                  <wp:posOffset>3123565</wp:posOffset>
-                </wp:positionH>
-                <wp:positionV relativeFrom="paragraph">
-                  <wp:posOffset>2476500</wp:posOffset>
-                </wp:positionV>
-                <wp:extent cx="193040" cy="751840"/>
-                <wp:effectExtent l="57150" t="38100" r="35560" b="29210"/>
-                <wp:wrapNone/>
-                <wp:docPr id="1156036898" name="Connecteur droit avec flèche 12"/>
-                <wp:cNvGraphicFramePr/>
-                <a:graphic xmlns:a="http://schemas.openxmlformats.org/drawingml/2006/main">
-                  <a:graphicData uri="http://schemas.microsoft.com/office/word/2010/wordprocessingShape">
-                    <wps:wsp>
-                      <wps:cNvCnPr/>
-                      <wps:spPr>
-                        <a:xfrm flipH="1" flipV="1">
-                          <a:off x="0" y="0"/>
-                          <a:ext cx="193040" cy="751840"/>
-                        </a:xfrm>
-                        <a:prstGeom prst="straightConnector1">
-                          <a:avLst/>
-                        </a:prstGeom>
-                        <a:ln w="19050">
-                          <a:tailEnd type="triangle"/>
-                        </a:ln>
-                      </wps:spPr>
-                      <wps:style>
-                        <a:lnRef idx="1">
-                          <a:schemeClr val="accent1"/>
-                        </a:lnRef>
-                        <a:fillRef idx="0">
-                          <a:schemeClr val="accent1"/>
-                        </a:fillRef>
-                        <a:effectRef idx="0">
-                          <a:schemeClr val="accent1"/>
-                        </a:effectRef>
-                        <a:fontRef idx="minor">
-                          <a:schemeClr val="tx1"/>
-                        </a:fontRef>
-                      </wps:style>
-                      <wps:bodyPr/>
-                    </wps:wsp>
-                  </a:graphicData>
-                </a:graphic>
-              </wp:anchor>
-            </w:drawing>
-          </mc:Choice>
-          <mc:Fallback>
-            <w:pict>
-              <v:shape w14:anchorId="37627112" id="Connecteur droit avec flèche 12" o:spid="_x0000_s1026" type="#_x0000_t32" style="position:absolute;margin-left:245.95pt;margin-top:195pt;width:15.2pt;height:59.2pt;flip:x y;z-index:251667456;visibility:visible;mso-wrap-style:square;mso-wrap-distance-left:9pt;mso-wrap-distance-top:0;mso-wrap-distance-right:9pt;mso-wrap-distance-bottom:0;mso-position-horizontal:absolute;mso-position-horizontal-relative:text;mso-position-vertical:absolute;mso-position-vertical-relative:text" o:gfxdata="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" strokecolor="#156082 [3204]" strokeweight="1.5pt">
-                <v:stroke endarrow="block" joinstyle="miter"/>
-              </v:shape>
-            </w:pict>
-          </mc:Fallback>
-        </mc:AlternateContent>
-      </w:r>
-      <w:r>
-        <w:rPr>
-          <w:rFonts w:eastAsiaTheme="minorEastAsia"/>
-          <w:noProof/>
-        </w:rPr>
-        <mc:AlternateContent>
-          <mc:Choice Requires="wps">
-            <w:drawing>
-              <wp:anchor distT="0" distB="0" distL="114300" distR="114300" simplePos="0" relativeHeight="251665408" behindDoc="0" locked="0" layoutInCell="1" allowOverlap="1" wp14:anchorId="05C90310" wp14:editId="508993F4">
-                <wp:simplePos x="0" y="0"/>
-                <wp:positionH relativeFrom="column">
-                  <wp:posOffset>2376805</wp:posOffset>
-                </wp:positionH>
-                <wp:positionV relativeFrom="paragraph">
-                  <wp:posOffset>1587500</wp:posOffset>
-                </wp:positionV>
-                <wp:extent cx="2438400" cy="50800"/>
-                <wp:effectExtent l="38100" t="19050" r="19050" b="101600"/>
-                <wp:wrapNone/>
-                <wp:docPr id="1429329753" name="Connecteur droit avec flèche 5"/>
-                <wp:cNvGraphicFramePr/>
-                <a:graphic xmlns:a="http://schemas.openxmlformats.org/drawingml/2006/main">
-                  <a:graphicData uri="http://schemas.microsoft.com/office/word/2010/wordprocessingShape">
-                    <wps:wsp>
-                      <wps:cNvCnPr/>
-                      <wps:spPr>
-                        <a:xfrm flipH="1">
-                          <a:off x="0" y="0"/>
-                          <a:ext cx="2438400" cy="50800"/>
-                        </a:xfrm>
-                        <a:prstGeom prst="straightConnector1">
-                          <a:avLst/>
-                        </a:prstGeom>
-                        <a:ln>
-                          <a:solidFill>
-                            <a:srgbClr val="C00000"/>
-                          </a:solidFill>
-                          <a:tailEnd type="triangle"/>
-                        </a:ln>
-                      </wps:spPr>
-                      <wps:style>
-                        <a:lnRef idx="1">
-                          <a:schemeClr val="dk1"/>
-                        </a:lnRef>
-                        <a:fillRef idx="0">
-                          <a:schemeClr val="dk1"/>
-                        </a:fillRef>
-                        <a:effectRef idx="0">
-                          <a:schemeClr val="dk1"/>
-                        </a:effectRef>
-                        <a:fontRef idx="minor">
-                          <a:schemeClr val="tx1"/>
-                        </a:fontRef>
-                      </wps:style>
-                      <wps:bodyPr/>
-                    </wps:wsp>
-                  </a:graphicData>
-                </a:graphic>
-                <wp14:sizeRelH relativeFrom="margin">
-                  <wp14:pctWidth>0</wp14:pctWidth>
-                </wp14:sizeRelH>
-                <wp14:sizeRelV relativeFrom="margin">
-                  <wp14:pctHeight>0</wp14:pctHeight>
-                </wp14:sizeRelV>
-              </wp:anchor>
-            </w:drawing>
-          </mc:Choice>
-          <mc:Fallback>
-            <w:pict>
-              <v:shape w14:anchorId="29C53D14" id="Connecteur droit avec flèche 5" o:spid="_x0000_s1026" type="#_x0000_t32" style="position:absolute;margin-left:187.15pt;margin-top:125pt;width:192pt;height:4pt;flip:x;z-index:251665408;visibility:visible;mso-wrap-style:square;mso-width-percent:0;mso-height-percent:0;mso-wrap-distance-left:9pt;mso-wrap-distance-top:0;mso-wrap-distance-right:9pt;mso-wrap-distance-bottom:0;mso-position-horizontal:absolute;mso-position-horizontal-relative:text;mso-position-vertical:absolute;mso-position-vertical-relative:text;mso-width-percent:0;mso-height-percent:0;mso-width-relative:margin;mso-height-relative:margin" o:gfxdata="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" strokecolor="#c00000" strokeweight=".5pt">
-                <v:stroke endarrow="block" joinstyle="miter"/>
-              </v:shape>
-            </w:pict>
-          </mc:Fallback>
-        </mc:AlternateContent>
-      </w:r>
-      <w:r>
-        <w:rPr>
-          <w:rFonts w:eastAsiaTheme="minorEastAsia"/>
-          <w:noProof/>
-        </w:rPr>
         <w:drawing>
-          <wp:inline distT="0" distB="0" distL="0" distR="0" wp14:anchorId="670A403A" wp14:editId="2EEBAA12">
+          <wp:inline distT="0" distB="0" distL="0" distR="0" wp14:anchorId="1F502B7A" wp14:editId="21E83D85">
             <wp:extent cx="5760720" cy="4320540"/>
             <wp:effectExtent l="0" t="3810" r="7620" b="7620"/>
-            <wp:docPr id="1399884176" name="Image 9"/>
+            <wp:docPr id="1679321132" name="Image 7"/>
             <wp:cNvGraphicFramePr>
               <a:graphicFrameLocks xmlns:a="http://schemas.openxmlformats.org/drawingml/2006/main" noChangeAspect="1"/>
             </wp:cNvGraphicFramePr>
@@ -3216,7 +3113,7 @@
               <a:graphicData uri="http://schemas.openxmlformats.org/drawingml/2006/picture">
                 <pic:pic xmlns:pic="http://schemas.openxmlformats.org/drawingml/2006/picture">
                   <pic:nvPicPr>
-                    <pic:cNvPr id="0" name="Picture 13"/>
+                    <pic:cNvPr id="0" name="Picture 6"/>
                     <pic:cNvPicPr>
                       <a:picLocks noChangeAspect="1" noChangeArrowheads="1"/>
                     </pic:cNvPicPr>
@@ -3255,552 +3152,66 @@
       </w:r>
     </w:p>
     <w:p>
-      <w:r>
-        <w:rPr>
-          <w:rFonts w:eastAsiaTheme="minorEastAsia"/>
-        </w:rPr>
-        <w:t xml:space="preserve">Afin déterminer le sens de la force de Laplace, nous avons fixé le champ produit par les bobines (à 176,3 mT </w:t>
-      </w:r>
-      <w:r>
-        <w:t>±</w:t>
-      </w:r>
-      <w:r>
-        <w:t xml:space="preserve"> 0,2mT</w:t>
-      </w:r>
-      <w:r>
-        <w:rPr>
-          <w:rFonts w:eastAsiaTheme="minorEastAsia"/>
-        </w:rPr>
-        <w:t xml:space="preserve">) et le courant parcourant le circuit imprimé à  (1,000 A </w:t>
-      </w:r>
-      <w:r>
-        <w:t>±</w:t>
-      </w:r>
-      <w:r>
-        <w:t xml:space="preserve"> 0,002 A).  Nous mesurons une force de Laplace de 1 ,1N </w:t>
-      </w:r>
-      <w:r>
-        <w:t>±</w:t>
-      </w:r>
-      <w:r>
-        <w:t>0,2 N (cf image 1</w:t>
-      </w:r>
-      <w:r>
-        <w:t xml:space="preserve"> </w:t>
-      </w:r>
-      <w:r>
-        <w:t>).</w:t>
-      </w:r>
-    </w:p>
-    <w:p>
-      <w:r>
-        <w:t>Ensuite</w:t>
-      </w:r>
-      <w:r>
-        <w:t>,</w:t>
-      </w:r>
-      <w:r>
-        <w:t xml:space="preserve"> nous avons </w:t>
-      </w:r>
-      <w:r>
-        <w:t>effectué</w:t>
-      </w:r>
-      <w:r>
-        <w:t xml:space="preserve"> une légère pression sur la plaque métallique</w:t>
-      </w:r>
-      <w:r>
-        <w:t xml:space="preserve"> orthogonale au circuit imprimé(cf image 2 flèche rouge) afin de décaler légèrement le circuit imprimé selon la direction -</w:t>
-      </w:r>
-      <m:oMath>
-        <m:acc>
-          <m:accPr>
-            <m:chr m:val="⃗"/>
-            <m:ctrlPr>
-              <w:rPr>
-                <w:rFonts w:ascii="Cambria Math" w:hAnsi="Cambria Math"/>
-                <w:i/>
-              </w:rPr>
-            </m:ctrlPr>
-          </m:accPr>
-          <m:e>
-            <m:r>
-              <w:rPr>
-                <w:rFonts w:ascii="Cambria Math" w:hAnsi="Cambria Math"/>
-              </w:rPr>
-              <m:t>Uz</m:t>
-            </m:r>
-          </m:e>
-        </m:acc>
-      </m:oMath>
-      <w:r>
-        <w:t xml:space="preserve"> (orienté selon la règle de la main droite cf image 2 flèche bleue)</w:t>
-      </w:r>
-      <w:r>
-        <w:t xml:space="preserve"> et nous mesurons que la force Laplace </w:t>
-      </w:r>
-      <w:r>
-        <w:t>1</w:t>
-      </w:r>
-      <w:r>
-        <w:t>0</w:t>
-      </w:r>
-      <w:r>
-        <w:t>,</w:t>
-      </w:r>
-      <w:r>
-        <w:t>0</w:t>
-      </w:r>
-      <w:r>
-        <w:t>N ±0,2 N</w:t>
-      </w:r>
-    </w:p>
-    <w:p>
-      <w:pPr>
-        <w:rPr>
-          <w:rFonts w:eastAsiaTheme="minorEastAsia"/>
-        </w:rPr>
-      </w:pPr>
-      <w:r>
-        <w:t xml:space="preserve">Pour la direction de la force, nous savons que </w:t>
-      </w:r>
-      <m:oMath>
-        <m:sSub>
-          <m:sSubPr>
-            <m:ctrlPr>
-              <w:rPr>
-                <w:rFonts w:ascii="Cambria Math" w:hAnsi="Cambria Math"/>
-                <w:i/>
-              </w:rPr>
-            </m:ctrlPr>
-          </m:sSubPr>
-          <m:e>
-            <m:acc>
-              <m:accPr>
-                <m:chr m:val="⃗"/>
-                <m:ctrlPr>
-                  <w:rPr>
-                    <w:rFonts w:ascii="Cambria Math" w:hAnsi="Cambria Math"/>
-                    <w:i/>
-                  </w:rPr>
-                </m:ctrlPr>
-              </m:accPr>
-              <m:e>
-                <m:r>
-                  <w:rPr>
-                    <w:rFonts w:ascii="Cambria Math" w:hAnsi="Cambria Math"/>
-                  </w:rPr>
-                  <m:t>dF</m:t>
-                </m:r>
-              </m:e>
-            </m:acc>
-          </m:e>
-          <m:sub>
-            <m:r>
-              <w:rPr>
-                <w:rFonts w:ascii="Cambria Math" w:hAnsi="Cambria Math"/>
-              </w:rPr>
-              <m:t>laplace</m:t>
-            </m:r>
-          </m:sub>
-        </m:sSub>
-        <m:r>
-          <w:rPr>
-            <w:rFonts w:ascii="Cambria Math" w:hAnsi="Cambria Math"/>
-          </w:rPr>
-          <m:t>=I</m:t>
-        </m:r>
-        <m:acc>
-          <m:accPr>
-            <m:chr m:val="⃗"/>
-            <m:ctrlPr>
-              <w:rPr>
-                <w:rFonts w:ascii="Cambria Math" w:hAnsi="Cambria Math"/>
-                <w:i/>
-              </w:rPr>
-            </m:ctrlPr>
-          </m:accPr>
-          <m:e>
-            <m:r>
-              <w:rPr>
-                <w:rFonts w:ascii="Cambria Math" w:hAnsi="Cambria Math"/>
-              </w:rPr>
-              <m:t>d</m:t>
-            </m:r>
-            <m:r>
-              <w:rPr>
-                <w:rFonts w:ascii="Cambria Math" w:hAnsi="Cambria Math"/>
-              </w:rPr>
-              <m:t>l</m:t>
-            </m:r>
-          </m:e>
-        </m:acc>
-        <m:r>
-          <w:rPr>
-            <w:rFonts w:ascii="Cambria Math" w:hAnsi="Cambria Math"/>
-          </w:rPr>
-          <m:t>^</m:t>
-        </m:r>
-        <m:acc>
-          <m:accPr>
-            <m:chr m:val="⃗"/>
-            <m:ctrlPr>
-              <w:rPr>
-                <w:rFonts w:ascii="Cambria Math" w:hAnsi="Cambria Math"/>
-                <w:i/>
-              </w:rPr>
-            </m:ctrlPr>
-          </m:accPr>
-          <m:e>
-            <m:r>
-              <w:rPr>
-                <w:rFonts w:ascii="Cambria Math" w:hAnsi="Cambria Math"/>
-              </w:rPr>
-              <m:t>B</m:t>
-            </m:r>
-          </m:e>
-        </m:acc>
-      </m:oMath>
-      <w:r>
-        <w:rPr>
-          <w:rFonts w:eastAsiaTheme="minorEastAsia"/>
-        </w:rPr>
-        <w:t xml:space="preserve"> or </w:t>
-      </w:r>
-      <m:oMath>
-        <m:acc>
-          <m:accPr>
-            <m:chr m:val="⃗"/>
-            <m:ctrlPr>
-              <w:rPr>
-                <w:rFonts w:ascii="Cambria Math" w:hAnsi="Cambria Math"/>
-                <w:i/>
-              </w:rPr>
-            </m:ctrlPr>
-          </m:accPr>
-          <m:e>
-            <m:r>
-              <w:rPr>
-                <w:rFonts w:ascii="Cambria Math" w:hAnsi="Cambria Math"/>
-              </w:rPr>
-              <m:t>dl</m:t>
-            </m:r>
-          </m:e>
-        </m:acc>
-      </m:oMath>
-      <w:r>
-        <w:rPr>
-          <w:rFonts w:eastAsiaTheme="minorEastAsia"/>
-        </w:rPr>
-        <w:t xml:space="preserve"> est orienté selon </w:t>
-      </w:r>
-      <m:oMath>
-        <m:r>
-          <m:rPr>
-            <m:sty m:val="p"/>
-          </m:rPr>
-          <w:rPr>
-            <w:rFonts w:ascii="Cambria Math" w:hAnsi="Cambria Math"/>
-          </w:rPr>
-          <m:t>±</m:t>
-        </m:r>
-        <m:acc>
-          <m:accPr>
-            <m:chr m:val="⃗"/>
-            <m:ctrlPr>
-              <w:rPr>
-                <w:rFonts w:ascii="Cambria Math" w:hAnsi="Cambria Math"/>
-                <w:i/>
-              </w:rPr>
-            </m:ctrlPr>
-          </m:accPr>
-          <m:e>
-            <m:r>
-              <w:rPr>
-                <w:rFonts w:ascii="Cambria Math" w:hAnsi="Cambria Math"/>
-              </w:rPr>
-              <m:t>U</m:t>
-            </m:r>
-            <m:r>
-              <w:rPr>
-                <w:rFonts w:ascii="Cambria Math" w:hAnsi="Cambria Math"/>
-              </w:rPr>
-              <m:t>y</m:t>
-            </m:r>
-          </m:e>
-        </m:acc>
-      </m:oMath>
-      <w:r>
-        <w:rPr>
-          <w:rFonts w:eastAsiaTheme="minorEastAsia"/>
-        </w:rPr>
-        <w:t xml:space="preserve">,  </w:t>
-      </w:r>
-      <m:oMath>
-        <m:acc>
-          <m:accPr>
-            <m:chr m:val="⃗"/>
-            <m:ctrlPr>
-              <w:rPr>
-                <w:rFonts w:ascii="Cambria Math" w:hAnsi="Cambria Math"/>
-                <w:i/>
-              </w:rPr>
-            </m:ctrlPr>
-          </m:accPr>
-          <m:e>
-            <m:r>
-              <w:rPr>
-                <w:rFonts w:ascii="Cambria Math" w:hAnsi="Cambria Math"/>
-              </w:rPr>
-              <m:t>B</m:t>
-            </m:r>
-          </m:e>
-        </m:acc>
-      </m:oMath>
-      <w:r>
-        <w:rPr>
-          <w:rFonts w:eastAsiaTheme="minorEastAsia"/>
-        </w:rPr>
-        <w:t xml:space="preserve"> est orienté selon </w:t>
-      </w:r>
-      <m:oMath>
-        <m:r>
-          <m:rPr>
-            <m:sty m:val="p"/>
-          </m:rPr>
-          <w:rPr>
-            <w:rFonts w:ascii="Cambria Math" w:hAnsi="Cambria Math"/>
-          </w:rPr>
-          <m:t>±</m:t>
-        </m:r>
-        <m:acc>
-          <m:accPr>
-            <m:chr m:val="⃗"/>
-            <m:ctrlPr>
-              <w:rPr>
-                <w:rFonts w:ascii="Cambria Math" w:hAnsi="Cambria Math"/>
-                <w:i/>
-              </w:rPr>
-            </m:ctrlPr>
-          </m:accPr>
-          <m:e>
-            <m:r>
-              <w:rPr>
-                <w:rFonts w:ascii="Cambria Math" w:hAnsi="Cambria Math"/>
-              </w:rPr>
-              <m:t>U</m:t>
-            </m:r>
-            <m:r>
-              <w:rPr>
-                <w:rFonts w:ascii="Cambria Math" w:hAnsi="Cambria Math"/>
-              </w:rPr>
-              <m:t>x</m:t>
-            </m:r>
-          </m:e>
-        </m:acc>
-      </m:oMath>
-      <w:r>
-        <w:rPr>
-          <w:rFonts w:eastAsiaTheme="minorEastAsia"/>
-        </w:rPr>
-        <w:t xml:space="preserve">. Ainsi </w:t>
-      </w:r>
-      <m:oMath>
-        <m:sSub>
-          <m:sSubPr>
-            <m:ctrlPr>
-              <w:rPr>
-                <w:rFonts w:ascii="Cambria Math" w:hAnsi="Cambria Math"/>
-                <w:i/>
-              </w:rPr>
-            </m:ctrlPr>
-          </m:sSubPr>
-          <m:e>
-            <m:acc>
-              <m:accPr>
-                <m:chr m:val="⃗"/>
-                <m:ctrlPr>
-                  <w:rPr>
-                    <w:rFonts w:ascii="Cambria Math" w:hAnsi="Cambria Math"/>
-                    <w:i/>
-                  </w:rPr>
-                </m:ctrlPr>
-              </m:accPr>
-              <m:e>
-                <m:r>
-                  <w:rPr>
-                    <w:rFonts w:ascii="Cambria Math" w:hAnsi="Cambria Math"/>
-                  </w:rPr>
-                  <m:t>F</m:t>
-                </m:r>
-              </m:e>
-            </m:acc>
-          </m:e>
-          <m:sub>
-            <m:r>
-              <w:rPr>
-                <w:rFonts w:ascii="Cambria Math" w:hAnsi="Cambria Math"/>
-              </w:rPr>
-              <m:t>laplace</m:t>
-            </m:r>
-          </m:sub>
-        </m:sSub>
-      </m:oMath>
-      <w:r>
-        <w:rPr>
-          <w:rFonts w:eastAsiaTheme="minorEastAsia"/>
-        </w:rPr>
-        <w:t xml:space="preserve"> est orienté selon </w:t>
-      </w:r>
-      <m:oMath>
-        <m:r>
-          <m:rPr>
-            <m:sty m:val="p"/>
-          </m:rPr>
-          <w:rPr>
-            <w:rFonts w:ascii="Cambria Math" w:hAnsi="Cambria Math"/>
-          </w:rPr>
-          <m:t>±</m:t>
-        </m:r>
-        <m:acc>
-          <m:accPr>
-            <m:chr m:val="⃗"/>
-            <m:ctrlPr>
-              <w:rPr>
-                <w:rFonts w:ascii="Cambria Math" w:hAnsi="Cambria Math"/>
-                <w:i/>
-              </w:rPr>
-            </m:ctrlPr>
-          </m:accPr>
-          <m:e>
-            <m:r>
-              <w:rPr>
-                <w:rFonts w:ascii="Cambria Math" w:hAnsi="Cambria Math"/>
-              </w:rPr>
-              <m:t>U</m:t>
-            </m:r>
-            <m:r>
-              <w:rPr>
-                <w:rFonts w:ascii="Cambria Math" w:hAnsi="Cambria Math"/>
-              </w:rPr>
-              <m:t>z</m:t>
-            </m:r>
-          </m:e>
-        </m:acc>
-      </m:oMath>
-      <w:r>
-        <w:rPr>
-          <w:rFonts w:eastAsiaTheme="minorEastAsia"/>
-        </w:rPr>
-        <w:t>.</w:t>
-      </w:r>
-    </w:p>
-    <w:p>
-      <w:pPr>
-        <w:rPr>
-          <w:rFonts w:eastAsiaTheme="minorEastAsia"/>
-        </w:rPr>
-      </w:pPr>
-      <w:r>
-        <w:rPr>
-          <w:rFonts w:eastAsiaTheme="minorEastAsia"/>
+      <w:pPr>
+        <w:rPr>
+          <w:rFonts w:eastAsiaTheme="minorEastAsia"/>
+        </w:rPr>
+      </w:pPr>
+      <w:r>
+        <w:rPr>
+          <w:rFonts w:eastAsiaTheme="minorEastAsia"/>
+          <w:noProof/>
         </w:rPr>
         <w:lastRenderedPageBreak/>
-        <w:t xml:space="preserve">Ainsi pour la norme de la force une variation dz selon </w:t>
-      </w:r>
-      <w:r>
-        <w:t>-</w:t>
-      </w:r>
-      <m:oMath>
-        <m:acc>
-          <m:accPr>
-            <m:chr m:val="⃗"/>
-            <m:ctrlPr>
-              <w:rPr>
-                <w:rFonts w:ascii="Cambria Math" w:hAnsi="Cambria Math"/>
-                <w:i/>
-              </w:rPr>
-            </m:ctrlPr>
-          </m:accPr>
-          <m:e>
-            <m:r>
-              <w:rPr>
-                <w:rFonts w:ascii="Cambria Math" w:hAnsi="Cambria Math"/>
-              </w:rPr>
-              <m:t>Uz</m:t>
-            </m:r>
-          </m:e>
-        </m:acc>
-      </m:oMath>
-      <w:r>
-        <w:rPr>
-          <w:rFonts w:eastAsiaTheme="minorEastAsia"/>
-        </w:rPr>
-        <w:t xml:space="preserve"> augmente la norme de la force alors nous en déduisons que la force est selon </w:t>
-      </w:r>
-      <w:r>
-        <w:t>-</w:t>
-      </w:r>
-      <m:oMath>
-        <m:acc>
-          <m:accPr>
-            <m:chr m:val="⃗"/>
-            <m:ctrlPr>
-              <w:rPr>
-                <w:rFonts w:ascii="Cambria Math" w:hAnsi="Cambria Math"/>
-                <w:i/>
-              </w:rPr>
-            </m:ctrlPr>
-          </m:accPr>
-          <m:e>
-            <m:r>
-              <w:rPr>
-                <w:rFonts w:ascii="Cambria Math" w:hAnsi="Cambria Math"/>
-              </w:rPr>
-              <m:t>Uz</m:t>
-            </m:r>
-          </m:e>
-        </m:acc>
-      </m:oMath>
-      <w:r>
-        <w:rPr>
-          <w:rFonts w:eastAsiaTheme="minorEastAsia"/>
-        </w:rPr>
-        <w:t>.</w:t>
-      </w:r>
-    </w:p>
-    <w:p>
-      <w:pPr>
-        <w:rPr>
-          <w:rFonts w:eastAsiaTheme="minorEastAsia"/>
-        </w:rPr>
-      </w:pPr>
-    </w:p>
-    <w:p>
-      <w:r>
-        <w:rPr>
-          <w:rFonts w:eastAsiaTheme="minorEastAsia"/>
-        </w:rPr>
-        <w:t>Q</w:t>
-      </w:r>
-      <w:r>
-        <w:rPr>
-          <w:rFonts w:eastAsiaTheme="minorEastAsia"/>
-        </w:rPr>
-        <w:t>4</w:t>
-      </w:r>
-      <w:r>
-        <w:rPr>
-          <w:rFonts w:eastAsiaTheme="minorEastAsia"/>
-        </w:rPr>
-        <w:t xml:space="preserve">.Bonus </w:t>
-      </w:r>
-    </w:p>
-    <w:p>
-      <w:pPr>
-        <w:rPr>
-          <w:rFonts w:eastAsiaTheme="minorEastAsia"/>
-        </w:rPr>
-      </w:pPr>
+        <w:drawing>
+          <wp:inline distT="0" distB="0" distL="0" distR="0" wp14:anchorId="670A403A" wp14:editId="2EEBAA12">
+            <wp:extent cx="5760720" cy="4320540"/>
+            <wp:effectExtent l="0" t="3810" r="7620" b="7620"/>
+            <wp:docPr id="1399884176" name="Image 9"/>
+            <wp:cNvGraphicFramePr>
+              <a:graphicFrameLocks xmlns:a="http://schemas.openxmlformats.org/drawingml/2006/main" noChangeAspect="1"/>
+            </wp:cNvGraphicFramePr>
+            <a:graphic xmlns:a="http://schemas.openxmlformats.org/drawingml/2006/main">
+              <a:graphicData uri="http://schemas.openxmlformats.org/drawingml/2006/picture">
+                <pic:pic xmlns:pic="http://schemas.openxmlformats.org/drawingml/2006/picture">
+                  <pic:nvPicPr>
+                    <pic:cNvPr id="0" name="Picture 13"/>
+                    <pic:cNvPicPr>
+                      <a:picLocks noChangeAspect="1" noChangeArrowheads="1"/>
+                    </pic:cNvPicPr>
+                  </pic:nvPicPr>
+                  <pic:blipFill>
+                    <a:blip r:embed="rId13" cstate="print">
+                      <a:extLst>
+                        <a:ext uri="{28A0092B-C50C-407E-A947-70E740481C1C}">
+                          <a14:useLocalDpi xmlns:a14="http://schemas.microsoft.com/office/drawing/2010/main" val="0"/>
+                        </a:ext>
+                      </a:extLst>
+                    </a:blip>
+                    <a:srcRect/>
+                    <a:stretch>
+                      <a:fillRect/>
+                    </a:stretch>
+                  </pic:blipFill>
+                  <pic:spPr bwMode="auto">
+                    <a:xfrm rot="5400000">
+                      <a:off x="0" y="0"/>
+                      <a:ext cx="5760720" cy="4320540"/>
+                    </a:xfrm>
+                    <a:prstGeom prst="rect">
+                      <a:avLst/>
+                    </a:prstGeom>
+                    <a:noFill/>
+                    <a:ln>
+                      <a:noFill/>
+                    </a:ln>
+                  </pic:spPr>
+                </pic:pic>
+              </a:graphicData>
+            </a:graphic>
+          </wp:inline>
+        </w:drawing>
+      </w:r>
     </w:p>
     <w:p>
       <w:pPr>
@@ -5214,7 +4625,7 @@
   <w:style w:type="paragraph" w:default="1" w:styleId="Normal">
     <w:name w:val="Normal"/>
     <w:qFormat/>
-    <w:rsid w:val="00C214D9"/>
+    <w:rsid w:val="007029B1"/>
   </w:style>
   <w:style w:type="paragraph" w:styleId="Titre1">
     <w:name w:val="heading 1"/>
